--- a/Maven_verilog/maven_lab_docs/LAB 6.docx
+++ b/Maven_verilog/maven_lab_docs/LAB 6.docx
@@ -19,19 +19,8 @@
           <w:szCs w:val="40"/>
           <w:lang w:val="en-IN"/>
         </w:rPr>
-        <w:t xml:space="preserve">LAB 6 – Raja </w:t>
-      </w:r>
-      <w:proofErr w:type="spellStart"/>
-      <w:r>
-        <w:rPr>
-          <w:b/>
-          <w:sz w:val="40"/>
-          <w:szCs w:val="40"/>
-          <w:lang w:val="en-IN"/>
-        </w:rPr>
-        <w:t>Aadhithan</w:t>
-      </w:r>
-      <w:proofErr w:type="spellEnd"/>
+        <w:t>LAB 6 – Raja Aadhithan</w:t>
+      </w:r>
     </w:p>
     <w:p>
       <w:pPr>
@@ -66,6 +55,4220 @@
         </w:rPr>
         <w:t>:</w:t>
       </w:r>
+    </w:p>
+    <w:p>
+      <w:pPr>
+        <w:jc w:val="left"/>
+        <w:rPr>
+          <w:sz w:val="32"/>
+          <w:szCs w:val="40"/>
+          <w:lang w:val="en-IN"/>
+        </w:rPr>
+      </w:pPr>
+      <w:r>
+        <w:rPr>
+          <w:sz w:val="32"/>
+          <w:szCs w:val="40"/>
+          <w:lang w:val="en-IN"/>
+        </w:rPr>
+        <w:t>Code:</w:t>
+      </w:r>
+    </w:p>
+    <w:p>
+      <w:pPr>
+        <w:shd w:val="clear" w:color="auto" w:fill="1E1E1E"/>
+        <w:spacing w:after="0" w:line="204" w:lineRule="atLeast"/>
+        <w:jc w:val="left"/>
+        <w:rPr>
+          <w:rFonts w:ascii="Consolas" w:eastAsia="Times New Roman" w:hAnsi="Consolas" w:cs="Times New Roman"/>
+          <w:color w:val="D4D4D4"/>
+          <w:sz w:val="15"/>
+          <w:szCs w:val="15"/>
+        </w:rPr>
+      </w:pPr>
+      <w:r>
+        <w:rPr>
+          <w:rFonts w:ascii="Consolas" w:eastAsia="Times New Roman" w:hAnsi="Consolas" w:cs="Times New Roman"/>
+          <w:color w:val="569CD6"/>
+          <w:sz w:val="15"/>
+          <w:szCs w:val="15"/>
+        </w:rPr>
+        <w:t>module</w:t>
+      </w:r>
+      <w:r>
+        <w:rPr>
+          <w:rFonts w:ascii="Consolas" w:eastAsia="Times New Roman" w:hAnsi="Consolas" w:cs="Times New Roman"/>
+          <w:color w:val="D4D4D4"/>
+          <w:sz w:val="15"/>
+          <w:szCs w:val="15"/>
+        </w:rPr>
+        <w:t> </w:t>
+      </w:r>
+      <w:r>
+        <w:rPr>
+          <w:rFonts w:ascii="Consolas" w:eastAsia="Times New Roman" w:hAnsi="Consolas" w:cs="Times New Roman"/>
+          <w:color w:val="4EC9B0"/>
+          <w:sz w:val="15"/>
+          <w:szCs w:val="15"/>
+        </w:rPr>
+        <w:t>seq_det</w:t>
+      </w:r>
+      <w:r>
+        <w:rPr>
+          <w:rFonts w:ascii="Consolas" w:eastAsia="Times New Roman" w:hAnsi="Consolas" w:cs="Times New Roman"/>
+          <w:color w:val="D4D4D4"/>
+          <w:sz w:val="15"/>
+          <w:szCs w:val="15"/>
+        </w:rPr>
+        <w:t>(</w:t>
+      </w:r>
+      <w:r>
+        <w:rPr>
+          <w:rFonts w:ascii="Consolas" w:eastAsia="Times New Roman" w:hAnsi="Consolas" w:cs="Times New Roman"/>
+          <w:color w:val="569CD6"/>
+          <w:sz w:val="15"/>
+          <w:szCs w:val="15"/>
+        </w:rPr>
+        <w:t>input</w:t>
+      </w:r>
+      <w:r>
+        <w:rPr>
+          <w:rFonts w:ascii="Consolas" w:eastAsia="Times New Roman" w:hAnsi="Consolas" w:cs="Times New Roman"/>
+          <w:color w:val="D4D4D4"/>
+          <w:sz w:val="15"/>
+          <w:szCs w:val="15"/>
+        </w:rPr>
+        <w:t> seq_in,clock,reset,</w:t>
+      </w:r>
+      <w:r>
+        <w:rPr>
+          <w:rFonts w:ascii="Consolas" w:eastAsia="Times New Roman" w:hAnsi="Consolas" w:cs="Times New Roman"/>
+          <w:color w:val="569CD6"/>
+          <w:sz w:val="15"/>
+          <w:szCs w:val="15"/>
+        </w:rPr>
+        <w:t>output</w:t>
+      </w:r>
+      <w:r>
+        <w:rPr>
+          <w:rFonts w:ascii="Consolas" w:eastAsia="Times New Roman" w:hAnsi="Consolas" w:cs="Times New Roman"/>
+          <w:color w:val="D4D4D4"/>
+          <w:sz w:val="15"/>
+          <w:szCs w:val="15"/>
+        </w:rPr>
+        <w:t> det_o);</w:t>
+      </w:r>
+    </w:p>
+    <w:p>
+      <w:pPr>
+        <w:shd w:val="clear" w:color="auto" w:fill="1E1E1E"/>
+        <w:spacing w:after="0" w:line="204" w:lineRule="atLeast"/>
+        <w:jc w:val="left"/>
+        <w:rPr>
+          <w:rFonts w:ascii="Consolas" w:eastAsia="Times New Roman" w:hAnsi="Consolas" w:cs="Times New Roman"/>
+          <w:color w:val="D4D4D4"/>
+          <w:sz w:val="15"/>
+          <w:szCs w:val="15"/>
+        </w:rPr>
+      </w:pPr>
+      <w:r>
+        <w:rPr>
+          <w:rFonts w:ascii="Consolas" w:eastAsia="Times New Roman" w:hAnsi="Consolas" w:cs="Times New Roman"/>
+          <w:color w:val="569CD6"/>
+          <w:sz w:val="15"/>
+          <w:szCs w:val="15"/>
+        </w:rPr>
+        <w:t>reg</w:t>
+      </w:r>
+      <w:r>
+        <w:rPr>
+          <w:rFonts w:ascii="Consolas" w:eastAsia="Times New Roman" w:hAnsi="Consolas" w:cs="Times New Roman"/>
+          <w:color w:val="D4D4D4"/>
+          <w:sz w:val="15"/>
+          <w:szCs w:val="15"/>
+        </w:rPr>
+        <w:t> [</w:t>
+      </w:r>
+      <w:r>
+        <w:rPr>
+          <w:rFonts w:ascii="Consolas" w:eastAsia="Times New Roman" w:hAnsi="Consolas" w:cs="Times New Roman"/>
+          <w:color w:val="B5CEA8"/>
+          <w:sz w:val="15"/>
+          <w:szCs w:val="15"/>
+        </w:rPr>
+        <w:t>1</w:t>
+      </w:r>
+      <w:r>
+        <w:rPr>
+          <w:rFonts w:ascii="Consolas" w:eastAsia="Times New Roman" w:hAnsi="Consolas" w:cs="Times New Roman"/>
+          <w:color w:val="D4D4D4"/>
+          <w:sz w:val="15"/>
+          <w:szCs w:val="15"/>
+        </w:rPr>
+        <w:t>:</w:t>
+      </w:r>
+      <w:r>
+        <w:rPr>
+          <w:rFonts w:ascii="Consolas" w:eastAsia="Times New Roman" w:hAnsi="Consolas" w:cs="Times New Roman"/>
+          <w:color w:val="B5CEA8"/>
+          <w:sz w:val="15"/>
+          <w:szCs w:val="15"/>
+        </w:rPr>
+        <w:t>0</w:t>
+      </w:r>
+      <w:r>
+        <w:rPr>
+          <w:rFonts w:ascii="Consolas" w:eastAsia="Times New Roman" w:hAnsi="Consolas" w:cs="Times New Roman"/>
+          <w:color w:val="D4D4D4"/>
+          <w:sz w:val="15"/>
+          <w:szCs w:val="15"/>
+        </w:rPr>
+        <w:t>]state,next_state;</w:t>
+      </w:r>
+    </w:p>
+    <w:p>
+      <w:pPr>
+        <w:shd w:val="clear" w:color="auto" w:fill="1E1E1E"/>
+        <w:spacing w:after="0" w:line="204" w:lineRule="atLeast"/>
+        <w:jc w:val="left"/>
+        <w:rPr>
+          <w:rFonts w:ascii="Consolas" w:eastAsia="Times New Roman" w:hAnsi="Consolas" w:cs="Times New Roman"/>
+          <w:color w:val="D4D4D4"/>
+          <w:sz w:val="15"/>
+          <w:szCs w:val="15"/>
+        </w:rPr>
+      </w:pPr>
+      <w:r>
+        <w:rPr>
+          <w:rFonts w:ascii="Consolas" w:eastAsia="Times New Roman" w:hAnsi="Consolas" w:cs="Times New Roman"/>
+          <w:color w:val="569CD6"/>
+          <w:sz w:val="15"/>
+          <w:szCs w:val="15"/>
+        </w:rPr>
+        <w:t>parameter</w:t>
+      </w:r>
+      <w:r>
+        <w:rPr>
+          <w:rFonts w:ascii="Consolas" w:eastAsia="Times New Roman" w:hAnsi="Consolas" w:cs="Times New Roman"/>
+          <w:color w:val="D4D4D4"/>
+          <w:sz w:val="15"/>
+          <w:szCs w:val="15"/>
+        </w:rPr>
+        <w:t> IDLE=</w:t>
+      </w:r>
+      <w:r>
+        <w:rPr>
+          <w:rFonts w:ascii="Consolas" w:eastAsia="Times New Roman" w:hAnsi="Consolas" w:cs="Times New Roman"/>
+          <w:color w:val="B5CEA8"/>
+          <w:sz w:val="15"/>
+          <w:szCs w:val="15"/>
+        </w:rPr>
+        <w:t>2'b00</w:t>
+      </w:r>
+      <w:r>
+        <w:rPr>
+          <w:rFonts w:ascii="Consolas" w:eastAsia="Times New Roman" w:hAnsi="Consolas" w:cs="Times New Roman"/>
+          <w:color w:val="D4D4D4"/>
+          <w:sz w:val="15"/>
+          <w:szCs w:val="15"/>
+        </w:rPr>
+        <w:t>, STATE1 = </w:t>
+      </w:r>
+      <w:r>
+        <w:rPr>
+          <w:rFonts w:ascii="Consolas" w:eastAsia="Times New Roman" w:hAnsi="Consolas" w:cs="Times New Roman"/>
+          <w:color w:val="B5CEA8"/>
+          <w:sz w:val="15"/>
+          <w:szCs w:val="15"/>
+        </w:rPr>
+        <w:t>2'b01</w:t>
+      </w:r>
+      <w:r>
+        <w:rPr>
+          <w:rFonts w:ascii="Consolas" w:eastAsia="Times New Roman" w:hAnsi="Consolas" w:cs="Times New Roman"/>
+          <w:color w:val="D4D4D4"/>
+          <w:sz w:val="15"/>
+          <w:szCs w:val="15"/>
+        </w:rPr>
+        <w:t>, STATE2 = </w:t>
+      </w:r>
+      <w:r>
+        <w:rPr>
+          <w:rFonts w:ascii="Consolas" w:eastAsia="Times New Roman" w:hAnsi="Consolas" w:cs="Times New Roman"/>
+          <w:color w:val="B5CEA8"/>
+          <w:sz w:val="15"/>
+          <w:szCs w:val="15"/>
+        </w:rPr>
+        <w:t>2'b10</w:t>
+      </w:r>
+      <w:r>
+        <w:rPr>
+          <w:rFonts w:ascii="Consolas" w:eastAsia="Times New Roman" w:hAnsi="Consolas" w:cs="Times New Roman"/>
+          <w:color w:val="D4D4D4"/>
+          <w:sz w:val="15"/>
+          <w:szCs w:val="15"/>
+        </w:rPr>
+        <w:t>, STATE3=</w:t>
+      </w:r>
+      <w:r>
+        <w:rPr>
+          <w:rFonts w:ascii="Consolas" w:eastAsia="Times New Roman" w:hAnsi="Consolas" w:cs="Times New Roman"/>
+          <w:color w:val="B5CEA8"/>
+          <w:sz w:val="15"/>
+          <w:szCs w:val="15"/>
+        </w:rPr>
+        <w:t>2'b11</w:t>
+      </w:r>
+      <w:r>
+        <w:rPr>
+          <w:rFonts w:ascii="Consolas" w:eastAsia="Times New Roman" w:hAnsi="Consolas" w:cs="Times New Roman"/>
+          <w:color w:val="D4D4D4"/>
+          <w:sz w:val="15"/>
+          <w:szCs w:val="15"/>
+        </w:rPr>
+        <w:t>;</w:t>
+      </w:r>
+    </w:p>
+    <w:p>
+      <w:pPr>
+        <w:shd w:val="clear" w:color="auto" w:fill="1E1E1E"/>
+        <w:spacing w:after="0" w:line="204" w:lineRule="atLeast"/>
+        <w:jc w:val="left"/>
+        <w:rPr>
+          <w:rFonts w:ascii="Consolas" w:eastAsia="Times New Roman" w:hAnsi="Consolas" w:cs="Times New Roman"/>
+          <w:color w:val="D4D4D4"/>
+          <w:sz w:val="15"/>
+          <w:szCs w:val="15"/>
+        </w:rPr>
+      </w:pPr>
+    </w:p>
+    <w:p>
+      <w:pPr>
+        <w:shd w:val="clear" w:color="auto" w:fill="1E1E1E"/>
+        <w:spacing w:after="0" w:line="204" w:lineRule="atLeast"/>
+        <w:jc w:val="left"/>
+        <w:rPr>
+          <w:rFonts w:ascii="Consolas" w:eastAsia="Times New Roman" w:hAnsi="Consolas" w:cs="Times New Roman"/>
+          <w:color w:val="D4D4D4"/>
+          <w:sz w:val="15"/>
+          <w:szCs w:val="15"/>
+        </w:rPr>
+      </w:pPr>
+      <w:r>
+        <w:rPr>
+          <w:rFonts w:ascii="Consolas" w:eastAsia="Times New Roman" w:hAnsi="Consolas" w:cs="Times New Roman"/>
+          <w:color w:val="569CD6"/>
+          <w:sz w:val="15"/>
+          <w:szCs w:val="15"/>
+        </w:rPr>
+        <w:t>always</w:t>
+      </w:r>
+      <w:r>
+        <w:rPr>
+          <w:rFonts w:ascii="Consolas" w:eastAsia="Times New Roman" w:hAnsi="Consolas" w:cs="Times New Roman"/>
+          <w:color w:val="D4D4D4"/>
+          <w:sz w:val="15"/>
+          <w:szCs w:val="15"/>
+        </w:rPr>
+        <w:t>@(</w:t>
+      </w:r>
+      <w:r>
+        <w:rPr>
+          <w:rFonts w:ascii="Consolas" w:eastAsia="Times New Roman" w:hAnsi="Consolas" w:cs="Times New Roman"/>
+          <w:color w:val="569CD6"/>
+          <w:sz w:val="15"/>
+          <w:szCs w:val="15"/>
+        </w:rPr>
+        <w:t>posedge</w:t>
+      </w:r>
+      <w:r>
+        <w:rPr>
+          <w:rFonts w:ascii="Consolas" w:eastAsia="Times New Roman" w:hAnsi="Consolas" w:cs="Times New Roman"/>
+          <w:color w:val="D4D4D4"/>
+          <w:sz w:val="15"/>
+          <w:szCs w:val="15"/>
+        </w:rPr>
+        <w:t> clock)</w:t>
+      </w:r>
+      <w:r>
+        <w:rPr>
+          <w:rFonts w:ascii="Consolas" w:eastAsia="Times New Roman" w:hAnsi="Consolas" w:cs="Times New Roman"/>
+          <w:color w:val="569CD6"/>
+          <w:sz w:val="15"/>
+          <w:szCs w:val="15"/>
+        </w:rPr>
+        <w:t>begin</w:t>
+      </w:r>
+    </w:p>
+    <w:p>
+      <w:pPr>
+        <w:shd w:val="clear" w:color="auto" w:fill="1E1E1E"/>
+        <w:spacing w:after="0" w:line="204" w:lineRule="atLeast"/>
+        <w:jc w:val="left"/>
+        <w:rPr>
+          <w:rFonts w:ascii="Consolas" w:eastAsia="Times New Roman" w:hAnsi="Consolas" w:cs="Times New Roman"/>
+          <w:color w:val="D4D4D4"/>
+          <w:sz w:val="15"/>
+          <w:szCs w:val="15"/>
+        </w:rPr>
+      </w:pPr>
+      <w:r>
+        <w:rPr>
+          <w:rFonts w:ascii="Consolas" w:eastAsia="Times New Roman" w:hAnsi="Consolas" w:cs="Times New Roman"/>
+          <w:color w:val="D4D4D4"/>
+          <w:sz w:val="15"/>
+          <w:szCs w:val="15"/>
+        </w:rPr>
+        <w:t>    </w:t>
+      </w:r>
+      <w:r>
+        <w:rPr>
+          <w:rFonts w:ascii="Consolas" w:eastAsia="Times New Roman" w:hAnsi="Consolas" w:cs="Times New Roman"/>
+          <w:color w:val="569CD6"/>
+          <w:sz w:val="15"/>
+          <w:szCs w:val="15"/>
+        </w:rPr>
+        <w:t>if</w:t>
+      </w:r>
+      <w:r>
+        <w:rPr>
+          <w:rFonts w:ascii="Consolas" w:eastAsia="Times New Roman" w:hAnsi="Consolas" w:cs="Times New Roman"/>
+          <w:color w:val="D4D4D4"/>
+          <w:sz w:val="15"/>
+          <w:szCs w:val="15"/>
+        </w:rPr>
+        <w:t>(reset)</w:t>
+      </w:r>
+      <w:r>
+        <w:rPr>
+          <w:rFonts w:ascii="Consolas" w:eastAsia="Times New Roman" w:hAnsi="Consolas" w:cs="Times New Roman"/>
+          <w:color w:val="569CD6"/>
+          <w:sz w:val="15"/>
+          <w:szCs w:val="15"/>
+        </w:rPr>
+        <w:t>begin</w:t>
+      </w:r>
+    </w:p>
+    <w:p>
+      <w:pPr>
+        <w:shd w:val="clear" w:color="auto" w:fill="1E1E1E"/>
+        <w:spacing w:after="0" w:line="204" w:lineRule="atLeast"/>
+        <w:jc w:val="left"/>
+        <w:rPr>
+          <w:rFonts w:ascii="Consolas" w:eastAsia="Times New Roman" w:hAnsi="Consolas" w:cs="Times New Roman"/>
+          <w:color w:val="D4D4D4"/>
+          <w:sz w:val="15"/>
+          <w:szCs w:val="15"/>
+        </w:rPr>
+      </w:pPr>
+      <w:r>
+        <w:rPr>
+          <w:rFonts w:ascii="Consolas" w:eastAsia="Times New Roman" w:hAnsi="Consolas" w:cs="Times New Roman"/>
+          <w:color w:val="D4D4D4"/>
+          <w:sz w:val="15"/>
+          <w:szCs w:val="15"/>
+        </w:rPr>
+        <w:t>        state&lt;=IDLE;</w:t>
+      </w:r>
+    </w:p>
+    <w:p>
+      <w:pPr>
+        <w:shd w:val="clear" w:color="auto" w:fill="1E1E1E"/>
+        <w:spacing w:after="0" w:line="204" w:lineRule="atLeast"/>
+        <w:jc w:val="left"/>
+        <w:rPr>
+          <w:rFonts w:ascii="Consolas" w:eastAsia="Times New Roman" w:hAnsi="Consolas" w:cs="Times New Roman"/>
+          <w:color w:val="D4D4D4"/>
+          <w:sz w:val="15"/>
+          <w:szCs w:val="15"/>
+        </w:rPr>
+      </w:pPr>
+      <w:r>
+        <w:rPr>
+          <w:rFonts w:ascii="Consolas" w:eastAsia="Times New Roman" w:hAnsi="Consolas" w:cs="Times New Roman"/>
+          <w:color w:val="D4D4D4"/>
+          <w:sz w:val="15"/>
+          <w:szCs w:val="15"/>
+        </w:rPr>
+        <w:t>    </w:t>
+      </w:r>
+      <w:r>
+        <w:rPr>
+          <w:rFonts w:ascii="Consolas" w:eastAsia="Times New Roman" w:hAnsi="Consolas" w:cs="Times New Roman"/>
+          <w:color w:val="569CD6"/>
+          <w:sz w:val="15"/>
+          <w:szCs w:val="15"/>
+        </w:rPr>
+        <w:t>end</w:t>
+      </w:r>
+    </w:p>
+    <w:p>
+      <w:pPr>
+        <w:shd w:val="clear" w:color="auto" w:fill="1E1E1E"/>
+        <w:spacing w:after="0" w:line="204" w:lineRule="atLeast"/>
+        <w:jc w:val="left"/>
+        <w:rPr>
+          <w:rFonts w:ascii="Consolas" w:eastAsia="Times New Roman" w:hAnsi="Consolas" w:cs="Times New Roman"/>
+          <w:color w:val="D4D4D4"/>
+          <w:sz w:val="15"/>
+          <w:szCs w:val="15"/>
+        </w:rPr>
+      </w:pPr>
+      <w:r>
+        <w:rPr>
+          <w:rFonts w:ascii="Consolas" w:eastAsia="Times New Roman" w:hAnsi="Consolas" w:cs="Times New Roman"/>
+          <w:color w:val="D4D4D4"/>
+          <w:sz w:val="15"/>
+          <w:szCs w:val="15"/>
+        </w:rPr>
+        <w:t>    </w:t>
+      </w:r>
+      <w:r>
+        <w:rPr>
+          <w:rFonts w:ascii="Consolas" w:eastAsia="Times New Roman" w:hAnsi="Consolas" w:cs="Times New Roman"/>
+          <w:color w:val="569CD6"/>
+          <w:sz w:val="15"/>
+          <w:szCs w:val="15"/>
+        </w:rPr>
+        <w:t>else</w:t>
+      </w:r>
+      <w:r>
+        <w:rPr>
+          <w:rFonts w:ascii="Consolas" w:eastAsia="Times New Roman" w:hAnsi="Consolas" w:cs="Times New Roman"/>
+          <w:color w:val="D4D4D4"/>
+          <w:sz w:val="15"/>
+          <w:szCs w:val="15"/>
+        </w:rPr>
+        <w:t> </w:t>
+      </w:r>
+      <w:r>
+        <w:rPr>
+          <w:rFonts w:ascii="Consolas" w:eastAsia="Times New Roman" w:hAnsi="Consolas" w:cs="Times New Roman"/>
+          <w:color w:val="569CD6"/>
+          <w:sz w:val="15"/>
+          <w:szCs w:val="15"/>
+        </w:rPr>
+        <w:t>begin</w:t>
+      </w:r>
+    </w:p>
+    <w:p>
+      <w:pPr>
+        <w:shd w:val="clear" w:color="auto" w:fill="1E1E1E"/>
+        <w:spacing w:after="0" w:line="204" w:lineRule="atLeast"/>
+        <w:jc w:val="left"/>
+        <w:rPr>
+          <w:rFonts w:ascii="Consolas" w:eastAsia="Times New Roman" w:hAnsi="Consolas" w:cs="Times New Roman"/>
+          <w:color w:val="D4D4D4"/>
+          <w:sz w:val="15"/>
+          <w:szCs w:val="15"/>
+        </w:rPr>
+      </w:pPr>
+      <w:r>
+        <w:rPr>
+          <w:rFonts w:ascii="Consolas" w:eastAsia="Times New Roman" w:hAnsi="Consolas" w:cs="Times New Roman"/>
+          <w:color w:val="D4D4D4"/>
+          <w:sz w:val="15"/>
+          <w:szCs w:val="15"/>
+        </w:rPr>
+        <w:t>        state&lt;=next_state;</w:t>
+      </w:r>
+    </w:p>
+    <w:p>
+      <w:pPr>
+        <w:shd w:val="clear" w:color="auto" w:fill="1E1E1E"/>
+        <w:spacing w:after="0" w:line="204" w:lineRule="atLeast"/>
+        <w:jc w:val="left"/>
+        <w:rPr>
+          <w:rFonts w:ascii="Consolas" w:eastAsia="Times New Roman" w:hAnsi="Consolas" w:cs="Times New Roman"/>
+          <w:color w:val="D4D4D4"/>
+          <w:sz w:val="15"/>
+          <w:szCs w:val="15"/>
+        </w:rPr>
+      </w:pPr>
+      <w:r>
+        <w:rPr>
+          <w:rFonts w:ascii="Consolas" w:eastAsia="Times New Roman" w:hAnsi="Consolas" w:cs="Times New Roman"/>
+          <w:color w:val="D4D4D4"/>
+          <w:sz w:val="15"/>
+          <w:szCs w:val="15"/>
+        </w:rPr>
+        <w:t>    </w:t>
+      </w:r>
+      <w:r>
+        <w:rPr>
+          <w:rFonts w:ascii="Consolas" w:eastAsia="Times New Roman" w:hAnsi="Consolas" w:cs="Times New Roman"/>
+          <w:color w:val="569CD6"/>
+          <w:sz w:val="15"/>
+          <w:szCs w:val="15"/>
+        </w:rPr>
+        <w:t>end</w:t>
+      </w:r>
+    </w:p>
+    <w:p>
+      <w:pPr>
+        <w:shd w:val="clear" w:color="auto" w:fill="1E1E1E"/>
+        <w:spacing w:after="0" w:line="204" w:lineRule="atLeast"/>
+        <w:jc w:val="left"/>
+        <w:rPr>
+          <w:rFonts w:ascii="Consolas" w:eastAsia="Times New Roman" w:hAnsi="Consolas" w:cs="Times New Roman"/>
+          <w:color w:val="D4D4D4"/>
+          <w:sz w:val="15"/>
+          <w:szCs w:val="15"/>
+        </w:rPr>
+      </w:pPr>
+      <w:r>
+        <w:rPr>
+          <w:rFonts w:ascii="Consolas" w:eastAsia="Times New Roman" w:hAnsi="Consolas" w:cs="Times New Roman"/>
+          <w:color w:val="569CD6"/>
+          <w:sz w:val="15"/>
+          <w:szCs w:val="15"/>
+        </w:rPr>
+        <w:t>end</w:t>
+      </w:r>
+    </w:p>
+    <w:p>
+      <w:pPr>
+        <w:shd w:val="clear" w:color="auto" w:fill="1E1E1E"/>
+        <w:spacing w:after="0" w:line="204" w:lineRule="atLeast"/>
+        <w:jc w:val="left"/>
+        <w:rPr>
+          <w:rFonts w:ascii="Consolas" w:eastAsia="Times New Roman" w:hAnsi="Consolas" w:cs="Times New Roman"/>
+          <w:color w:val="D4D4D4"/>
+          <w:sz w:val="15"/>
+          <w:szCs w:val="15"/>
+        </w:rPr>
+      </w:pPr>
+      <w:r>
+        <w:rPr>
+          <w:rFonts w:ascii="Consolas" w:eastAsia="Times New Roman" w:hAnsi="Consolas" w:cs="Times New Roman"/>
+          <w:color w:val="569CD6"/>
+          <w:sz w:val="15"/>
+          <w:szCs w:val="15"/>
+        </w:rPr>
+        <w:t>always</w:t>
+      </w:r>
+      <w:r>
+        <w:rPr>
+          <w:rFonts w:ascii="Consolas" w:eastAsia="Times New Roman" w:hAnsi="Consolas" w:cs="Times New Roman"/>
+          <w:color w:val="D4D4D4"/>
+          <w:sz w:val="15"/>
+          <w:szCs w:val="15"/>
+        </w:rPr>
+        <w:t>@(*)</w:t>
+      </w:r>
+      <w:r>
+        <w:rPr>
+          <w:rFonts w:ascii="Consolas" w:eastAsia="Times New Roman" w:hAnsi="Consolas" w:cs="Times New Roman"/>
+          <w:color w:val="569CD6"/>
+          <w:sz w:val="15"/>
+          <w:szCs w:val="15"/>
+        </w:rPr>
+        <w:t>begin</w:t>
+      </w:r>
+    </w:p>
+    <w:p>
+      <w:pPr>
+        <w:shd w:val="clear" w:color="auto" w:fill="1E1E1E"/>
+        <w:spacing w:after="0" w:line="204" w:lineRule="atLeast"/>
+        <w:jc w:val="left"/>
+        <w:rPr>
+          <w:rFonts w:ascii="Consolas" w:eastAsia="Times New Roman" w:hAnsi="Consolas" w:cs="Times New Roman"/>
+          <w:color w:val="D4D4D4"/>
+          <w:sz w:val="15"/>
+          <w:szCs w:val="15"/>
+        </w:rPr>
+      </w:pPr>
+      <w:r>
+        <w:rPr>
+          <w:rFonts w:ascii="Consolas" w:eastAsia="Times New Roman" w:hAnsi="Consolas" w:cs="Times New Roman"/>
+          <w:color w:val="D4D4D4"/>
+          <w:sz w:val="15"/>
+          <w:szCs w:val="15"/>
+        </w:rPr>
+        <w:t>     </w:t>
+      </w:r>
+      <w:r>
+        <w:rPr>
+          <w:rFonts w:ascii="Consolas" w:eastAsia="Times New Roman" w:hAnsi="Consolas" w:cs="Times New Roman"/>
+          <w:color w:val="569CD6"/>
+          <w:sz w:val="15"/>
+          <w:szCs w:val="15"/>
+        </w:rPr>
+        <w:t>case</w:t>
+      </w:r>
+      <w:r>
+        <w:rPr>
+          <w:rFonts w:ascii="Consolas" w:eastAsia="Times New Roman" w:hAnsi="Consolas" w:cs="Times New Roman"/>
+          <w:color w:val="D4D4D4"/>
+          <w:sz w:val="15"/>
+          <w:szCs w:val="15"/>
+        </w:rPr>
+        <w:t>(state)</w:t>
+      </w:r>
+    </w:p>
+    <w:p>
+      <w:pPr>
+        <w:shd w:val="clear" w:color="auto" w:fill="1E1E1E"/>
+        <w:spacing w:after="0" w:line="204" w:lineRule="atLeast"/>
+        <w:jc w:val="left"/>
+        <w:rPr>
+          <w:rFonts w:ascii="Consolas" w:eastAsia="Times New Roman" w:hAnsi="Consolas" w:cs="Times New Roman"/>
+          <w:color w:val="D4D4D4"/>
+          <w:sz w:val="15"/>
+          <w:szCs w:val="15"/>
+        </w:rPr>
+      </w:pPr>
+      <w:r>
+        <w:rPr>
+          <w:rFonts w:ascii="Consolas" w:eastAsia="Times New Roman" w:hAnsi="Consolas" w:cs="Times New Roman"/>
+          <w:color w:val="D4D4D4"/>
+          <w:sz w:val="15"/>
+          <w:szCs w:val="15"/>
+        </w:rPr>
+        <w:t>        IDLE   : next_state = seq_in ? STATE1 : IDLE ;</w:t>
+      </w:r>
+    </w:p>
+    <w:p>
+      <w:pPr>
+        <w:shd w:val="clear" w:color="auto" w:fill="1E1E1E"/>
+        <w:spacing w:after="0" w:line="204" w:lineRule="atLeast"/>
+        <w:jc w:val="left"/>
+        <w:rPr>
+          <w:rFonts w:ascii="Consolas" w:eastAsia="Times New Roman" w:hAnsi="Consolas" w:cs="Times New Roman"/>
+          <w:color w:val="D4D4D4"/>
+          <w:sz w:val="15"/>
+          <w:szCs w:val="15"/>
+        </w:rPr>
+      </w:pPr>
+      <w:r>
+        <w:rPr>
+          <w:rFonts w:ascii="Consolas" w:eastAsia="Times New Roman" w:hAnsi="Consolas" w:cs="Times New Roman"/>
+          <w:color w:val="D4D4D4"/>
+          <w:sz w:val="15"/>
+          <w:szCs w:val="15"/>
+        </w:rPr>
+        <w:t>        STATE1 : next_state = seq_in ? STATE1 : STATE2 ;</w:t>
+      </w:r>
+    </w:p>
+    <w:p>
+      <w:pPr>
+        <w:shd w:val="clear" w:color="auto" w:fill="1E1E1E"/>
+        <w:spacing w:after="0" w:line="204" w:lineRule="atLeast"/>
+        <w:jc w:val="left"/>
+        <w:rPr>
+          <w:rFonts w:ascii="Consolas" w:eastAsia="Times New Roman" w:hAnsi="Consolas" w:cs="Times New Roman"/>
+          <w:color w:val="D4D4D4"/>
+          <w:sz w:val="15"/>
+          <w:szCs w:val="15"/>
+        </w:rPr>
+      </w:pPr>
+      <w:r>
+        <w:rPr>
+          <w:rFonts w:ascii="Consolas" w:eastAsia="Times New Roman" w:hAnsi="Consolas" w:cs="Times New Roman"/>
+          <w:color w:val="D4D4D4"/>
+          <w:sz w:val="15"/>
+          <w:szCs w:val="15"/>
+        </w:rPr>
+        <w:t>        STATE2 : next_state = seq_in ? STATE3 : IDLE ;</w:t>
+      </w:r>
+    </w:p>
+    <w:p>
+      <w:pPr>
+        <w:shd w:val="clear" w:color="auto" w:fill="1E1E1E"/>
+        <w:spacing w:after="0" w:line="204" w:lineRule="atLeast"/>
+        <w:jc w:val="left"/>
+        <w:rPr>
+          <w:rFonts w:ascii="Consolas" w:eastAsia="Times New Roman" w:hAnsi="Consolas" w:cs="Times New Roman"/>
+          <w:color w:val="D4D4D4"/>
+          <w:sz w:val="15"/>
+          <w:szCs w:val="15"/>
+        </w:rPr>
+      </w:pPr>
+      <w:r>
+        <w:rPr>
+          <w:rFonts w:ascii="Consolas" w:eastAsia="Times New Roman" w:hAnsi="Consolas" w:cs="Times New Roman"/>
+          <w:color w:val="D4D4D4"/>
+          <w:sz w:val="15"/>
+          <w:szCs w:val="15"/>
+        </w:rPr>
+        <w:t>        STATE3 : next_state = seq_in ? STATE1 : STATE2 ;</w:t>
+      </w:r>
+    </w:p>
+    <w:p>
+      <w:pPr>
+        <w:shd w:val="clear" w:color="auto" w:fill="1E1E1E"/>
+        <w:spacing w:after="0" w:line="204" w:lineRule="atLeast"/>
+        <w:jc w:val="left"/>
+        <w:rPr>
+          <w:rFonts w:ascii="Consolas" w:eastAsia="Times New Roman" w:hAnsi="Consolas" w:cs="Times New Roman"/>
+          <w:color w:val="D4D4D4"/>
+          <w:sz w:val="15"/>
+          <w:szCs w:val="15"/>
+        </w:rPr>
+      </w:pPr>
+      <w:r>
+        <w:rPr>
+          <w:rFonts w:ascii="Consolas" w:eastAsia="Times New Roman" w:hAnsi="Consolas" w:cs="Times New Roman"/>
+          <w:color w:val="D4D4D4"/>
+          <w:sz w:val="15"/>
+          <w:szCs w:val="15"/>
+        </w:rPr>
+        <w:t>        </w:t>
+      </w:r>
+      <w:r>
+        <w:rPr>
+          <w:rFonts w:ascii="Consolas" w:eastAsia="Times New Roman" w:hAnsi="Consolas" w:cs="Times New Roman"/>
+          <w:color w:val="569CD6"/>
+          <w:sz w:val="15"/>
+          <w:szCs w:val="15"/>
+        </w:rPr>
+        <w:t>default</w:t>
+      </w:r>
+      <w:r>
+        <w:rPr>
+          <w:rFonts w:ascii="Consolas" w:eastAsia="Times New Roman" w:hAnsi="Consolas" w:cs="Times New Roman"/>
+          <w:color w:val="D4D4D4"/>
+          <w:sz w:val="15"/>
+          <w:szCs w:val="15"/>
+        </w:rPr>
+        <w:t>: next_state=IDLE;</w:t>
+      </w:r>
+    </w:p>
+    <w:p>
+      <w:pPr>
+        <w:shd w:val="clear" w:color="auto" w:fill="1E1E1E"/>
+        <w:spacing w:after="0" w:line="204" w:lineRule="atLeast"/>
+        <w:jc w:val="left"/>
+        <w:rPr>
+          <w:rFonts w:ascii="Consolas" w:eastAsia="Times New Roman" w:hAnsi="Consolas" w:cs="Times New Roman"/>
+          <w:color w:val="D4D4D4"/>
+          <w:sz w:val="15"/>
+          <w:szCs w:val="15"/>
+        </w:rPr>
+      </w:pPr>
+      <w:r>
+        <w:rPr>
+          <w:rFonts w:ascii="Consolas" w:eastAsia="Times New Roman" w:hAnsi="Consolas" w:cs="Times New Roman"/>
+          <w:color w:val="D4D4D4"/>
+          <w:sz w:val="15"/>
+          <w:szCs w:val="15"/>
+        </w:rPr>
+        <w:t>     </w:t>
+      </w:r>
+      <w:r>
+        <w:rPr>
+          <w:rFonts w:ascii="Consolas" w:eastAsia="Times New Roman" w:hAnsi="Consolas" w:cs="Times New Roman"/>
+          <w:color w:val="569CD6"/>
+          <w:sz w:val="15"/>
+          <w:szCs w:val="15"/>
+        </w:rPr>
+        <w:t>endcase</w:t>
+      </w:r>
+    </w:p>
+    <w:p>
+      <w:pPr>
+        <w:shd w:val="clear" w:color="auto" w:fill="1E1E1E"/>
+        <w:spacing w:after="0" w:line="204" w:lineRule="atLeast"/>
+        <w:jc w:val="left"/>
+        <w:rPr>
+          <w:rFonts w:ascii="Consolas" w:eastAsia="Times New Roman" w:hAnsi="Consolas" w:cs="Times New Roman"/>
+          <w:color w:val="D4D4D4"/>
+          <w:sz w:val="15"/>
+          <w:szCs w:val="15"/>
+        </w:rPr>
+      </w:pPr>
+      <w:r>
+        <w:rPr>
+          <w:rFonts w:ascii="Consolas" w:eastAsia="Times New Roman" w:hAnsi="Consolas" w:cs="Times New Roman"/>
+          <w:color w:val="D4D4D4"/>
+          <w:sz w:val="15"/>
+          <w:szCs w:val="15"/>
+        </w:rPr>
+        <w:t>   </w:t>
+      </w:r>
+      <w:r>
+        <w:rPr>
+          <w:rFonts w:ascii="Consolas" w:eastAsia="Times New Roman" w:hAnsi="Consolas" w:cs="Times New Roman"/>
+          <w:color w:val="569CD6"/>
+          <w:sz w:val="15"/>
+          <w:szCs w:val="15"/>
+        </w:rPr>
+        <w:t>end</w:t>
+      </w:r>
+    </w:p>
+    <w:p>
+      <w:pPr>
+        <w:shd w:val="clear" w:color="auto" w:fill="1E1E1E"/>
+        <w:spacing w:after="0" w:line="204" w:lineRule="atLeast"/>
+        <w:jc w:val="left"/>
+        <w:rPr>
+          <w:rFonts w:ascii="Consolas" w:eastAsia="Times New Roman" w:hAnsi="Consolas" w:cs="Times New Roman"/>
+          <w:color w:val="D4D4D4"/>
+          <w:sz w:val="15"/>
+          <w:szCs w:val="15"/>
+        </w:rPr>
+      </w:pPr>
+      <w:r>
+        <w:rPr>
+          <w:rFonts w:ascii="Consolas" w:eastAsia="Times New Roman" w:hAnsi="Consolas" w:cs="Times New Roman"/>
+          <w:color w:val="569CD6"/>
+          <w:sz w:val="15"/>
+          <w:szCs w:val="15"/>
+        </w:rPr>
+        <w:t>assign</w:t>
+      </w:r>
+      <w:r>
+        <w:rPr>
+          <w:rFonts w:ascii="Consolas" w:eastAsia="Times New Roman" w:hAnsi="Consolas" w:cs="Times New Roman"/>
+          <w:color w:val="D4D4D4"/>
+          <w:sz w:val="15"/>
+          <w:szCs w:val="15"/>
+        </w:rPr>
+        <w:t> det_o = (state==STATE3);</w:t>
+      </w:r>
+    </w:p>
+    <w:p>
+      <w:pPr>
+        <w:shd w:val="clear" w:color="auto" w:fill="1E1E1E"/>
+        <w:spacing w:after="0" w:line="204" w:lineRule="atLeast"/>
+        <w:jc w:val="left"/>
+        <w:rPr>
+          <w:rFonts w:ascii="Consolas" w:eastAsia="Times New Roman" w:hAnsi="Consolas" w:cs="Times New Roman"/>
+          <w:color w:val="D4D4D4"/>
+          <w:sz w:val="15"/>
+          <w:szCs w:val="15"/>
+        </w:rPr>
+      </w:pPr>
+      <w:r>
+        <w:rPr>
+          <w:rFonts w:ascii="Consolas" w:eastAsia="Times New Roman" w:hAnsi="Consolas" w:cs="Times New Roman"/>
+          <w:color w:val="569CD6"/>
+          <w:sz w:val="15"/>
+          <w:szCs w:val="15"/>
+        </w:rPr>
+        <w:t>endmodule</w:t>
+      </w:r>
+    </w:p>
+    <w:p>
+      <w:pPr>
+        <w:jc w:val="left"/>
+        <w:rPr>
+          <w:sz w:val="32"/>
+          <w:szCs w:val="40"/>
+          <w:lang w:val="en-IN"/>
+        </w:rPr>
+      </w:pPr>
+    </w:p>
+    <w:p>
+      <w:pPr>
+        <w:jc w:val="left"/>
+        <w:rPr>
+          <w:sz w:val="32"/>
+          <w:szCs w:val="40"/>
+          <w:lang w:val="en-IN"/>
+        </w:rPr>
+      </w:pPr>
+      <w:r>
+        <w:rPr>
+          <w:sz w:val="32"/>
+          <w:szCs w:val="40"/>
+          <w:lang w:val="en-IN"/>
+        </w:rPr>
+        <w:t>Testbench:</w:t>
+      </w:r>
+    </w:p>
+    <w:p>
+      <w:pPr>
+        <w:shd w:val="clear" w:color="auto" w:fill="1E1E1E"/>
+        <w:spacing w:after="0" w:line="204" w:lineRule="atLeast"/>
+        <w:jc w:val="left"/>
+        <w:rPr>
+          <w:rFonts w:ascii="Consolas" w:eastAsia="Times New Roman" w:hAnsi="Consolas" w:cs="Times New Roman"/>
+          <w:color w:val="D4D4D4"/>
+          <w:sz w:val="15"/>
+          <w:szCs w:val="15"/>
+        </w:rPr>
+      </w:pPr>
+      <w:r>
+        <w:rPr>
+          <w:rFonts w:ascii="Consolas" w:eastAsia="Times New Roman" w:hAnsi="Consolas" w:cs="Times New Roman"/>
+          <w:color w:val="569CD6"/>
+          <w:sz w:val="15"/>
+          <w:szCs w:val="15"/>
+        </w:rPr>
+        <w:t>module</w:t>
+      </w:r>
+      <w:r>
+        <w:rPr>
+          <w:rFonts w:ascii="Consolas" w:eastAsia="Times New Roman" w:hAnsi="Consolas" w:cs="Times New Roman"/>
+          <w:color w:val="D4D4D4"/>
+          <w:sz w:val="15"/>
+          <w:szCs w:val="15"/>
+        </w:rPr>
+        <w:t> </w:t>
+      </w:r>
+      <w:r>
+        <w:rPr>
+          <w:rFonts w:ascii="Consolas" w:eastAsia="Times New Roman" w:hAnsi="Consolas" w:cs="Times New Roman"/>
+          <w:color w:val="4EC9B0"/>
+          <w:sz w:val="15"/>
+          <w:szCs w:val="15"/>
+        </w:rPr>
+        <w:t>seq_det_tb</w:t>
+      </w:r>
+      <w:r>
+        <w:rPr>
+          <w:rFonts w:ascii="Consolas" w:eastAsia="Times New Roman" w:hAnsi="Consolas" w:cs="Times New Roman"/>
+          <w:color w:val="D4D4D4"/>
+          <w:sz w:val="15"/>
+          <w:szCs w:val="15"/>
+        </w:rPr>
+        <w:t>();</w:t>
+      </w:r>
+    </w:p>
+    <w:p>
+      <w:pPr>
+        <w:shd w:val="clear" w:color="auto" w:fill="1E1E1E"/>
+        <w:spacing w:after="0" w:line="204" w:lineRule="atLeast"/>
+        <w:jc w:val="left"/>
+        <w:rPr>
+          <w:rFonts w:ascii="Consolas" w:eastAsia="Times New Roman" w:hAnsi="Consolas" w:cs="Times New Roman"/>
+          <w:color w:val="D4D4D4"/>
+          <w:sz w:val="15"/>
+          <w:szCs w:val="15"/>
+        </w:rPr>
+      </w:pPr>
+      <w:r>
+        <w:rPr>
+          <w:rFonts w:ascii="Consolas" w:eastAsia="Times New Roman" w:hAnsi="Consolas" w:cs="Times New Roman"/>
+          <w:color w:val="D4D4D4"/>
+          <w:sz w:val="15"/>
+          <w:szCs w:val="15"/>
+        </w:rPr>
+        <w:t>      </w:t>
+      </w:r>
+    </w:p>
+    <w:p>
+      <w:pPr>
+        <w:shd w:val="clear" w:color="auto" w:fill="1E1E1E"/>
+        <w:spacing w:after="0" w:line="204" w:lineRule="atLeast"/>
+        <w:jc w:val="left"/>
+        <w:rPr>
+          <w:rFonts w:ascii="Consolas" w:eastAsia="Times New Roman" w:hAnsi="Consolas" w:cs="Times New Roman"/>
+          <w:color w:val="D4D4D4"/>
+          <w:sz w:val="15"/>
+          <w:szCs w:val="15"/>
+        </w:rPr>
+      </w:pPr>
+      <w:r>
+        <w:rPr>
+          <w:rFonts w:ascii="Consolas" w:eastAsia="Times New Roman" w:hAnsi="Consolas" w:cs="Times New Roman"/>
+          <w:color w:val="D4D4D4"/>
+          <w:sz w:val="15"/>
+          <w:szCs w:val="15"/>
+        </w:rPr>
+        <w:t>   </w:t>
+      </w:r>
+      <w:r>
+        <w:rPr>
+          <w:rFonts w:ascii="Consolas" w:eastAsia="Times New Roman" w:hAnsi="Consolas" w:cs="Times New Roman"/>
+          <w:color w:val="6A9955"/>
+          <w:sz w:val="15"/>
+          <w:szCs w:val="15"/>
+        </w:rPr>
+        <w:t>//Testbench global variables</w:t>
+      </w:r>
+    </w:p>
+    <w:p>
+      <w:pPr>
+        <w:shd w:val="clear" w:color="auto" w:fill="1E1E1E"/>
+        <w:spacing w:after="0" w:line="204" w:lineRule="atLeast"/>
+        <w:jc w:val="left"/>
+        <w:rPr>
+          <w:rFonts w:ascii="Consolas" w:eastAsia="Times New Roman" w:hAnsi="Consolas" w:cs="Times New Roman"/>
+          <w:color w:val="D4D4D4"/>
+          <w:sz w:val="15"/>
+          <w:szCs w:val="15"/>
+        </w:rPr>
+      </w:pPr>
+      <w:r>
+        <w:rPr>
+          <w:rFonts w:ascii="Consolas" w:eastAsia="Times New Roman" w:hAnsi="Consolas" w:cs="Times New Roman"/>
+          <w:color w:val="D4D4D4"/>
+          <w:sz w:val="15"/>
+          <w:szCs w:val="15"/>
+        </w:rPr>
+        <w:t>   </w:t>
+      </w:r>
+      <w:r>
+        <w:rPr>
+          <w:rFonts w:ascii="Consolas" w:eastAsia="Times New Roman" w:hAnsi="Consolas" w:cs="Times New Roman"/>
+          <w:color w:val="569CD6"/>
+          <w:sz w:val="15"/>
+          <w:szCs w:val="15"/>
+        </w:rPr>
+        <w:t>reg</w:t>
+      </w:r>
+      <w:r>
+        <w:rPr>
+          <w:rFonts w:ascii="Consolas" w:eastAsia="Times New Roman" w:hAnsi="Consolas" w:cs="Times New Roman"/>
+          <w:color w:val="D4D4D4"/>
+          <w:sz w:val="15"/>
+          <w:szCs w:val="15"/>
+        </w:rPr>
+        <w:t>  din,clock,reset;</w:t>
+      </w:r>
+    </w:p>
+    <w:p>
+      <w:pPr>
+        <w:shd w:val="clear" w:color="auto" w:fill="1E1E1E"/>
+        <w:spacing w:after="0" w:line="204" w:lineRule="atLeast"/>
+        <w:jc w:val="left"/>
+        <w:rPr>
+          <w:rFonts w:ascii="Consolas" w:eastAsia="Times New Roman" w:hAnsi="Consolas" w:cs="Times New Roman"/>
+          <w:color w:val="D4D4D4"/>
+          <w:sz w:val="15"/>
+          <w:szCs w:val="15"/>
+        </w:rPr>
+      </w:pPr>
+      <w:r>
+        <w:rPr>
+          <w:rFonts w:ascii="Consolas" w:eastAsia="Times New Roman" w:hAnsi="Consolas" w:cs="Times New Roman"/>
+          <w:color w:val="D4D4D4"/>
+          <w:sz w:val="15"/>
+          <w:szCs w:val="15"/>
+        </w:rPr>
+        <w:t>   </w:t>
+      </w:r>
+      <w:r>
+        <w:rPr>
+          <w:rFonts w:ascii="Consolas" w:eastAsia="Times New Roman" w:hAnsi="Consolas" w:cs="Times New Roman"/>
+          <w:color w:val="569CD6"/>
+          <w:sz w:val="15"/>
+          <w:szCs w:val="15"/>
+        </w:rPr>
+        <w:t>wire</w:t>
+      </w:r>
+      <w:r>
+        <w:rPr>
+          <w:rFonts w:ascii="Consolas" w:eastAsia="Times New Roman" w:hAnsi="Consolas" w:cs="Times New Roman"/>
+          <w:color w:val="D4D4D4"/>
+          <w:sz w:val="15"/>
+          <w:szCs w:val="15"/>
+        </w:rPr>
+        <w:t> dout;</w:t>
+      </w:r>
+    </w:p>
+    <w:p>
+      <w:pPr>
+        <w:shd w:val="clear" w:color="auto" w:fill="1E1E1E"/>
+        <w:spacing w:after="0" w:line="204" w:lineRule="atLeast"/>
+        <w:jc w:val="left"/>
+        <w:rPr>
+          <w:rFonts w:ascii="Consolas" w:eastAsia="Times New Roman" w:hAnsi="Consolas" w:cs="Times New Roman"/>
+          <w:color w:val="D4D4D4"/>
+          <w:sz w:val="15"/>
+          <w:szCs w:val="15"/>
+        </w:rPr>
+      </w:pPr>
+      <w:r>
+        <w:rPr>
+          <w:rFonts w:ascii="Consolas" w:eastAsia="Times New Roman" w:hAnsi="Consolas" w:cs="Times New Roman"/>
+          <w:color w:val="D4D4D4"/>
+          <w:sz w:val="15"/>
+          <w:szCs w:val="15"/>
+        </w:rPr>
+        <w:t>      </w:t>
+      </w:r>
+    </w:p>
+    <w:p>
+      <w:pPr>
+        <w:shd w:val="clear" w:color="auto" w:fill="1E1E1E"/>
+        <w:spacing w:after="0" w:line="204" w:lineRule="atLeast"/>
+        <w:jc w:val="left"/>
+        <w:rPr>
+          <w:rFonts w:ascii="Consolas" w:eastAsia="Times New Roman" w:hAnsi="Consolas" w:cs="Times New Roman"/>
+          <w:color w:val="D4D4D4"/>
+          <w:sz w:val="15"/>
+          <w:szCs w:val="15"/>
+        </w:rPr>
+      </w:pPr>
+      <w:r>
+        <w:rPr>
+          <w:rFonts w:ascii="Consolas" w:eastAsia="Times New Roman" w:hAnsi="Consolas" w:cs="Times New Roman"/>
+          <w:color w:val="D4D4D4"/>
+          <w:sz w:val="15"/>
+          <w:szCs w:val="15"/>
+        </w:rPr>
+        <w:t>   </w:t>
+      </w:r>
+      <w:r>
+        <w:rPr>
+          <w:rFonts w:ascii="Consolas" w:eastAsia="Times New Roman" w:hAnsi="Consolas" w:cs="Times New Roman"/>
+          <w:color w:val="6A9955"/>
+          <w:sz w:val="15"/>
+          <w:szCs w:val="15"/>
+        </w:rPr>
+        <w:t>//Parameter constant for CYCLE</w:t>
+      </w:r>
+    </w:p>
+    <w:p>
+      <w:pPr>
+        <w:shd w:val="clear" w:color="auto" w:fill="1E1E1E"/>
+        <w:spacing w:after="0" w:line="204" w:lineRule="atLeast"/>
+        <w:jc w:val="left"/>
+        <w:rPr>
+          <w:rFonts w:ascii="Consolas" w:eastAsia="Times New Roman" w:hAnsi="Consolas" w:cs="Times New Roman"/>
+          <w:color w:val="D4D4D4"/>
+          <w:sz w:val="15"/>
+          <w:szCs w:val="15"/>
+        </w:rPr>
+      </w:pPr>
+      <w:r>
+        <w:rPr>
+          <w:rFonts w:ascii="Consolas" w:eastAsia="Times New Roman" w:hAnsi="Consolas" w:cs="Times New Roman"/>
+          <w:color w:val="D4D4D4"/>
+          <w:sz w:val="15"/>
+          <w:szCs w:val="15"/>
+        </w:rPr>
+        <w:t>   </w:t>
+      </w:r>
+      <w:r>
+        <w:rPr>
+          <w:rFonts w:ascii="Consolas" w:eastAsia="Times New Roman" w:hAnsi="Consolas" w:cs="Times New Roman"/>
+          <w:color w:val="569CD6"/>
+          <w:sz w:val="15"/>
+          <w:szCs w:val="15"/>
+        </w:rPr>
+        <w:t>parameter</w:t>
+      </w:r>
+      <w:r>
+        <w:rPr>
+          <w:rFonts w:ascii="Consolas" w:eastAsia="Times New Roman" w:hAnsi="Consolas" w:cs="Times New Roman"/>
+          <w:color w:val="D4D4D4"/>
+          <w:sz w:val="15"/>
+          <w:szCs w:val="15"/>
+        </w:rPr>
+        <w:t> CYCLE = </w:t>
+      </w:r>
+      <w:r>
+        <w:rPr>
+          <w:rFonts w:ascii="Consolas" w:eastAsia="Times New Roman" w:hAnsi="Consolas" w:cs="Times New Roman"/>
+          <w:color w:val="B5CEA8"/>
+          <w:sz w:val="15"/>
+          <w:szCs w:val="15"/>
+        </w:rPr>
+        <w:t>10</w:t>
+      </w:r>
+      <w:r>
+        <w:rPr>
+          <w:rFonts w:ascii="Consolas" w:eastAsia="Times New Roman" w:hAnsi="Consolas" w:cs="Times New Roman"/>
+          <w:color w:val="D4D4D4"/>
+          <w:sz w:val="15"/>
+          <w:szCs w:val="15"/>
+        </w:rPr>
+        <w:t>;</w:t>
+      </w:r>
+    </w:p>
+    <w:p>
+      <w:pPr>
+        <w:shd w:val="clear" w:color="auto" w:fill="1E1E1E"/>
+        <w:spacing w:after="0" w:line="204" w:lineRule="atLeast"/>
+        <w:jc w:val="left"/>
+        <w:rPr>
+          <w:rFonts w:ascii="Consolas" w:eastAsia="Times New Roman" w:hAnsi="Consolas" w:cs="Times New Roman"/>
+          <w:color w:val="D4D4D4"/>
+          <w:sz w:val="15"/>
+          <w:szCs w:val="15"/>
+        </w:rPr>
+      </w:pPr>
+      <w:r>
+        <w:rPr>
+          <w:rFonts w:ascii="Consolas" w:eastAsia="Times New Roman" w:hAnsi="Consolas" w:cs="Times New Roman"/>
+          <w:color w:val="D4D4D4"/>
+          <w:sz w:val="15"/>
+          <w:szCs w:val="15"/>
+        </w:rPr>
+        <w:t>      </w:t>
+      </w:r>
+    </w:p>
+    <w:p>
+      <w:pPr>
+        <w:shd w:val="clear" w:color="auto" w:fill="1E1E1E"/>
+        <w:spacing w:after="0" w:line="204" w:lineRule="atLeast"/>
+        <w:jc w:val="left"/>
+        <w:rPr>
+          <w:rFonts w:ascii="Consolas" w:eastAsia="Times New Roman" w:hAnsi="Consolas" w:cs="Times New Roman"/>
+          <w:color w:val="D4D4D4"/>
+          <w:sz w:val="15"/>
+          <w:szCs w:val="15"/>
+        </w:rPr>
+      </w:pPr>
+      <w:r>
+        <w:rPr>
+          <w:rFonts w:ascii="Consolas" w:eastAsia="Times New Roman" w:hAnsi="Consolas" w:cs="Times New Roman"/>
+          <w:color w:val="D4D4D4"/>
+          <w:sz w:val="15"/>
+          <w:szCs w:val="15"/>
+        </w:rPr>
+        <w:t>   </w:t>
+      </w:r>
+      <w:r>
+        <w:rPr>
+          <w:rFonts w:ascii="Consolas" w:eastAsia="Times New Roman" w:hAnsi="Consolas" w:cs="Times New Roman"/>
+          <w:color w:val="6A9955"/>
+          <w:sz w:val="15"/>
+          <w:szCs w:val="15"/>
+        </w:rPr>
+        <w:t>//DUT Instantiation</w:t>
+      </w:r>
+    </w:p>
+    <w:p>
+      <w:pPr>
+        <w:shd w:val="clear" w:color="auto" w:fill="1E1E1E"/>
+        <w:spacing w:after="0" w:line="204" w:lineRule="atLeast"/>
+        <w:jc w:val="left"/>
+        <w:rPr>
+          <w:rFonts w:ascii="Consolas" w:eastAsia="Times New Roman" w:hAnsi="Consolas" w:cs="Times New Roman"/>
+          <w:color w:val="D4D4D4"/>
+          <w:sz w:val="15"/>
+          <w:szCs w:val="15"/>
+        </w:rPr>
+      </w:pPr>
+      <w:r>
+        <w:rPr>
+          <w:rFonts w:ascii="Consolas" w:eastAsia="Times New Roman" w:hAnsi="Consolas" w:cs="Times New Roman"/>
+          <w:color w:val="D4D4D4"/>
+          <w:sz w:val="15"/>
+          <w:szCs w:val="15"/>
+        </w:rPr>
+        <w:t>   </w:t>
+      </w:r>
+      <w:r>
+        <w:rPr>
+          <w:rFonts w:ascii="Consolas" w:eastAsia="Times New Roman" w:hAnsi="Consolas" w:cs="Times New Roman"/>
+          <w:color w:val="569CD6"/>
+          <w:sz w:val="15"/>
+          <w:szCs w:val="15"/>
+        </w:rPr>
+        <w:t>seq_det</w:t>
+      </w:r>
+      <w:r>
+        <w:rPr>
+          <w:rFonts w:ascii="Consolas" w:eastAsia="Times New Roman" w:hAnsi="Consolas" w:cs="Times New Roman"/>
+          <w:color w:val="D4D4D4"/>
+          <w:sz w:val="15"/>
+          <w:szCs w:val="15"/>
+        </w:rPr>
+        <w:t> </w:t>
+      </w:r>
+      <w:r>
+        <w:rPr>
+          <w:rFonts w:ascii="Consolas" w:eastAsia="Times New Roman" w:hAnsi="Consolas" w:cs="Times New Roman"/>
+          <w:color w:val="569CD6"/>
+          <w:sz w:val="15"/>
+          <w:szCs w:val="15"/>
+        </w:rPr>
+        <w:t>SQD</w:t>
+      </w:r>
+      <w:r>
+        <w:rPr>
+          <w:rFonts w:ascii="Consolas" w:eastAsia="Times New Roman" w:hAnsi="Consolas" w:cs="Times New Roman"/>
+          <w:color w:val="D4D4D4"/>
+          <w:sz w:val="15"/>
+          <w:szCs w:val="15"/>
+        </w:rPr>
+        <w:t>(.seq_in(din),</w:t>
+      </w:r>
+    </w:p>
+    <w:p>
+      <w:pPr>
+        <w:shd w:val="clear" w:color="auto" w:fill="1E1E1E"/>
+        <w:spacing w:after="0" w:line="204" w:lineRule="atLeast"/>
+        <w:jc w:val="left"/>
+        <w:rPr>
+          <w:rFonts w:ascii="Consolas" w:eastAsia="Times New Roman" w:hAnsi="Consolas" w:cs="Times New Roman"/>
+          <w:color w:val="D4D4D4"/>
+          <w:sz w:val="15"/>
+          <w:szCs w:val="15"/>
+        </w:rPr>
+      </w:pPr>
+      <w:r>
+        <w:rPr>
+          <w:rFonts w:ascii="Consolas" w:eastAsia="Times New Roman" w:hAnsi="Consolas" w:cs="Times New Roman"/>
+          <w:color w:val="D4D4D4"/>
+          <w:sz w:val="15"/>
+          <w:szCs w:val="15"/>
+        </w:rPr>
+        <w:t>          .clock(clock),</w:t>
+      </w:r>
+    </w:p>
+    <w:p>
+      <w:pPr>
+        <w:shd w:val="clear" w:color="auto" w:fill="1E1E1E"/>
+        <w:spacing w:after="0" w:line="204" w:lineRule="atLeast"/>
+        <w:jc w:val="left"/>
+        <w:rPr>
+          <w:rFonts w:ascii="Consolas" w:eastAsia="Times New Roman" w:hAnsi="Consolas" w:cs="Times New Roman"/>
+          <w:color w:val="D4D4D4"/>
+          <w:sz w:val="15"/>
+          <w:szCs w:val="15"/>
+        </w:rPr>
+      </w:pPr>
+      <w:r>
+        <w:rPr>
+          <w:rFonts w:ascii="Consolas" w:eastAsia="Times New Roman" w:hAnsi="Consolas" w:cs="Times New Roman"/>
+          <w:color w:val="D4D4D4"/>
+          <w:sz w:val="15"/>
+          <w:szCs w:val="15"/>
+        </w:rPr>
+        <w:t>               .reset(reset),</w:t>
+      </w:r>
+    </w:p>
+    <w:p>
+      <w:pPr>
+        <w:shd w:val="clear" w:color="auto" w:fill="1E1E1E"/>
+        <w:spacing w:after="0" w:line="204" w:lineRule="atLeast"/>
+        <w:jc w:val="left"/>
+        <w:rPr>
+          <w:rFonts w:ascii="Consolas" w:eastAsia="Times New Roman" w:hAnsi="Consolas" w:cs="Times New Roman"/>
+          <w:color w:val="D4D4D4"/>
+          <w:sz w:val="15"/>
+          <w:szCs w:val="15"/>
+        </w:rPr>
+      </w:pPr>
+      <w:r>
+        <w:rPr>
+          <w:rFonts w:ascii="Consolas" w:eastAsia="Times New Roman" w:hAnsi="Consolas" w:cs="Times New Roman"/>
+          <w:color w:val="D4D4D4"/>
+          <w:sz w:val="15"/>
+          <w:szCs w:val="15"/>
+        </w:rPr>
+        <w:t>          .det_o(dout));</w:t>
+      </w:r>
+    </w:p>
+    <w:p>
+      <w:pPr>
+        <w:shd w:val="clear" w:color="auto" w:fill="1E1E1E"/>
+        <w:spacing w:after="0" w:line="204" w:lineRule="atLeast"/>
+        <w:jc w:val="left"/>
+        <w:rPr>
+          <w:rFonts w:ascii="Consolas" w:eastAsia="Times New Roman" w:hAnsi="Consolas" w:cs="Times New Roman"/>
+          <w:color w:val="D4D4D4"/>
+          <w:sz w:val="15"/>
+          <w:szCs w:val="15"/>
+        </w:rPr>
+      </w:pPr>
+    </w:p>
+    <w:p>
+      <w:pPr>
+        <w:shd w:val="clear" w:color="auto" w:fill="1E1E1E"/>
+        <w:spacing w:after="0" w:line="204" w:lineRule="atLeast"/>
+        <w:jc w:val="left"/>
+        <w:rPr>
+          <w:rFonts w:ascii="Consolas" w:eastAsia="Times New Roman" w:hAnsi="Consolas" w:cs="Times New Roman"/>
+          <w:color w:val="D4D4D4"/>
+          <w:sz w:val="15"/>
+          <w:szCs w:val="15"/>
+        </w:rPr>
+      </w:pPr>
+      <w:r>
+        <w:rPr>
+          <w:rFonts w:ascii="Consolas" w:eastAsia="Times New Roman" w:hAnsi="Consolas" w:cs="Times New Roman"/>
+          <w:color w:val="D4D4D4"/>
+          <w:sz w:val="15"/>
+          <w:szCs w:val="15"/>
+        </w:rPr>
+        <w:t>   </w:t>
+      </w:r>
+      <w:r>
+        <w:rPr>
+          <w:rFonts w:ascii="Consolas" w:eastAsia="Times New Roman" w:hAnsi="Consolas" w:cs="Times New Roman"/>
+          <w:color w:val="6A9955"/>
+          <w:sz w:val="15"/>
+          <w:szCs w:val="15"/>
+        </w:rPr>
+        <w:t>//Step1 : Generate clock, using parameter "CYCLE"  </w:t>
+      </w:r>
+    </w:p>
+    <w:p>
+      <w:pPr>
+        <w:shd w:val="clear" w:color="auto" w:fill="1E1E1E"/>
+        <w:spacing w:after="0" w:line="204" w:lineRule="atLeast"/>
+        <w:jc w:val="left"/>
+        <w:rPr>
+          <w:rFonts w:ascii="Consolas" w:eastAsia="Times New Roman" w:hAnsi="Consolas" w:cs="Times New Roman"/>
+          <w:color w:val="D4D4D4"/>
+          <w:sz w:val="15"/>
+          <w:szCs w:val="15"/>
+        </w:rPr>
+      </w:pPr>
+      <w:r>
+        <w:rPr>
+          <w:rFonts w:ascii="Consolas" w:eastAsia="Times New Roman" w:hAnsi="Consolas" w:cs="Times New Roman"/>
+          <w:color w:val="D4D4D4"/>
+          <w:sz w:val="15"/>
+          <w:szCs w:val="15"/>
+        </w:rPr>
+        <w:t>   </w:t>
+      </w:r>
+      <w:r>
+        <w:rPr>
+          <w:rFonts w:ascii="Consolas" w:eastAsia="Times New Roman" w:hAnsi="Consolas" w:cs="Times New Roman"/>
+          <w:color w:val="569CD6"/>
+          <w:sz w:val="15"/>
+          <w:szCs w:val="15"/>
+        </w:rPr>
+        <w:t>always</w:t>
+      </w:r>
+    </w:p>
+    <w:p>
+      <w:pPr>
+        <w:shd w:val="clear" w:color="auto" w:fill="1E1E1E"/>
+        <w:spacing w:after="0" w:line="204" w:lineRule="atLeast"/>
+        <w:jc w:val="left"/>
+        <w:rPr>
+          <w:rFonts w:ascii="Consolas" w:eastAsia="Times New Roman" w:hAnsi="Consolas" w:cs="Times New Roman"/>
+          <w:color w:val="D4D4D4"/>
+          <w:sz w:val="15"/>
+          <w:szCs w:val="15"/>
+        </w:rPr>
+      </w:pPr>
+      <w:r>
+        <w:rPr>
+          <w:rFonts w:ascii="Consolas" w:eastAsia="Times New Roman" w:hAnsi="Consolas" w:cs="Times New Roman"/>
+          <w:color w:val="D4D4D4"/>
+          <w:sz w:val="15"/>
+          <w:szCs w:val="15"/>
+        </w:rPr>
+        <w:t>      </w:t>
+      </w:r>
+      <w:r>
+        <w:rPr>
+          <w:rFonts w:ascii="Consolas" w:eastAsia="Times New Roman" w:hAnsi="Consolas" w:cs="Times New Roman"/>
+          <w:color w:val="569CD6"/>
+          <w:sz w:val="15"/>
+          <w:szCs w:val="15"/>
+        </w:rPr>
+        <w:t>begin</w:t>
+      </w:r>
+    </w:p>
+    <w:p>
+      <w:pPr>
+        <w:shd w:val="clear" w:color="auto" w:fill="1E1E1E"/>
+        <w:spacing w:after="0" w:line="204" w:lineRule="atLeast"/>
+        <w:jc w:val="left"/>
+        <w:rPr>
+          <w:rFonts w:ascii="Consolas" w:eastAsia="Times New Roman" w:hAnsi="Consolas" w:cs="Times New Roman"/>
+          <w:color w:val="D4D4D4"/>
+          <w:sz w:val="15"/>
+          <w:szCs w:val="15"/>
+        </w:rPr>
+      </w:pPr>
+      <w:r>
+        <w:rPr>
+          <w:rFonts w:ascii="Consolas" w:eastAsia="Times New Roman" w:hAnsi="Consolas" w:cs="Times New Roman"/>
+          <w:color w:val="D4D4D4"/>
+          <w:sz w:val="15"/>
+          <w:szCs w:val="15"/>
+        </w:rPr>
+        <w:t>    #(CYCLE/</w:t>
+      </w:r>
+      <w:r>
+        <w:rPr>
+          <w:rFonts w:ascii="Consolas" w:eastAsia="Times New Roman" w:hAnsi="Consolas" w:cs="Times New Roman"/>
+          <w:color w:val="B5CEA8"/>
+          <w:sz w:val="15"/>
+          <w:szCs w:val="15"/>
+        </w:rPr>
+        <w:t>2</w:t>
+      </w:r>
+      <w:r>
+        <w:rPr>
+          <w:rFonts w:ascii="Consolas" w:eastAsia="Times New Roman" w:hAnsi="Consolas" w:cs="Times New Roman"/>
+          <w:color w:val="D4D4D4"/>
+          <w:sz w:val="15"/>
+          <w:szCs w:val="15"/>
+        </w:rPr>
+        <w:t>);</w:t>
+      </w:r>
+    </w:p>
+    <w:p>
+      <w:pPr>
+        <w:shd w:val="clear" w:color="auto" w:fill="1E1E1E"/>
+        <w:spacing w:after="0" w:line="204" w:lineRule="atLeast"/>
+        <w:jc w:val="left"/>
+        <w:rPr>
+          <w:rFonts w:ascii="Consolas" w:eastAsia="Times New Roman" w:hAnsi="Consolas" w:cs="Times New Roman"/>
+          <w:color w:val="D4D4D4"/>
+          <w:sz w:val="15"/>
+          <w:szCs w:val="15"/>
+        </w:rPr>
+      </w:pPr>
+      <w:r>
+        <w:rPr>
+          <w:rFonts w:ascii="Consolas" w:eastAsia="Times New Roman" w:hAnsi="Consolas" w:cs="Times New Roman"/>
+          <w:color w:val="D4D4D4"/>
+          <w:sz w:val="15"/>
+          <w:szCs w:val="15"/>
+        </w:rPr>
+        <w:t>    clock = </w:t>
+      </w:r>
+      <w:r>
+        <w:rPr>
+          <w:rFonts w:ascii="Consolas" w:eastAsia="Times New Roman" w:hAnsi="Consolas" w:cs="Times New Roman"/>
+          <w:color w:val="B5CEA8"/>
+          <w:sz w:val="15"/>
+          <w:szCs w:val="15"/>
+        </w:rPr>
+        <w:t>1'b0</w:t>
+      </w:r>
+      <w:r>
+        <w:rPr>
+          <w:rFonts w:ascii="Consolas" w:eastAsia="Times New Roman" w:hAnsi="Consolas" w:cs="Times New Roman"/>
+          <w:color w:val="D4D4D4"/>
+          <w:sz w:val="15"/>
+          <w:szCs w:val="15"/>
+        </w:rPr>
+        <w:t>;</w:t>
+      </w:r>
+    </w:p>
+    <w:p>
+      <w:pPr>
+        <w:shd w:val="clear" w:color="auto" w:fill="1E1E1E"/>
+        <w:spacing w:after="0" w:line="204" w:lineRule="atLeast"/>
+        <w:jc w:val="left"/>
+        <w:rPr>
+          <w:rFonts w:ascii="Consolas" w:eastAsia="Times New Roman" w:hAnsi="Consolas" w:cs="Times New Roman"/>
+          <w:color w:val="D4D4D4"/>
+          <w:sz w:val="15"/>
+          <w:szCs w:val="15"/>
+        </w:rPr>
+      </w:pPr>
+      <w:r>
+        <w:rPr>
+          <w:rFonts w:ascii="Consolas" w:eastAsia="Times New Roman" w:hAnsi="Consolas" w:cs="Times New Roman"/>
+          <w:color w:val="D4D4D4"/>
+          <w:sz w:val="15"/>
+          <w:szCs w:val="15"/>
+        </w:rPr>
+        <w:t>    #(CYCLE/</w:t>
+      </w:r>
+      <w:r>
+        <w:rPr>
+          <w:rFonts w:ascii="Consolas" w:eastAsia="Times New Roman" w:hAnsi="Consolas" w:cs="Times New Roman"/>
+          <w:color w:val="B5CEA8"/>
+          <w:sz w:val="15"/>
+          <w:szCs w:val="15"/>
+        </w:rPr>
+        <w:t>2</w:t>
+      </w:r>
+      <w:r>
+        <w:rPr>
+          <w:rFonts w:ascii="Consolas" w:eastAsia="Times New Roman" w:hAnsi="Consolas" w:cs="Times New Roman"/>
+          <w:color w:val="D4D4D4"/>
+          <w:sz w:val="15"/>
+          <w:szCs w:val="15"/>
+        </w:rPr>
+        <w:t>);</w:t>
+      </w:r>
+    </w:p>
+    <w:p>
+      <w:pPr>
+        <w:shd w:val="clear" w:color="auto" w:fill="1E1E1E"/>
+        <w:spacing w:after="0" w:line="204" w:lineRule="atLeast"/>
+        <w:jc w:val="left"/>
+        <w:rPr>
+          <w:rFonts w:ascii="Consolas" w:eastAsia="Times New Roman" w:hAnsi="Consolas" w:cs="Times New Roman"/>
+          <w:color w:val="D4D4D4"/>
+          <w:sz w:val="15"/>
+          <w:szCs w:val="15"/>
+        </w:rPr>
+      </w:pPr>
+      <w:r>
+        <w:rPr>
+          <w:rFonts w:ascii="Consolas" w:eastAsia="Times New Roman" w:hAnsi="Consolas" w:cs="Times New Roman"/>
+          <w:color w:val="D4D4D4"/>
+          <w:sz w:val="15"/>
+          <w:szCs w:val="15"/>
+        </w:rPr>
+        <w:t>    clock=~clock;</w:t>
+      </w:r>
+    </w:p>
+    <w:p>
+      <w:pPr>
+        <w:shd w:val="clear" w:color="auto" w:fill="1E1E1E"/>
+        <w:spacing w:after="0" w:line="204" w:lineRule="atLeast"/>
+        <w:jc w:val="left"/>
+        <w:rPr>
+          <w:rFonts w:ascii="Consolas" w:eastAsia="Times New Roman" w:hAnsi="Consolas" w:cs="Times New Roman"/>
+          <w:color w:val="D4D4D4"/>
+          <w:sz w:val="15"/>
+          <w:szCs w:val="15"/>
+        </w:rPr>
+      </w:pPr>
+      <w:r>
+        <w:rPr>
+          <w:rFonts w:ascii="Consolas" w:eastAsia="Times New Roman" w:hAnsi="Consolas" w:cs="Times New Roman"/>
+          <w:color w:val="D4D4D4"/>
+          <w:sz w:val="15"/>
+          <w:szCs w:val="15"/>
+        </w:rPr>
+        <w:t>      </w:t>
+      </w:r>
+      <w:r>
+        <w:rPr>
+          <w:rFonts w:ascii="Consolas" w:eastAsia="Times New Roman" w:hAnsi="Consolas" w:cs="Times New Roman"/>
+          <w:color w:val="569CD6"/>
+          <w:sz w:val="15"/>
+          <w:szCs w:val="15"/>
+        </w:rPr>
+        <w:t>end</w:t>
+      </w:r>
+    </w:p>
+    <w:p>
+      <w:pPr>
+        <w:shd w:val="clear" w:color="auto" w:fill="1E1E1E"/>
+        <w:spacing w:after="0" w:line="204" w:lineRule="atLeast"/>
+        <w:jc w:val="left"/>
+        <w:rPr>
+          <w:rFonts w:ascii="Consolas" w:eastAsia="Times New Roman" w:hAnsi="Consolas" w:cs="Times New Roman"/>
+          <w:color w:val="D4D4D4"/>
+          <w:sz w:val="15"/>
+          <w:szCs w:val="15"/>
+        </w:rPr>
+      </w:pPr>
+    </w:p>
+    <w:p>
+      <w:pPr>
+        <w:shd w:val="clear" w:color="auto" w:fill="1E1E1E"/>
+        <w:spacing w:after="0" w:line="204" w:lineRule="atLeast"/>
+        <w:jc w:val="left"/>
+        <w:rPr>
+          <w:rFonts w:ascii="Consolas" w:eastAsia="Times New Roman" w:hAnsi="Consolas" w:cs="Times New Roman"/>
+          <w:color w:val="D4D4D4"/>
+          <w:sz w:val="15"/>
+          <w:szCs w:val="15"/>
+        </w:rPr>
+      </w:pPr>
+      <w:r>
+        <w:rPr>
+          <w:rFonts w:ascii="Consolas" w:eastAsia="Times New Roman" w:hAnsi="Consolas" w:cs="Times New Roman"/>
+          <w:color w:val="D4D4D4"/>
+          <w:sz w:val="15"/>
+          <w:szCs w:val="15"/>
+        </w:rPr>
+        <w:t>   </w:t>
+      </w:r>
+      <w:r>
+        <w:rPr>
+          <w:rFonts w:ascii="Consolas" w:eastAsia="Times New Roman" w:hAnsi="Consolas" w:cs="Times New Roman"/>
+          <w:color w:val="6A9955"/>
+          <w:sz w:val="15"/>
+          <w:szCs w:val="15"/>
+        </w:rPr>
+        <w:t>/*Step2 : Write a task named "initialize" to initialize </w:t>
+      </w:r>
+    </w:p>
+    <w:p>
+      <w:pPr>
+        <w:shd w:val="clear" w:color="auto" w:fill="1E1E1E"/>
+        <w:spacing w:after="0" w:line="204" w:lineRule="atLeast"/>
+        <w:jc w:val="left"/>
+        <w:rPr>
+          <w:rFonts w:ascii="Consolas" w:eastAsia="Times New Roman" w:hAnsi="Consolas" w:cs="Times New Roman"/>
+          <w:color w:val="D4D4D4"/>
+          <w:sz w:val="15"/>
+          <w:szCs w:val="15"/>
+        </w:rPr>
+      </w:pPr>
+      <w:r>
+        <w:rPr>
+          <w:rFonts w:ascii="Consolas" w:eastAsia="Times New Roman" w:hAnsi="Consolas" w:cs="Times New Roman"/>
+          <w:color w:val="6A9955"/>
+          <w:sz w:val="15"/>
+          <w:szCs w:val="15"/>
+        </w:rPr>
+        <w:t>   the input din of sequence detector*/</w:t>
+      </w:r>
+    </w:p>
+    <w:p>
+      <w:pPr>
+        <w:shd w:val="clear" w:color="auto" w:fill="1E1E1E"/>
+        <w:spacing w:after="0" w:line="204" w:lineRule="atLeast"/>
+        <w:jc w:val="left"/>
+        <w:rPr>
+          <w:rFonts w:ascii="Consolas" w:eastAsia="Times New Roman" w:hAnsi="Consolas" w:cs="Times New Roman"/>
+          <w:color w:val="D4D4D4"/>
+          <w:sz w:val="15"/>
+          <w:szCs w:val="15"/>
+        </w:rPr>
+      </w:pPr>
+      <w:r>
+        <w:rPr>
+          <w:rFonts w:ascii="Consolas" w:eastAsia="Times New Roman" w:hAnsi="Consolas" w:cs="Times New Roman"/>
+          <w:color w:val="D4D4D4"/>
+          <w:sz w:val="15"/>
+          <w:szCs w:val="15"/>
+        </w:rPr>
+        <w:t>   </w:t>
+      </w:r>
+      <w:r>
+        <w:rPr>
+          <w:rFonts w:ascii="Consolas" w:eastAsia="Times New Roman" w:hAnsi="Consolas" w:cs="Times New Roman"/>
+          <w:color w:val="569CD6"/>
+          <w:sz w:val="15"/>
+          <w:szCs w:val="15"/>
+        </w:rPr>
+        <w:t>task</w:t>
+      </w:r>
+      <w:r>
+        <w:rPr>
+          <w:rFonts w:ascii="Consolas" w:eastAsia="Times New Roman" w:hAnsi="Consolas" w:cs="Times New Roman"/>
+          <w:color w:val="D4D4D4"/>
+          <w:sz w:val="15"/>
+          <w:szCs w:val="15"/>
+        </w:rPr>
+        <w:t> </w:t>
+      </w:r>
+      <w:r>
+        <w:rPr>
+          <w:rFonts w:ascii="Consolas" w:eastAsia="Times New Roman" w:hAnsi="Consolas" w:cs="Times New Roman"/>
+          <w:color w:val="569CD6"/>
+          <w:sz w:val="15"/>
+          <w:szCs w:val="15"/>
+        </w:rPr>
+        <w:t>initialize</w:t>
+      </w:r>
+      <w:r>
+        <w:rPr>
+          <w:rFonts w:ascii="Consolas" w:eastAsia="Times New Roman" w:hAnsi="Consolas" w:cs="Times New Roman"/>
+          <w:color w:val="D4D4D4"/>
+          <w:sz w:val="15"/>
+          <w:szCs w:val="15"/>
+        </w:rPr>
+        <w:t>( );</w:t>
+      </w:r>
+    </w:p>
+    <w:p>
+      <w:pPr>
+        <w:shd w:val="clear" w:color="auto" w:fill="1E1E1E"/>
+        <w:spacing w:after="0" w:line="204" w:lineRule="atLeast"/>
+        <w:jc w:val="left"/>
+        <w:rPr>
+          <w:rFonts w:ascii="Consolas" w:eastAsia="Times New Roman" w:hAnsi="Consolas" w:cs="Times New Roman"/>
+          <w:color w:val="D4D4D4"/>
+          <w:sz w:val="15"/>
+          <w:szCs w:val="15"/>
+        </w:rPr>
+      </w:pPr>
+      <w:r>
+        <w:rPr>
+          <w:rFonts w:ascii="Consolas" w:eastAsia="Times New Roman" w:hAnsi="Consolas" w:cs="Times New Roman"/>
+          <w:color w:val="D4D4D4"/>
+          <w:sz w:val="15"/>
+          <w:szCs w:val="15"/>
+        </w:rPr>
+        <w:t>      </w:t>
+      </w:r>
+      <w:r>
+        <w:rPr>
+          <w:rFonts w:ascii="Consolas" w:eastAsia="Times New Roman" w:hAnsi="Consolas" w:cs="Times New Roman"/>
+          <w:color w:val="569CD6"/>
+          <w:sz w:val="15"/>
+          <w:szCs w:val="15"/>
+        </w:rPr>
+        <w:t>begin</w:t>
+      </w:r>
+    </w:p>
+    <w:p>
+      <w:pPr>
+        <w:shd w:val="clear" w:color="auto" w:fill="1E1E1E"/>
+        <w:spacing w:after="0" w:line="204" w:lineRule="atLeast"/>
+        <w:jc w:val="left"/>
+        <w:rPr>
+          <w:rFonts w:ascii="Consolas" w:eastAsia="Times New Roman" w:hAnsi="Consolas" w:cs="Times New Roman"/>
+          <w:color w:val="D4D4D4"/>
+          <w:sz w:val="15"/>
+          <w:szCs w:val="15"/>
+        </w:rPr>
+      </w:pPr>
+      <w:r>
+        <w:rPr>
+          <w:rFonts w:ascii="Consolas" w:eastAsia="Times New Roman" w:hAnsi="Consolas" w:cs="Times New Roman"/>
+          <w:color w:val="D4D4D4"/>
+          <w:sz w:val="15"/>
+          <w:szCs w:val="15"/>
+        </w:rPr>
+        <w:t>         din = </w:t>
+      </w:r>
+      <w:r>
+        <w:rPr>
+          <w:rFonts w:ascii="Consolas" w:eastAsia="Times New Roman" w:hAnsi="Consolas" w:cs="Times New Roman"/>
+          <w:color w:val="B5CEA8"/>
+          <w:sz w:val="15"/>
+          <w:szCs w:val="15"/>
+        </w:rPr>
+        <w:t>0</w:t>
+      </w:r>
+      <w:r>
+        <w:rPr>
+          <w:rFonts w:ascii="Consolas" w:eastAsia="Times New Roman" w:hAnsi="Consolas" w:cs="Times New Roman"/>
+          <w:color w:val="D4D4D4"/>
+          <w:sz w:val="15"/>
+          <w:szCs w:val="15"/>
+        </w:rPr>
+        <w:t>;</w:t>
+      </w:r>
+    </w:p>
+    <w:p>
+      <w:pPr>
+        <w:shd w:val="clear" w:color="auto" w:fill="1E1E1E"/>
+        <w:spacing w:after="0" w:line="204" w:lineRule="atLeast"/>
+        <w:jc w:val="left"/>
+        <w:rPr>
+          <w:rFonts w:ascii="Consolas" w:eastAsia="Times New Roman" w:hAnsi="Consolas" w:cs="Times New Roman"/>
+          <w:color w:val="D4D4D4"/>
+          <w:sz w:val="15"/>
+          <w:szCs w:val="15"/>
+        </w:rPr>
+      </w:pPr>
+      <w:r>
+        <w:rPr>
+          <w:rFonts w:ascii="Consolas" w:eastAsia="Times New Roman" w:hAnsi="Consolas" w:cs="Times New Roman"/>
+          <w:color w:val="D4D4D4"/>
+          <w:sz w:val="15"/>
+          <w:szCs w:val="15"/>
+        </w:rPr>
+        <w:t>      </w:t>
+      </w:r>
+      <w:r>
+        <w:rPr>
+          <w:rFonts w:ascii="Consolas" w:eastAsia="Times New Roman" w:hAnsi="Consolas" w:cs="Times New Roman"/>
+          <w:color w:val="569CD6"/>
+          <w:sz w:val="15"/>
+          <w:szCs w:val="15"/>
+        </w:rPr>
+        <w:t>end</w:t>
+      </w:r>
+    </w:p>
+    <w:p>
+      <w:pPr>
+        <w:shd w:val="clear" w:color="auto" w:fill="1E1E1E"/>
+        <w:spacing w:after="0" w:line="204" w:lineRule="atLeast"/>
+        <w:jc w:val="left"/>
+        <w:rPr>
+          <w:rFonts w:ascii="Consolas" w:eastAsia="Times New Roman" w:hAnsi="Consolas" w:cs="Times New Roman"/>
+          <w:color w:val="D4D4D4"/>
+          <w:sz w:val="15"/>
+          <w:szCs w:val="15"/>
+        </w:rPr>
+      </w:pPr>
+      <w:r>
+        <w:rPr>
+          <w:rFonts w:ascii="Consolas" w:eastAsia="Times New Roman" w:hAnsi="Consolas" w:cs="Times New Roman"/>
+          <w:color w:val="D4D4D4"/>
+          <w:sz w:val="15"/>
+          <w:szCs w:val="15"/>
+        </w:rPr>
+        <w:t>   </w:t>
+      </w:r>
+      <w:r>
+        <w:rPr>
+          <w:rFonts w:ascii="Consolas" w:eastAsia="Times New Roman" w:hAnsi="Consolas" w:cs="Times New Roman"/>
+          <w:color w:val="569CD6"/>
+          <w:sz w:val="15"/>
+          <w:szCs w:val="15"/>
+        </w:rPr>
+        <w:t>endtask</w:t>
+      </w:r>
+    </w:p>
+    <w:p>
+      <w:pPr>
+        <w:shd w:val="clear" w:color="auto" w:fill="1E1E1E"/>
+        <w:spacing w:after="0" w:line="204" w:lineRule="atLeast"/>
+        <w:jc w:val="left"/>
+        <w:rPr>
+          <w:rFonts w:ascii="Consolas" w:eastAsia="Times New Roman" w:hAnsi="Consolas" w:cs="Times New Roman"/>
+          <w:color w:val="D4D4D4"/>
+          <w:sz w:val="15"/>
+          <w:szCs w:val="15"/>
+        </w:rPr>
+      </w:pPr>
+      <w:r>
+        <w:rPr>
+          <w:rFonts w:ascii="Consolas" w:eastAsia="Times New Roman" w:hAnsi="Consolas" w:cs="Times New Roman"/>
+          <w:color w:val="D4D4D4"/>
+          <w:sz w:val="15"/>
+          <w:szCs w:val="15"/>
+        </w:rPr>
+        <w:lastRenderedPageBreak/>
+        <w:t>                </w:t>
+      </w:r>
+    </w:p>
+    <w:p>
+      <w:pPr>
+        <w:shd w:val="clear" w:color="auto" w:fill="1E1E1E"/>
+        <w:spacing w:after="0" w:line="204" w:lineRule="atLeast"/>
+        <w:jc w:val="left"/>
+        <w:rPr>
+          <w:rFonts w:ascii="Consolas" w:eastAsia="Times New Roman" w:hAnsi="Consolas" w:cs="Times New Roman"/>
+          <w:color w:val="D4D4D4"/>
+          <w:sz w:val="15"/>
+          <w:szCs w:val="15"/>
+        </w:rPr>
+      </w:pPr>
+      <w:r>
+        <w:rPr>
+          <w:rFonts w:ascii="Consolas" w:eastAsia="Times New Roman" w:hAnsi="Consolas" w:cs="Times New Roman"/>
+          <w:color w:val="D4D4D4"/>
+          <w:sz w:val="15"/>
+          <w:szCs w:val="15"/>
+        </w:rPr>
+        <w:t>   </w:t>
+      </w:r>
+      <w:r>
+        <w:rPr>
+          <w:rFonts w:ascii="Consolas" w:eastAsia="Times New Roman" w:hAnsi="Consolas" w:cs="Times New Roman"/>
+          <w:color w:val="6A9955"/>
+          <w:sz w:val="15"/>
+          <w:szCs w:val="15"/>
+        </w:rPr>
+        <w:t>//Delay task</w:t>
+      </w:r>
+    </w:p>
+    <w:p>
+      <w:pPr>
+        <w:shd w:val="clear" w:color="auto" w:fill="1E1E1E"/>
+        <w:spacing w:after="0" w:line="204" w:lineRule="atLeast"/>
+        <w:jc w:val="left"/>
+        <w:rPr>
+          <w:rFonts w:ascii="Consolas" w:eastAsia="Times New Roman" w:hAnsi="Consolas" w:cs="Times New Roman"/>
+          <w:color w:val="D4D4D4"/>
+          <w:sz w:val="15"/>
+          <w:szCs w:val="15"/>
+        </w:rPr>
+      </w:pPr>
+      <w:r>
+        <w:rPr>
+          <w:rFonts w:ascii="Consolas" w:eastAsia="Times New Roman" w:hAnsi="Consolas" w:cs="Times New Roman"/>
+          <w:color w:val="D4D4D4"/>
+          <w:sz w:val="15"/>
+          <w:szCs w:val="15"/>
+        </w:rPr>
+        <w:t>   </w:t>
+      </w:r>
+      <w:r>
+        <w:rPr>
+          <w:rFonts w:ascii="Consolas" w:eastAsia="Times New Roman" w:hAnsi="Consolas" w:cs="Times New Roman"/>
+          <w:color w:val="569CD6"/>
+          <w:sz w:val="15"/>
+          <w:szCs w:val="15"/>
+        </w:rPr>
+        <w:t>task</w:t>
+      </w:r>
+      <w:r>
+        <w:rPr>
+          <w:rFonts w:ascii="Consolas" w:eastAsia="Times New Roman" w:hAnsi="Consolas" w:cs="Times New Roman"/>
+          <w:color w:val="D4D4D4"/>
+          <w:sz w:val="15"/>
+          <w:szCs w:val="15"/>
+        </w:rPr>
+        <w:t> </w:t>
+      </w:r>
+      <w:r>
+        <w:rPr>
+          <w:rFonts w:ascii="Consolas" w:eastAsia="Times New Roman" w:hAnsi="Consolas" w:cs="Times New Roman"/>
+          <w:color w:val="569CD6"/>
+          <w:sz w:val="15"/>
+          <w:szCs w:val="15"/>
+        </w:rPr>
+        <w:t>delay</w:t>
+      </w:r>
+      <w:r>
+        <w:rPr>
+          <w:rFonts w:ascii="Consolas" w:eastAsia="Times New Roman" w:hAnsi="Consolas" w:cs="Times New Roman"/>
+          <w:color w:val="D4D4D4"/>
+          <w:sz w:val="15"/>
+          <w:szCs w:val="15"/>
+        </w:rPr>
+        <w:t>(input integer i);</w:t>
+      </w:r>
+    </w:p>
+    <w:p>
+      <w:pPr>
+        <w:shd w:val="clear" w:color="auto" w:fill="1E1E1E"/>
+        <w:spacing w:after="0" w:line="204" w:lineRule="atLeast"/>
+        <w:jc w:val="left"/>
+        <w:rPr>
+          <w:rFonts w:ascii="Consolas" w:eastAsia="Times New Roman" w:hAnsi="Consolas" w:cs="Times New Roman"/>
+          <w:color w:val="D4D4D4"/>
+          <w:sz w:val="15"/>
+          <w:szCs w:val="15"/>
+        </w:rPr>
+      </w:pPr>
+      <w:r>
+        <w:rPr>
+          <w:rFonts w:ascii="Consolas" w:eastAsia="Times New Roman" w:hAnsi="Consolas" w:cs="Times New Roman"/>
+          <w:color w:val="D4D4D4"/>
+          <w:sz w:val="15"/>
+          <w:szCs w:val="15"/>
+        </w:rPr>
+        <w:t>      </w:t>
+      </w:r>
+      <w:r>
+        <w:rPr>
+          <w:rFonts w:ascii="Consolas" w:eastAsia="Times New Roman" w:hAnsi="Consolas" w:cs="Times New Roman"/>
+          <w:color w:val="569CD6"/>
+          <w:sz w:val="15"/>
+          <w:szCs w:val="15"/>
+        </w:rPr>
+        <w:t>begin</w:t>
+      </w:r>
+    </w:p>
+    <w:p>
+      <w:pPr>
+        <w:shd w:val="clear" w:color="auto" w:fill="1E1E1E"/>
+        <w:spacing w:after="0" w:line="204" w:lineRule="atLeast"/>
+        <w:jc w:val="left"/>
+        <w:rPr>
+          <w:rFonts w:ascii="Consolas" w:eastAsia="Times New Roman" w:hAnsi="Consolas" w:cs="Times New Roman"/>
+          <w:color w:val="D4D4D4"/>
+          <w:sz w:val="15"/>
+          <w:szCs w:val="15"/>
+        </w:rPr>
+      </w:pPr>
+      <w:r>
+        <w:rPr>
+          <w:rFonts w:ascii="Consolas" w:eastAsia="Times New Roman" w:hAnsi="Consolas" w:cs="Times New Roman"/>
+          <w:color w:val="D4D4D4"/>
+          <w:sz w:val="15"/>
+          <w:szCs w:val="15"/>
+        </w:rPr>
+        <w:t>    #i;</w:t>
+      </w:r>
+    </w:p>
+    <w:p>
+      <w:pPr>
+        <w:shd w:val="clear" w:color="auto" w:fill="1E1E1E"/>
+        <w:spacing w:after="0" w:line="204" w:lineRule="atLeast"/>
+        <w:jc w:val="left"/>
+        <w:rPr>
+          <w:rFonts w:ascii="Consolas" w:eastAsia="Times New Roman" w:hAnsi="Consolas" w:cs="Times New Roman"/>
+          <w:color w:val="D4D4D4"/>
+          <w:sz w:val="15"/>
+          <w:szCs w:val="15"/>
+        </w:rPr>
+      </w:pPr>
+      <w:r>
+        <w:rPr>
+          <w:rFonts w:ascii="Consolas" w:eastAsia="Times New Roman" w:hAnsi="Consolas" w:cs="Times New Roman"/>
+          <w:color w:val="D4D4D4"/>
+          <w:sz w:val="15"/>
+          <w:szCs w:val="15"/>
+        </w:rPr>
+        <w:t>      </w:t>
+      </w:r>
+      <w:r>
+        <w:rPr>
+          <w:rFonts w:ascii="Consolas" w:eastAsia="Times New Roman" w:hAnsi="Consolas" w:cs="Times New Roman"/>
+          <w:color w:val="569CD6"/>
+          <w:sz w:val="15"/>
+          <w:szCs w:val="15"/>
+        </w:rPr>
+        <w:t>end</w:t>
+      </w:r>
+    </w:p>
+    <w:p>
+      <w:pPr>
+        <w:shd w:val="clear" w:color="auto" w:fill="1E1E1E"/>
+        <w:spacing w:after="0" w:line="204" w:lineRule="atLeast"/>
+        <w:jc w:val="left"/>
+        <w:rPr>
+          <w:rFonts w:ascii="Consolas" w:eastAsia="Times New Roman" w:hAnsi="Consolas" w:cs="Times New Roman"/>
+          <w:color w:val="D4D4D4"/>
+          <w:sz w:val="15"/>
+          <w:szCs w:val="15"/>
+        </w:rPr>
+      </w:pPr>
+      <w:r>
+        <w:rPr>
+          <w:rFonts w:ascii="Consolas" w:eastAsia="Times New Roman" w:hAnsi="Consolas" w:cs="Times New Roman"/>
+          <w:color w:val="D4D4D4"/>
+          <w:sz w:val="15"/>
+          <w:szCs w:val="15"/>
+        </w:rPr>
+        <w:t>   </w:t>
+      </w:r>
+      <w:r>
+        <w:rPr>
+          <w:rFonts w:ascii="Consolas" w:eastAsia="Times New Roman" w:hAnsi="Consolas" w:cs="Times New Roman"/>
+          <w:color w:val="569CD6"/>
+          <w:sz w:val="15"/>
+          <w:szCs w:val="15"/>
+        </w:rPr>
+        <w:t>endtask</w:t>
+      </w:r>
+    </w:p>
+    <w:p>
+      <w:pPr>
+        <w:shd w:val="clear" w:color="auto" w:fill="1E1E1E"/>
+        <w:spacing w:after="0" w:line="204" w:lineRule="atLeast"/>
+        <w:jc w:val="left"/>
+        <w:rPr>
+          <w:rFonts w:ascii="Consolas" w:eastAsia="Times New Roman" w:hAnsi="Consolas" w:cs="Times New Roman"/>
+          <w:color w:val="D4D4D4"/>
+          <w:sz w:val="15"/>
+          <w:szCs w:val="15"/>
+        </w:rPr>
+      </w:pPr>
+    </w:p>
+    <w:p>
+      <w:pPr>
+        <w:shd w:val="clear" w:color="auto" w:fill="1E1E1E"/>
+        <w:spacing w:after="0" w:line="204" w:lineRule="atLeast"/>
+        <w:jc w:val="left"/>
+        <w:rPr>
+          <w:rFonts w:ascii="Consolas" w:eastAsia="Times New Roman" w:hAnsi="Consolas" w:cs="Times New Roman"/>
+          <w:color w:val="D4D4D4"/>
+          <w:sz w:val="15"/>
+          <w:szCs w:val="15"/>
+        </w:rPr>
+      </w:pPr>
+      <w:r>
+        <w:rPr>
+          <w:rFonts w:ascii="Consolas" w:eastAsia="Times New Roman" w:hAnsi="Consolas" w:cs="Times New Roman"/>
+          <w:color w:val="D4D4D4"/>
+          <w:sz w:val="15"/>
+          <w:szCs w:val="15"/>
+        </w:rPr>
+        <w:t>   </w:t>
+      </w:r>
+      <w:r>
+        <w:rPr>
+          <w:rFonts w:ascii="Consolas" w:eastAsia="Times New Roman" w:hAnsi="Consolas" w:cs="Times New Roman"/>
+          <w:color w:val="6A9955"/>
+          <w:sz w:val="15"/>
+          <w:szCs w:val="15"/>
+        </w:rPr>
+        <w:t>/*Step3 : Write a task named "RESET" to reset the design,</w:t>
+      </w:r>
+    </w:p>
+    <w:p>
+      <w:pPr>
+        <w:shd w:val="clear" w:color="auto" w:fill="1E1E1E"/>
+        <w:spacing w:after="0" w:line="204" w:lineRule="atLeast"/>
+        <w:jc w:val="left"/>
+        <w:rPr>
+          <w:rFonts w:ascii="Consolas" w:eastAsia="Times New Roman" w:hAnsi="Consolas" w:cs="Times New Roman"/>
+          <w:color w:val="D4D4D4"/>
+          <w:sz w:val="15"/>
+          <w:szCs w:val="15"/>
+        </w:rPr>
+      </w:pPr>
+      <w:r>
+        <w:rPr>
+          <w:rFonts w:ascii="Consolas" w:eastAsia="Times New Roman" w:hAnsi="Consolas" w:cs="Times New Roman"/>
+          <w:color w:val="6A9955"/>
+          <w:sz w:val="15"/>
+          <w:szCs w:val="15"/>
+        </w:rPr>
+        <w:t>   use delay task for adding delays*/</w:t>
+      </w:r>
+    </w:p>
+    <w:p>
+      <w:pPr>
+        <w:shd w:val="clear" w:color="auto" w:fill="1E1E1E"/>
+        <w:spacing w:after="0" w:line="204" w:lineRule="atLeast"/>
+        <w:jc w:val="left"/>
+        <w:rPr>
+          <w:rFonts w:ascii="Consolas" w:eastAsia="Times New Roman" w:hAnsi="Consolas" w:cs="Times New Roman"/>
+          <w:color w:val="D4D4D4"/>
+          <w:sz w:val="15"/>
+          <w:szCs w:val="15"/>
+        </w:rPr>
+      </w:pPr>
+      <w:r>
+        <w:rPr>
+          <w:rFonts w:ascii="Consolas" w:eastAsia="Times New Roman" w:hAnsi="Consolas" w:cs="Times New Roman"/>
+          <w:color w:val="D4D4D4"/>
+          <w:sz w:val="15"/>
+          <w:szCs w:val="15"/>
+        </w:rPr>
+        <w:t>   </w:t>
+      </w:r>
+      <w:r>
+        <w:rPr>
+          <w:rFonts w:ascii="Consolas" w:eastAsia="Times New Roman" w:hAnsi="Consolas" w:cs="Times New Roman"/>
+          <w:color w:val="6A9955"/>
+          <w:sz w:val="15"/>
+          <w:szCs w:val="15"/>
+        </w:rPr>
+        <w:t>//Reset task</w:t>
+      </w:r>
+    </w:p>
+    <w:p>
+      <w:pPr>
+        <w:shd w:val="clear" w:color="auto" w:fill="1E1E1E"/>
+        <w:spacing w:after="0" w:line="204" w:lineRule="atLeast"/>
+        <w:jc w:val="left"/>
+        <w:rPr>
+          <w:rFonts w:ascii="Consolas" w:eastAsia="Times New Roman" w:hAnsi="Consolas" w:cs="Times New Roman"/>
+          <w:color w:val="D4D4D4"/>
+          <w:sz w:val="15"/>
+          <w:szCs w:val="15"/>
+        </w:rPr>
+      </w:pPr>
+      <w:r>
+        <w:rPr>
+          <w:rFonts w:ascii="Consolas" w:eastAsia="Times New Roman" w:hAnsi="Consolas" w:cs="Times New Roman"/>
+          <w:color w:val="D4D4D4"/>
+          <w:sz w:val="15"/>
+          <w:szCs w:val="15"/>
+        </w:rPr>
+        <w:t>   </w:t>
+      </w:r>
+      <w:r>
+        <w:rPr>
+          <w:rFonts w:ascii="Consolas" w:eastAsia="Times New Roman" w:hAnsi="Consolas" w:cs="Times New Roman"/>
+          <w:color w:val="569CD6"/>
+          <w:sz w:val="15"/>
+          <w:szCs w:val="15"/>
+        </w:rPr>
+        <w:t>task</w:t>
+      </w:r>
+      <w:r>
+        <w:rPr>
+          <w:rFonts w:ascii="Consolas" w:eastAsia="Times New Roman" w:hAnsi="Consolas" w:cs="Times New Roman"/>
+          <w:color w:val="D4D4D4"/>
+          <w:sz w:val="15"/>
+          <w:szCs w:val="15"/>
+        </w:rPr>
+        <w:t> </w:t>
+      </w:r>
+      <w:r>
+        <w:rPr>
+          <w:rFonts w:ascii="Consolas" w:eastAsia="Times New Roman" w:hAnsi="Consolas" w:cs="Times New Roman"/>
+          <w:color w:val="569CD6"/>
+          <w:sz w:val="15"/>
+          <w:szCs w:val="15"/>
+        </w:rPr>
+        <w:t>RESET</w:t>
+      </w:r>
+      <w:r>
+        <w:rPr>
+          <w:rFonts w:ascii="Consolas" w:eastAsia="Times New Roman" w:hAnsi="Consolas" w:cs="Times New Roman"/>
+          <w:color w:val="D4D4D4"/>
+          <w:sz w:val="15"/>
+          <w:szCs w:val="15"/>
+        </w:rPr>
+        <w:t>();</w:t>
+      </w:r>
+    </w:p>
+    <w:p>
+      <w:pPr>
+        <w:shd w:val="clear" w:color="auto" w:fill="1E1E1E"/>
+        <w:spacing w:after="0" w:line="204" w:lineRule="atLeast"/>
+        <w:jc w:val="left"/>
+        <w:rPr>
+          <w:rFonts w:ascii="Consolas" w:eastAsia="Times New Roman" w:hAnsi="Consolas" w:cs="Times New Roman"/>
+          <w:color w:val="D4D4D4"/>
+          <w:sz w:val="15"/>
+          <w:szCs w:val="15"/>
+        </w:rPr>
+      </w:pPr>
+      <w:r>
+        <w:rPr>
+          <w:rFonts w:ascii="Consolas" w:eastAsia="Times New Roman" w:hAnsi="Consolas" w:cs="Times New Roman"/>
+          <w:color w:val="D4D4D4"/>
+          <w:sz w:val="15"/>
+          <w:szCs w:val="15"/>
+        </w:rPr>
+        <w:t>      </w:t>
+      </w:r>
+      <w:r>
+        <w:rPr>
+          <w:rFonts w:ascii="Consolas" w:eastAsia="Times New Roman" w:hAnsi="Consolas" w:cs="Times New Roman"/>
+          <w:color w:val="569CD6"/>
+          <w:sz w:val="15"/>
+          <w:szCs w:val="15"/>
+        </w:rPr>
+        <w:t>begin</w:t>
+      </w:r>
+    </w:p>
+    <w:p>
+      <w:pPr>
+        <w:shd w:val="clear" w:color="auto" w:fill="1E1E1E"/>
+        <w:spacing w:after="0" w:line="204" w:lineRule="atLeast"/>
+        <w:jc w:val="left"/>
+        <w:rPr>
+          <w:rFonts w:ascii="Consolas" w:eastAsia="Times New Roman" w:hAnsi="Consolas" w:cs="Times New Roman"/>
+          <w:color w:val="D4D4D4"/>
+          <w:sz w:val="15"/>
+          <w:szCs w:val="15"/>
+        </w:rPr>
+      </w:pPr>
+      <w:r>
+        <w:rPr>
+          <w:rFonts w:ascii="Consolas" w:eastAsia="Times New Roman" w:hAnsi="Consolas" w:cs="Times New Roman"/>
+          <w:color w:val="D4D4D4"/>
+          <w:sz w:val="15"/>
+          <w:szCs w:val="15"/>
+        </w:rPr>
+        <w:t>    delay(</w:t>
+      </w:r>
+      <w:r>
+        <w:rPr>
+          <w:rFonts w:ascii="Consolas" w:eastAsia="Times New Roman" w:hAnsi="Consolas" w:cs="Times New Roman"/>
+          <w:color w:val="B5CEA8"/>
+          <w:sz w:val="15"/>
+          <w:szCs w:val="15"/>
+        </w:rPr>
+        <w:t>5</w:t>
+      </w:r>
+      <w:r>
+        <w:rPr>
+          <w:rFonts w:ascii="Consolas" w:eastAsia="Times New Roman" w:hAnsi="Consolas" w:cs="Times New Roman"/>
+          <w:color w:val="D4D4D4"/>
+          <w:sz w:val="15"/>
+          <w:szCs w:val="15"/>
+        </w:rPr>
+        <w:t>);</w:t>
+      </w:r>
+    </w:p>
+    <w:p>
+      <w:pPr>
+        <w:shd w:val="clear" w:color="auto" w:fill="1E1E1E"/>
+        <w:spacing w:after="0" w:line="204" w:lineRule="atLeast"/>
+        <w:jc w:val="left"/>
+        <w:rPr>
+          <w:rFonts w:ascii="Consolas" w:eastAsia="Times New Roman" w:hAnsi="Consolas" w:cs="Times New Roman"/>
+          <w:color w:val="D4D4D4"/>
+          <w:sz w:val="15"/>
+          <w:szCs w:val="15"/>
+        </w:rPr>
+      </w:pPr>
+      <w:r>
+        <w:rPr>
+          <w:rFonts w:ascii="Consolas" w:eastAsia="Times New Roman" w:hAnsi="Consolas" w:cs="Times New Roman"/>
+          <w:color w:val="D4D4D4"/>
+          <w:sz w:val="15"/>
+          <w:szCs w:val="15"/>
+        </w:rPr>
+        <w:t>    reset=</w:t>
+      </w:r>
+      <w:r>
+        <w:rPr>
+          <w:rFonts w:ascii="Consolas" w:eastAsia="Times New Roman" w:hAnsi="Consolas" w:cs="Times New Roman"/>
+          <w:color w:val="B5CEA8"/>
+          <w:sz w:val="15"/>
+          <w:szCs w:val="15"/>
+        </w:rPr>
+        <w:t>1'b1</w:t>
+      </w:r>
+      <w:r>
+        <w:rPr>
+          <w:rFonts w:ascii="Consolas" w:eastAsia="Times New Roman" w:hAnsi="Consolas" w:cs="Times New Roman"/>
+          <w:color w:val="D4D4D4"/>
+          <w:sz w:val="15"/>
+          <w:szCs w:val="15"/>
+        </w:rPr>
+        <w:t>;</w:t>
+      </w:r>
+    </w:p>
+    <w:p>
+      <w:pPr>
+        <w:shd w:val="clear" w:color="auto" w:fill="1E1E1E"/>
+        <w:spacing w:after="0" w:line="204" w:lineRule="atLeast"/>
+        <w:jc w:val="left"/>
+        <w:rPr>
+          <w:rFonts w:ascii="Consolas" w:eastAsia="Times New Roman" w:hAnsi="Consolas" w:cs="Times New Roman"/>
+          <w:color w:val="D4D4D4"/>
+          <w:sz w:val="15"/>
+          <w:szCs w:val="15"/>
+        </w:rPr>
+      </w:pPr>
+      <w:r>
+        <w:rPr>
+          <w:rFonts w:ascii="Consolas" w:eastAsia="Times New Roman" w:hAnsi="Consolas" w:cs="Times New Roman"/>
+          <w:color w:val="D4D4D4"/>
+          <w:sz w:val="15"/>
+          <w:szCs w:val="15"/>
+        </w:rPr>
+        <w:t>    delay(</w:t>
+      </w:r>
+      <w:r>
+        <w:rPr>
+          <w:rFonts w:ascii="Consolas" w:eastAsia="Times New Roman" w:hAnsi="Consolas" w:cs="Times New Roman"/>
+          <w:color w:val="B5CEA8"/>
+          <w:sz w:val="15"/>
+          <w:szCs w:val="15"/>
+        </w:rPr>
+        <w:t>10</w:t>
+      </w:r>
+      <w:r>
+        <w:rPr>
+          <w:rFonts w:ascii="Consolas" w:eastAsia="Times New Roman" w:hAnsi="Consolas" w:cs="Times New Roman"/>
+          <w:color w:val="D4D4D4"/>
+          <w:sz w:val="15"/>
+          <w:szCs w:val="15"/>
+        </w:rPr>
+        <w:t>);</w:t>
+      </w:r>
+    </w:p>
+    <w:p>
+      <w:pPr>
+        <w:shd w:val="clear" w:color="auto" w:fill="1E1E1E"/>
+        <w:spacing w:after="0" w:line="204" w:lineRule="atLeast"/>
+        <w:jc w:val="left"/>
+        <w:rPr>
+          <w:rFonts w:ascii="Consolas" w:eastAsia="Times New Roman" w:hAnsi="Consolas" w:cs="Times New Roman"/>
+          <w:color w:val="D4D4D4"/>
+          <w:sz w:val="15"/>
+          <w:szCs w:val="15"/>
+        </w:rPr>
+      </w:pPr>
+      <w:r>
+        <w:rPr>
+          <w:rFonts w:ascii="Consolas" w:eastAsia="Times New Roman" w:hAnsi="Consolas" w:cs="Times New Roman"/>
+          <w:color w:val="D4D4D4"/>
+          <w:sz w:val="15"/>
+          <w:szCs w:val="15"/>
+        </w:rPr>
+        <w:t>    reset=</w:t>
+      </w:r>
+      <w:r>
+        <w:rPr>
+          <w:rFonts w:ascii="Consolas" w:eastAsia="Times New Roman" w:hAnsi="Consolas" w:cs="Times New Roman"/>
+          <w:color w:val="B5CEA8"/>
+          <w:sz w:val="15"/>
+          <w:szCs w:val="15"/>
+        </w:rPr>
+        <w:t>1'b0</w:t>
+      </w:r>
+      <w:r>
+        <w:rPr>
+          <w:rFonts w:ascii="Consolas" w:eastAsia="Times New Roman" w:hAnsi="Consolas" w:cs="Times New Roman"/>
+          <w:color w:val="D4D4D4"/>
+          <w:sz w:val="15"/>
+          <w:szCs w:val="15"/>
+        </w:rPr>
+        <w:t>;</w:t>
+      </w:r>
+    </w:p>
+    <w:p>
+      <w:pPr>
+        <w:shd w:val="clear" w:color="auto" w:fill="1E1E1E"/>
+        <w:spacing w:after="0" w:line="204" w:lineRule="atLeast"/>
+        <w:jc w:val="left"/>
+        <w:rPr>
+          <w:rFonts w:ascii="Consolas" w:eastAsia="Times New Roman" w:hAnsi="Consolas" w:cs="Times New Roman"/>
+          <w:color w:val="D4D4D4"/>
+          <w:sz w:val="15"/>
+          <w:szCs w:val="15"/>
+        </w:rPr>
+      </w:pPr>
+      <w:r>
+        <w:rPr>
+          <w:rFonts w:ascii="Consolas" w:eastAsia="Times New Roman" w:hAnsi="Consolas" w:cs="Times New Roman"/>
+          <w:color w:val="D4D4D4"/>
+          <w:sz w:val="15"/>
+          <w:szCs w:val="15"/>
+        </w:rPr>
+        <w:t>      </w:t>
+      </w:r>
+      <w:r>
+        <w:rPr>
+          <w:rFonts w:ascii="Consolas" w:eastAsia="Times New Roman" w:hAnsi="Consolas" w:cs="Times New Roman"/>
+          <w:color w:val="569CD6"/>
+          <w:sz w:val="15"/>
+          <w:szCs w:val="15"/>
+        </w:rPr>
+        <w:t>end</w:t>
+      </w:r>
+    </w:p>
+    <w:p>
+      <w:pPr>
+        <w:shd w:val="clear" w:color="auto" w:fill="1E1E1E"/>
+        <w:spacing w:after="0" w:line="204" w:lineRule="atLeast"/>
+        <w:jc w:val="left"/>
+        <w:rPr>
+          <w:rFonts w:ascii="Consolas" w:eastAsia="Times New Roman" w:hAnsi="Consolas" w:cs="Times New Roman"/>
+          <w:color w:val="D4D4D4"/>
+          <w:sz w:val="15"/>
+          <w:szCs w:val="15"/>
+        </w:rPr>
+      </w:pPr>
+      <w:r>
+        <w:rPr>
+          <w:rFonts w:ascii="Consolas" w:eastAsia="Times New Roman" w:hAnsi="Consolas" w:cs="Times New Roman"/>
+          <w:color w:val="D4D4D4"/>
+          <w:sz w:val="15"/>
+          <w:szCs w:val="15"/>
+        </w:rPr>
+        <w:t>   </w:t>
+      </w:r>
+      <w:r>
+        <w:rPr>
+          <w:rFonts w:ascii="Consolas" w:eastAsia="Times New Roman" w:hAnsi="Consolas" w:cs="Times New Roman"/>
+          <w:color w:val="569CD6"/>
+          <w:sz w:val="15"/>
+          <w:szCs w:val="15"/>
+        </w:rPr>
+        <w:t>endtask</w:t>
+      </w:r>
+    </w:p>
+    <w:p>
+      <w:pPr>
+        <w:shd w:val="clear" w:color="auto" w:fill="1E1E1E"/>
+        <w:spacing w:after="0" w:line="204" w:lineRule="atLeast"/>
+        <w:jc w:val="left"/>
+        <w:rPr>
+          <w:rFonts w:ascii="Consolas" w:eastAsia="Times New Roman" w:hAnsi="Consolas" w:cs="Times New Roman"/>
+          <w:color w:val="D4D4D4"/>
+          <w:sz w:val="15"/>
+          <w:szCs w:val="15"/>
+        </w:rPr>
+      </w:pPr>
+      <w:r>
+        <w:rPr>
+          <w:rFonts w:ascii="Consolas" w:eastAsia="Times New Roman" w:hAnsi="Consolas" w:cs="Times New Roman"/>
+          <w:color w:val="D4D4D4"/>
+          <w:sz w:val="15"/>
+          <w:szCs w:val="15"/>
+        </w:rPr>
+        <w:t>      </w:t>
+      </w:r>
+    </w:p>
+    <w:p>
+      <w:pPr>
+        <w:shd w:val="clear" w:color="auto" w:fill="1E1E1E"/>
+        <w:spacing w:after="0" w:line="204" w:lineRule="atLeast"/>
+        <w:jc w:val="left"/>
+        <w:rPr>
+          <w:rFonts w:ascii="Consolas" w:eastAsia="Times New Roman" w:hAnsi="Consolas" w:cs="Times New Roman"/>
+          <w:color w:val="D4D4D4"/>
+          <w:sz w:val="15"/>
+          <w:szCs w:val="15"/>
+        </w:rPr>
+      </w:pPr>
+      <w:r>
+        <w:rPr>
+          <w:rFonts w:ascii="Consolas" w:eastAsia="Times New Roman" w:hAnsi="Consolas" w:cs="Times New Roman"/>
+          <w:color w:val="D4D4D4"/>
+          <w:sz w:val="15"/>
+          <w:szCs w:val="15"/>
+        </w:rPr>
+        <w:t>   </w:t>
+      </w:r>
+      <w:r>
+        <w:rPr>
+          <w:rFonts w:ascii="Consolas" w:eastAsia="Times New Roman" w:hAnsi="Consolas" w:cs="Times New Roman"/>
+          <w:color w:val="6A9955"/>
+          <w:sz w:val="15"/>
+          <w:szCs w:val="15"/>
+        </w:rPr>
+        <w:t>/*Step4 : Write a task named "stimulus" which provides input to</w:t>
+      </w:r>
+    </w:p>
+    <w:p>
+      <w:pPr>
+        <w:shd w:val="clear" w:color="auto" w:fill="1E1E1E"/>
+        <w:spacing w:after="0" w:line="204" w:lineRule="atLeast"/>
+        <w:jc w:val="left"/>
+        <w:rPr>
+          <w:rFonts w:ascii="Consolas" w:eastAsia="Times New Roman" w:hAnsi="Consolas" w:cs="Times New Roman"/>
+          <w:color w:val="D4D4D4"/>
+          <w:sz w:val="15"/>
+          <w:szCs w:val="15"/>
+        </w:rPr>
+      </w:pPr>
+      <w:r>
+        <w:rPr>
+          <w:rFonts w:ascii="Consolas" w:eastAsia="Times New Roman" w:hAnsi="Consolas" w:cs="Times New Roman"/>
+          <w:color w:val="6A9955"/>
+          <w:sz w:val="15"/>
+          <w:szCs w:val="15"/>
+        </w:rPr>
+        <w:t>   design on negedge of clock*/</w:t>
+      </w:r>
+    </w:p>
+    <w:p>
+      <w:pPr>
+        <w:shd w:val="clear" w:color="auto" w:fill="1E1E1E"/>
+        <w:spacing w:after="0" w:line="204" w:lineRule="atLeast"/>
+        <w:jc w:val="left"/>
+        <w:rPr>
+          <w:rFonts w:ascii="Consolas" w:eastAsia="Times New Roman" w:hAnsi="Consolas" w:cs="Times New Roman"/>
+          <w:color w:val="D4D4D4"/>
+          <w:sz w:val="15"/>
+          <w:szCs w:val="15"/>
+        </w:rPr>
+      </w:pPr>
+      <w:r>
+        <w:rPr>
+          <w:rFonts w:ascii="Consolas" w:eastAsia="Times New Roman" w:hAnsi="Consolas" w:cs="Times New Roman"/>
+          <w:color w:val="D4D4D4"/>
+          <w:sz w:val="15"/>
+          <w:szCs w:val="15"/>
+        </w:rPr>
+        <w:t>   </w:t>
+      </w:r>
+      <w:r>
+        <w:rPr>
+          <w:rFonts w:ascii="Consolas" w:eastAsia="Times New Roman" w:hAnsi="Consolas" w:cs="Times New Roman"/>
+          <w:color w:val="569CD6"/>
+          <w:sz w:val="15"/>
+          <w:szCs w:val="15"/>
+        </w:rPr>
+        <w:t>task</w:t>
+      </w:r>
+      <w:r>
+        <w:rPr>
+          <w:rFonts w:ascii="Consolas" w:eastAsia="Times New Roman" w:hAnsi="Consolas" w:cs="Times New Roman"/>
+          <w:color w:val="D4D4D4"/>
+          <w:sz w:val="15"/>
+          <w:szCs w:val="15"/>
+        </w:rPr>
+        <w:t> </w:t>
+      </w:r>
+      <w:r>
+        <w:rPr>
+          <w:rFonts w:ascii="Consolas" w:eastAsia="Times New Roman" w:hAnsi="Consolas" w:cs="Times New Roman"/>
+          <w:color w:val="569CD6"/>
+          <w:sz w:val="15"/>
+          <w:szCs w:val="15"/>
+        </w:rPr>
+        <w:t>stimulus</w:t>
+      </w:r>
+      <w:r>
+        <w:rPr>
+          <w:rFonts w:ascii="Consolas" w:eastAsia="Times New Roman" w:hAnsi="Consolas" w:cs="Times New Roman"/>
+          <w:color w:val="D4D4D4"/>
+          <w:sz w:val="15"/>
+          <w:szCs w:val="15"/>
+        </w:rPr>
+        <w:t>(input data);</w:t>
+      </w:r>
+    </w:p>
+    <w:p>
+      <w:pPr>
+        <w:shd w:val="clear" w:color="auto" w:fill="1E1E1E"/>
+        <w:spacing w:after="0" w:line="204" w:lineRule="atLeast"/>
+        <w:jc w:val="left"/>
+        <w:rPr>
+          <w:rFonts w:ascii="Consolas" w:eastAsia="Times New Roman" w:hAnsi="Consolas" w:cs="Times New Roman"/>
+          <w:color w:val="D4D4D4"/>
+          <w:sz w:val="15"/>
+          <w:szCs w:val="15"/>
+        </w:rPr>
+      </w:pPr>
+      <w:r>
+        <w:rPr>
+          <w:rFonts w:ascii="Consolas" w:eastAsia="Times New Roman" w:hAnsi="Consolas" w:cs="Times New Roman"/>
+          <w:color w:val="D4D4D4"/>
+          <w:sz w:val="15"/>
+          <w:szCs w:val="15"/>
+        </w:rPr>
+        <w:t>      </w:t>
+      </w:r>
+      <w:r>
+        <w:rPr>
+          <w:rFonts w:ascii="Consolas" w:eastAsia="Times New Roman" w:hAnsi="Consolas" w:cs="Times New Roman"/>
+          <w:color w:val="569CD6"/>
+          <w:sz w:val="15"/>
+          <w:szCs w:val="15"/>
+        </w:rPr>
+        <w:t>begin</w:t>
+      </w:r>
+    </w:p>
+    <w:p>
+      <w:pPr>
+        <w:shd w:val="clear" w:color="auto" w:fill="1E1E1E"/>
+        <w:spacing w:after="0" w:line="204" w:lineRule="atLeast"/>
+        <w:jc w:val="left"/>
+        <w:rPr>
+          <w:rFonts w:ascii="Consolas" w:eastAsia="Times New Roman" w:hAnsi="Consolas" w:cs="Times New Roman"/>
+          <w:color w:val="D4D4D4"/>
+          <w:sz w:val="15"/>
+          <w:szCs w:val="15"/>
+        </w:rPr>
+      </w:pPr>
+      <w:r>
+        <w:rPr>
+          <w:rFonts w:ascii="Consolas" w:eastAsia="Times New Roman" w:hAnsi="Consolas" w:cs="Times New Roman"/>
+          <w:color w:val="D4D4D4"/>
+          <w:sz w:val="15"/>
+          <w:szCs w:val="15"/>
+        </w:rPr>
+        <w:t>         @(</w:t>
+      </w:r>
+      <w:r>
+        <w:rPr>
+          <w:rFonts w:ascii="Consolas" w:eastAsia="Times New Roman" w:hAnsi="Consolas" w:cs="Times New Roman"/>
+          <w:color w:val="569CD6"/>
+          <w:sz w:val="15"/>
+          <w:szCs w:val="15"/>
+        </w:rPr>
+        <w:t>negedge</w:t>
+      </w:r>
+      <w:r>
+        <w:rPr>
+          <w:rFonts w:ascii="Consolas" w:eastAsia="Times New Roman" w:hAnsi="Consolas" w:cs="Times New Roman"/>
+          <w:color w:val="D4D4D4"/>
+          <w:sz w:val="15"/>
+          <w:szCs w:val="15"/>
+        </w:rPr>
+        <w:t> clock);</w:t>
+      </w:r>
+    </w:p>
+    <w:p>
+      <w:pPr>
+        <w:shd w:val="clear" w:color="auto" w:fill="1E1E1E"/>
+        <w:spacing w:after="0" w:line="204" w:lineRule="atLeast"/>
+        <w:jc w:val="left"/>
+        <w:rPr>
+          <w:rFonts w:ascii="Consolas" w:eastAsia="Times New Roman" w:hAnsi="Consolas" w:cs="Times New Roman"/>
+          <w:color w:val="D4D4D4"/>
+          <w:sz w:val="15"/>
+          <w:szCs w:val="15"/>
+        </w:rPr>
+      </w:pPr>
+      <w:r>
+        <w:rPr>
+          <w:rFonts w:ascii="Consolas" w:eastAsia="Times New Roman" w:hAnsi="Consolas" w:cs="Times New Roman"/>
+          <w:color w:val="D4D4D4"/>
+          <w:sz w:val="15"/>
+          <w:szCs w:val="15"/>
+        </w:rPr>
+        <w:t>         din = data;</w:t>
+      </w:r>
+    </w:p>
+    <w:p>
+      <w:pPr>
+        <w:shd w:val="clear" w:color="auto" w:fill="1E1E1E"/>
+        <w:spacing w:after="0" w:line="204" w:lineRule="atLeast"/>
+        <w:jc w:val="left"/>
+        <w:rPr>
+          <w:rFonts w:ascii="Consolas" w:eastAsia="Times New Roman" w:hAnsi="Consolas" w:cs="Times New Roman"/>
+          <w:color w:val="D4D4D4"/>
+          <w:sz w:val="15"/>
+          <w:szCs w:val="15"/>
+        </w:rPr>
+      </w:pPr>
+      <w:r>
+        <w:rPr>
+          <w:rFonts w:ascii="Consolas" w:eastAsia="Times New Roman" w:hAnsi="Consolas" w:cs="Times New Roman"/>
+          <w:color w:val="D4D4D4"/>
+          <w:sz w:val="15"/>
+          <w:szCs w:val="15"/>
+        </w:rPr>
+        <w:t>      </w:t>
+      </w:r>
+      <w:r>
+        <w:rPr>
+          <w:rFonts w:ascii="Consolas" w:eastAsia="Times New Roman" w:hAnsi="Consolas" w:cs="Times New Roman"/>
+          <w:color w:val="569CD6"/>
+          <w:sz w:val="15"/>
+          <w:szCs w:val="15"/>
+        </w:rPr>
+        <w:t>end</w:t>
+      </w:r>
+    </w:p>
+    <w:p>
+      <w:pPr>
+        <w:shd w:val="clear" w:color="auto" w:fill="1E1E1E"/>
+        <w:spacing w:after="0" w:line="204" w:lineRule="atLeast"/>
+        <w:jc w:val="left"/>
+        <w:rPr>
+          <w:rFonts w:ascii="Consolas" w:eastAsia="Times New Roman" w:hAnsi="Consolas" w:cs="Times New Roman"/>
+          <w:color w:val="D4D4D4"/>
+          <w:sz w:val="15"/>
+          <w:szCs w:val="15"/>
+        </w:rPr>
+      </w:pPr>
+      <w:r>
+        <w:rPr>
+          <w:rFonts w:ascii="Consolas" w:eastAsia="Times New Roman" w:hAnsi="Consolas" w:cs="Times New Roman"/>
+          <w:color w:val="D4D4D4"/>
+          <w:sz w:val="15"/>
+          <w:szCs w:val="15"/>
+        </w:rPr>
+        <w:t>   </w:t>
+      </w:r>
+      <w:r>
+        <w:rPr>
+          <w:rFonts w:ascii="Consolas" w:eastAsia="Times New Roman" w:hAnsi="Consolas" w:cs="Times New Roman"/>
+          <w:color w:val="569CD6"/>
+          <w:sz w:val="15"/>
+          <w:szCs w:val="15"/>
+        </w:rPr>
+        <w:t>endtask</w:t>
+      </w:r>
+      <w:r>
+        <w:rPr>
+          <w:rFonts w:ascii="Consolas" w:eastAsia="Times New Roman" w:hAnsi="Consolas" w:cs="Times New Roman"/>
+          <w:color w:val="D4D4D4"/>
+          <w:sz w:val="15"/>
+          <w:szCs w:val="15"/>
+        </w:rPr>
+        <w:t>            </w:t>
+      </w:r>
+    </w:p>
+    <w:p>
+      <w:pPr>
+        <w:shd w:val="clear" w:color="auto" w:fill="1E1E1E"/>
+        <w:spacing w:after="0" w:line="204" w:lineRule="atLeast"/>
+        <w:jc w:val="left"/>
+        <w:rPr>
+          <w:rFonts w:ascii="Consolas" w:eastAsia="Times New Roman" w:hAnsi="Consolas" w:cs="Times New Roman"/>
+          <w:color w:val="D4D4D4"/>
+          <w:sz w:val="15"/>
+          <w:szCs w:val="15"/>
+        </w:rPr>
+      </w:pPr>
+      <w:r>
+        <w:rPr>
+          <w:rFonts w:ascii="Consolas" w:eastAsia="Times New Roman" w:hAnsi="Consolas" w:cs="Times New Roman"/>
+          <w:color w:val="D4D4D4"/>
+          <w:sz w:val="15"/>
+          <w:szCs w:val="15"/>
+        </w:rPr>
+        <w:t>   </w:t>
+      </w:r>
+      <w:r>
+        <w:rPr>
+          <w:rFonts w:ascii="Consolas" w:eastAsia="Times New Roman" w:hAnsi="Consolas" w:cs="Times New Roman"/>
+          <w:color w:val="6A9955"/>
+          <w:sz w:val="15"/>
+          <w:szCs w:val="15"/>
+        </w:rPr>
+        <w:t>//Process to monitor the changes in the variables</w:t>
+      </w:r>
+    </w:p>
+    <w:p>
+      <w:pPr>
+        <w:shd w:val="clear" w:color="auto" w:fill="1E1E1E"/>
+        <w:spacing w:after="0" w:line="204" w:lineRule="atLeast"/>
+        <w:jc w:val="left"/>
+        <w:rPr>
+          <w:rFonts w:ascii="Consolas" w:eastAsia="Times New Roman" w:hAnsi="Consolas" w:cs="Times New Roman"/>
+          <w:color w:val="D4D4D4"/>
+          <w:sz w:val="15"/>
+          <w:szCs w:val="15"/>
+        </w:rPr>
+      </w:pPr>
+      <w:r>
+        <w:rPr>
+          <w:rFonts w:ascii="Consolas" w:eastAsia="Times New Roman" w:hAnsi="Consolas" w:cs="Times New Roman"/>
+          <w:color w:val="D4D4D4"/>
+          <w:sz w:val="15"/>
+          <w:szCs w:val="15"/>
+        </w:rPr>
+        <w:t>   </w:t>
+      </w:r>
+      <w:r>
+        <w:rPr>
+          <w:rFonts w:ascii="Consolas" w:eastAsia="Times New Roman" w:hAnsi="Consolas" w:cs="Times New Roman"/>
+          <w:color w:val="569CD6"/>
+          <w:sz w:val="15"/>
+          <w:szCs w:val="15"/>
+        </w:rPr>
+        <w:t>initial</w:t>
+      </w:r>
+      <w:r>
+        <w:rPr>
+          <w:rFonts w:ascii="Consolas" w:eastAsia="Times New Roman" w:hAnsi="Consolas" w:cs="Times New Roman"/>
+          <w:color w:val="D4D4D4"/>
+          <w:sz w:val="15"/>
+          <w:szCs w:val="15"/>
+        </w:rPr>
+        <w:t> </w:t>
+      </w:r>
+    </w:p>
+    <w:p>
+      <w:pPr>
+        <w:shd w:val="clear" w:color="auto" w:fill="1E1E1E"/>
+        <w:spacing w:after="0" w:line="204" w:lineRule="atLeast"/>
+        <w:jc w:val="left"/>
+        <w:rPr>
+          <w:rFonts w:ascii="Consolas" w:eastAsia="Times New Roman" w:hAnsi="Consolas" w:cs="Times New Roman"/>
+          <w:color w:val="D4D4D4"/>
+          <w:sz w:val="15"/>
+          <w:szCs w:val="15"/>
+        </w:rPr>
+      </w:pPr>
+      <w:r>
+        <w:rPr>
+          <w:rFonts w:ascii="Consolas" w:eastAsia="Times New Roman" w:hAnsi="Consolas" w:cs="Times New Roman"/>
+          <w:color w:val="D4D4D4"/>
+          <w:sz w:val="15"/>
+          <w:szCs w:val="15"/>
+        </w:rPr>
+        <w:t>      $monitor(</w:t>
+      </w:r>
+      <w:r>
+        <w:rPr>
+          <w:rFonts w:ascii="Consolas" w:eastAsia="Times New Roman" w:hAnsi="Consolas" w:cs="Times New Roman"/>
+          <w:color w:val="CE9178"/>
+          <w:sz w:val="15"/>
+          <w:szCs w:val="15"/>
+        </w:rPr>
+        <w:t>"Reset=%b, state=%b, Din=%b, Output Dout=%b"</w:t>
+      </w:r>
+      <w:r>
+        <w:rPr>
+          <w:rFonts w:ascii="Consolas" w:eastAsia="Times New Roman" w:hAnsi="Consolas" w:cs="Times New Roman"/>
+          <w:color w:val="D4D4D4"/>
+          <w:sz w:val="15"/>
+          <w:szCs w:val="15"/>
+        </w:rPr>
+        <w:t>,</w:t>
+      </w:r>
+    </w:p>
+    <w:p>
+      <w:pPr>
+        <w:shd w:val="clear" w:color="auto" w:fill="1E1E1E"/>
+        <w:spacing w:after="0" w:line="204" w:lineRule="atLeast"/>
+        <w:jc w:val="left"/>
+        <w:rPr>
+          <w:rFonts w:ascii="Consolas" w:eastAsia="Times New Roman" w:hAnsi="Consolas" w:cs="Times New Roman"/>
+          <w:color w:val="D4D4D4"/>
+          <w:sz w:val="15"/>
+          <w:szCs w:val="15"/>
+        </w:rPr>
+      </w:pPr>
+      <w:r>
+        <w:rPr>
+          <w:rFonts w:ascii="Consolas" w:eastAsia="Times New Roman" w:hAnsi="Consolas" w:cs="Times New Roman"/>
+          <w:color w:val="D4D4D4"/>
+          <w:sz w:val="15"/>
+          <w:szCs w:val="15"/>
+        </w:rPr>
+        <w:t>      reset,SQD.state,din,dout);</w:t>
+      </w:r>
+    </w:p>
+    <w:p>
+      <w:pPr>
+        <w:shd w:val="clear" w:color="auto" w:fill="1E1E1E"/>
+        <w:spacing w:after="0" w:line="204" w:lineRule="atLeast"/>
+        <w:jc w:val="left"/>
+        <w:rPr>
+          <w:rFonts w:ascii="Consolas" w:eastAsia="Times New Roman" w:hAnsi="Consolas" w:cs="Times New Roman"/>
+          <w:color w:val="D4D4D4"/>
+          <w:sz w:val="15"/>
+          <w:szCs w:val="15"/>
+        </w:rPr>
+      </w:pPr>
+      <w:r>
+        <w:rPr>
+          <w:rFonts w:ascii="Consolas" w:eastAsia="Times New Roman" w:hAnsi="Consolas" w:cs="Times New Roman"/>
+          <w:color w:val="D4D4D4"/>
+          <w:sz w:val="15"/>
+          <w:szCs w:val="15"/>
+        </w:rPr>
+        <w:t>                        </w:t>
+      </w:r>
+    </w:p>
+    <w:p>
+      <w:pPr>
+        <w:shd w:val="clear" w:color="auto" w:fill="1E1E1E"/>
+        <w:spacing w:after="0" w:line="204" w:lineRule="atLeast"/>
+        <w:jc w:val="left"/>
+        <w:rPr>
+          <w:rFonts w:ascii="Consolas" w:eastAsia="Times New Roman" w:hAnsi="Consolas" w:cs="Times New Roman"/>
+          <w:color w:val="D4D4D4"/>
+          <w:sz w:val="15"/>
+          <w:szCs w:val="15"/>
+        </w:rPr>
+      </w:pPr>
+      <w:r>
+        <w:rPr>
+          <w:rFonts w:ascii="Consolas" w:eastAsia="Times New Roman" w:hAnsi="Consolas" w:cs="Times New Roman"/>
+          <w:color w:val="D4D4D4"/>
+          <w:sz w:val="15"/>
+          <w:szCs w:val="15"/>
+        </w:rPr>
+        <w:t>   </w:t>
+      </w:r>
+      <w:r>
+        <w:rPr>
+          <w:rFonts w:ascii="Consolas" w:eastAsia="Times New Roman" w:hAnsi="Consolas" w:cs="Times New Roman"/>
+          <w:color w:val="6A9955"/>
+          <w:sz w:val="15"/>
+          <w:szCs w:val="15"/>
+        </w:rPr>
+        <w:t>/*Process to display a string after the sequence is detected and dout is asserted.</w:t>
+      </w:r>
+    </w:p>
+    <w:p>
+      <w:pPr>
+        <w:shd w:val="clear" w:color="auto" w:fill="1E1E1E"/>
+        <w:spacing w:after="0" w:line="204" w:lineRule="atLeast"/>
+        <w:jc w:val="left"/>
+        <w:rPr>
+          <w:rFonts w:ascii="Consolas" w:eastAsia="Times New Roman" w:hAnsi="Consolas" w:cs="Times New Roman"/>
+          <w:color w:val="D4D4D4"/>
+          <w:sz w:val="15"/>
+          <w:szCs w:val="15"/>
+        </w:rPr>
+      </w:pPr>
+      <w:r>
+        <w:rPr>
+          <w:rFonts w:ascii="Consolas" w:eastAsia="Times New Roman" w:hAnsi="Consolas" w:cs="Times New Roman"/>
+          <w:color w:val="6A9955"/>
+          <w:sz w:val="15"/>
+          <w:szCs w:val="15"/>
+        </w:rPr>
+        <w:t>   SQD.state is used here as a path hierarchy where SQD is the instance name acting</w:t>
+      </w:r>
+    </w:p>
+    <w:p>
+      <w:pPr>
+        <w:shd w:val="clear" w:color="auto" w:fill="1E1E1E"/>
+        <w:spacing w:after="0" w:line="204" w:lineRule="atLeast"/>
+        <w:jc w:val="left"/>
+        <w:rPr>
+          <w:rFonts w:ascii="Consolas" w:eastAsia="Times New Roman" w:hAnsi="Consolas" w:cs="Times New Roman"/>
+          <w:color w:val="D4D4D4"/>
+          <w:sz w:val="15"/>
+          <w:szCs w:val="15"/>
+        </w:rPr>
+      </w:pPr>
+      <w:r>
+        <w:rPr>
+          <w:rFonts w:ascii="Consolas" w:eastAsia="Times New Roman" w:hAnsi="Consolas" w:cs="Times New Roman"/>
+          <w:color w:val="6A9955"/>
+          <w:sz w:val="15"/>
+          <w:szCs w:val="15"/>
+        </w:rPr>
+        <w:t>   like a handle to access the internal register "state" */</w:t>
+      </w:r>
+    </w:p>
+    <w:p>
+      <w:pPr>
+        <w:shd w:val="clear" w:color="auto" w:fill="1E1E1E"/>
+        <w:spacing w:after="0" w:line="204" w:lineRule="atLeast"/>
+        <w:jc w:val="left"/>
+        <w:rPr>
+          <w:rFonts w:ascii="Consolas" w:eastAsia="Times New Roman" w:hAnsi="Consolas" w:cs="Times New Roman"/>
+          <w:color w:val="D4D4D4"/>
+          <w:sz w:val="15"/>
+          <w:szCs w:val="15"/>
+        </w:rPr>
+      </w:pPr>
+      <w:r>
+        <w:rPr>
+          <w:rFonts w:ascii="Consolas" w:eastAsia="Times New Roman" w:hAnsi="Consolas" w:cs="Times New Roman"/>
+          <w:color w:val="D4D4D4"/>
+          <w:sz w:val="15"/>
+          <w:szCs w:val="15"/>
+        </w:rPr>
+        <w:t>   </w:t>
+      </w:r>
+      <w:r>
+        <w:rPr>
+          <w:rFonts w:ascii="Consolas" w:eastAsia="Times New Roman" w:hAnsi="Consolas" w:cs="Times New Roman"/>
+          <w:color w:val="569CD6"/>
+          <w:sz w:val="15"/>
+          <w:szCs w:val="15"/>
+        </w:rPr>
+        <w:t>always</w:t>
+      </w:r>
+      <w:r>
+        <w:rPr>
+          <w:rFonts w:ascii="Consolas" w:eastAsia="Times New Roman" w:hAnsi="Consolas" w:cs="Times New Roman"/>
+          <w:color w:val="D4D4D4"/>
+          <w:sz w:val="15"/>
+          <w:szCs w:val="15"/>
+        </w:rPr>
+        <w:t>@(SQD.state </w:t>
+      </w:r>
+      <w:r>
+        <w:rPr>
+          <w:rFonts w:ascii="Consolas" w:eastAsia="Times New Roman" w:hAnsi="Consolas" w:cs="Times New Roman"/>
+          <w:color w:val="569CD6"/>
+          <w:sz w:val="15"/>
+          <w:szCs w:val="15"/>
+        </w:rPr>
+        <w:t>or</w:t>
+      </w:r>
+      <w:r>
+        <w:rPr>
+          <w:rFonts w:ascii="Consolas" w:eastAsia="Times New Roman" w:hAnsi="Consolas" w:cs="Times New Roman"/>
+          <w:color w:val="D4D4D4"/>
+          <w:sz w:val="15"/>
+          <w:szCs w:val="15"/>
+        </w:rPr>
+        <w:t> dout)</w:t>
+      </w:r>
+    </w:p>
+    <w:p>
+      <w:pPr>
+        <w:shd w:val="clear" w:color="auto" w:fill="1E1E1E"/>
+        <w:spacing w:after="0" w:line="204" w:lineRule="atLeast"/>
+        <w:jc w:val="left"/>
+        <w:rPr>
+          <w:rFonts w:ascii="Consolas" w:eastAsia="Times New Roman" w:hAnsi="Consolas" w:cs="Times New Roman"/>
+          <w:color w:val="D4D4D4"/>
+          <w:sz w:val="15"/>
+          <w:szCs w:val="15"/>
+        </w:rPr>
+      </w:pPr>
+      <w:r>
+        <w:rPr>
+          <w:rFonts w:ascii="Consolas" w:eastAsia="Times New Roman" w:hAnsi="Consolas" w:cs="Times New Roman"/>
+          <w:color w:val="D4D4D4"/>
+          <w:sz w:val="15"/>
+          <w:szCs w:val="15"/>
+        </w:rPr>
+        <w:t>      </w:t>
+      </w:r>
+      <w:r>
+        <w:rPr>
+          <w:rFonts w:ascii="Consolas" w:eastAsia="Times New Roman" w:hAnsi="Consolas" w:cs="Times New Roman"/>
+          <w:color w:val="569CD6"/>
+          <w:sz w:val="15"/>
+          <w:szCs w:val="15"/>
+        </w:rPr>
+        <w:t>begin</w:t>
+      </w:r>
+    </w:p>
+    <w:p>
+      <w:pPr>
+        <w:shd w:val="clear" w:color="auto" w:fill="1E1E1E"/>
+        <w:spacing w:after="0" w:line="204" w:lineRule="atLeast"/>
+        <w:jc w:val="left"/>
+        <w:rPr>
+          <w:rFonts w:ascii="Consolas" w:eastAsia="Times New Roman" w:hAnsi="Consolas" w:cs="Times New Roman"/>
+          <w:color w:val="D4D4D4"/>
+          <w:sz w:val="15"/>
+          <w:szCs w:val="15"/>
+        </w:rPr>
+      </w:pPr>
+      <w:r>
+        <w:rPr>
+          <w:rFonts w:ascii="Consolas" w:eastAsia="Times New Roman" w:hAnsi="Consolas" w:cs="Times New Roman"/>
+          <w:color w:val="D4D4D4"/>
+          <w:sz w:val="15"/>
+          <w:szCs w:val="15"/>
+        </w:rPr>
+        <w:t>    </w:t>
+      </w:r>
+      <w:r>
+        <w:rPr>
+          <w:rFonts w:ascii="Consolas" w:eastAsia="Times New Roman" w:hAnsi="Consolas" w:cs="Times New Roman"/>
+          <w:color w:val="569CD6"/>
+          <w:sz w:val="15"/>
+          <w:szCs w:val="15"/>
+        </w:rPr>
+        <w:t>if</w:t>
+      </w:r>
+      <w:r>
+        <w:rPr>
+          <w:rFonts w:ascii="Consolas" w:eastAsia="Times New Roman" w:hAnsi="Consolas" w:cs="Times New Roman"/>
+          <w:color w:val="D4D4D4"/>
+          <w:sz w:val="15"/>
+          <w:szCs w:val="15"/>
+        </w:rPr>
+        <w:t>(SQD.state==</w:t>
+      </w:r>
+      <w:r>
+        <w:rPr>
+          <w:rFonts w:ascii="Consolas" w:eastAsia="Times New Roman" w:hAnsi="Consolas" w:cs="Times New Roman"/>
+          <w:color w:val="B5CEA8"/>
+          <w:sz w:val="15"/>
+          <w:szCs w:val="15"/>
+        </w:rPr>
+        <w:t>2'b11</w:t>
+      </w:r>
+      <w:r>
+        <w:rPr>
+          <w:rFonts w:ascii="Consolas" w:eastAsia="Times New Roman" w:hAnsi="Consolas" w:cs="Times New Roman"/>
+          <w:color w:val="D4D4D4"/>
+          <w:sz w:val="15"/>
+          <w:szCs w:val="15"/>
+        </w:rPr>
+        <w:t> &amp;&amp; dout==</w:t>
+      </w:r>
+      <w:r>
+        <w:rPr>
+          <w:rFonts w:ascii="Consolas" w:eastAsia="Times New Roman" w:hAnsi="Consolas" w:cs="Times New Roman"/>
+          <w:color w:val="B5CEA8"/>
+          <w:sz w:val="15"/>
+          <w:szCs w:val="15"/>
+        </w:rPr>
+        <w:t>1</w:t>
+      </w:r>
+      <w:r>
+        <w:rPr>
+          <w:rFonts w:ascii="Consolas" w:eastAsia="Times New Roman" w:hAnsi="Consolas" w:cs="Times New Roman"/>
+          <w:color w:val="D4D4D4"/>
+          <w:sz w:val="15"/>
+          <w:szCs w:val="15"/>
+        </w:rPr>
+        <w:t>)</w:t>
+      </w:r>
+    </w:p>
+    <w:p>
+      <w:pPr>
+        <w:shd w:val="clear" w:color="auto" w:fill="1E1E1E"/>
+        <w:spacing w:after="0" w:line="204" w:lineRule="atLeast"/>
+        <w:jc w:val="left"/>
+        <w:rPr>
+          <w:rFonts w:ascii="Consolas" w:eastAsia="Times New Roman" w:hAnsi="Consolas" w:cs="Times New Roman"/>
+          <w:color w:val="D4D4D4"/>
+          <w:sz w:val="15"/>
+          <w:szCs w:val="15"/>
+        </w:rPr>
+      </w:pPr>
+      <w:r>
+        <w:rPr>
+          <w:rFonts w:ascii="Consolas" w:eastAsia="Times New Roman" w:hAnsi="Consolas" w:cs="Times New Roman"/>
+          <w:color w:val="D4D4D4"/>
+          <w:sz w:val="15"/>
+          <w:szCs w:val="15"/>
+        </w:rPr>
+        <w:t>       </w:t>
+      </w:r>
+      <w:r>
+        <w:rPr>
+          <w:rFonts w:ascii="Consolas" w:eastAsia="Times New Roman" w:hAnsi="Consolas" w:cs="Times New Roman"/>
+          <w:color w:val="DCDCAA"/>
+          <w:sz w:val="15"/>
+          <w:szCs w:val="15"/>
+        </w:rPr>
+        <w:t>$display</w:t>
+      </w:r>
+      <w:r>
+        <w:rPr>
+          <w:rFonts w:ascii="Consolas" w:eastAsia="Times New Roman" w:hAnsi="Consolas" w:cs="Times New Roman"/>
+          <w:color w:val="D4D4D4"/>
+          <w:sz w:val="15"/>
+          <w:szCs w:val="15"/>
+        </w:rPr>
+        <w:t>(</w:t>
+      </w:r>
+      <w:r>
+        <w:rPr>
+          <w:rFonts w:ascii="Consolas" w:eastAsia="Times New Roman" w:hAnsi="Consolas" w:cs="Times New Roman"/>
+          <w:color w:val="CE9178"/>
+          <w:sz w:val="15"/>
+          <w:szCs w:val="15"/>
+        </w:rPr>
+        <w:t>"Correct output at state %b"</w:t>
+      </w:r>
+      <w:r>
+        <w:rPr>
+          <w:rFonts w:ascii="Consolas" w:eastAsia="Times New Roman" w:hAnsi="Consolas" w:cs="Times New Roman"/>
+          <w:color w:val="D4D4D4"/>
+          <w:sz w:val="15"/>
+          <w:szCs w:val="15"/>
+        </w:rPr>
+        <w:t>, SQD.state);</w:t>
+      </w:r>
+    </w:p>
+    <w:p>
+      <w:pPr>
+        <w:shd w:val="clear" w:color="auto" w:fill="1E1E1E"/>
+        <w:spacing w:after="0" w:line="204" w:lineRule="atLeast"/>
+        <w:jc w:val="left"/>
+        <w:rPr>
+          <w:rFonts w:ascii="Consolas" w:eastAsia="Times New Roman" w:hAnsi="Consolas" w:cs="Times New Roman"/>
+          <w:color w:val="D4D4D4"/>
+          <w:sz w:val="15"/>
+          <w:szCs w:val="15"/>
+        </w:rPr>
+      </w:pPr>
+      <w:r>
+        <w:rPr>
+          <w:rFonts w:ascii="Consolas" w:eastAsia="Times New Roman" w:hAnsi="Consolas" w:cs="Times New Roman"/>
+          <w:color w:val="D4D4D4"/>
+          <w:sz w:val="15"/>
+          <w:szCs w:val="15"/>
+        </w:rPr>
+        <w:t>      </w:t>
+      </w:r>
+      <w:r>
+        <w:rPr>
+          <w:rFonts w:ascii="Consolas" w:eastAsia="Times New Roman" w:hAnsi="Consolas" w:cs="Times New Roman"/>
+          <w:color w:val="569CD6"/>
+          <w:sz w:val="15"/>
+          <w:szCs w:val="15"/>
+        </w:rPr>
+        <w:t>end</w:t>
+      </w:r>
+    </w:p>
+    <w:p>
+      <w:pPr>
+        <w:shd w:val="clear" w:color="auto" w:fill="1E1E1E"/>
+        <w:spacing w:after="0" w:line="204" w:lineRule="atLeast"/>
+        <w:jc w:val="left"/>
+        <w:rPr>
+          <w:rFonts w:ascii="Consolas" w:eastAsia="Times New Roman" w:hAnsi="Consolas" w:cs="Times New Roman"/>
+          <w:color w:val="D4D4D4"/>
+          <w:sz w:val="15"/>
+          <w:szCs w:val="15"/>
+        </w:rPr>
+      </w:pPr>
+      <w:r>
+        <w:rPr>
+          <w:rFonts w:ascii="Consolas" w:eastAsia="Times New Roman" w:hAnsi="Consolas" w:cs="Times New Roman"/>
+          <w:color w:val="D4D4D4"/>
+          <w:sz w:val="15"/>
+          <w:szCs w:val="15"/>
+        </w:rPr>
+        <w:t>         </w:t>
+      </w:r>
+    </w:p>
+    <w:p>
+      <w:pPr>
+        <w:shd w:val="clear" w:color="auto" w:fill="1E1E1E"/>
+        <w:spacing w:after="0" w:line="204" w:lineRule="atLeast"/>
+        <w:jc w:val="left"/>
+        <w:rPr>
+          <w:rFonts w:ascii="Consolas" w:eastAsia="Times New Roman" w:hAnsi="Consolas" w:cs="Times New Roman"/>
+          <w:color w:val="D4D4D4"/>
+          <w:sz w:val="15"/>
+          <w:szCs w:val="15"/>
+        </w:rPr>
+      </w:pPr>
+      <w:r>
+        <w:rPr>
+          <w:rFonts w:ascii="Consolas" w:eastAsia="Times New Roman" w:hAnsi="Consolas" w:cs="Times New Roman"/>
+          <w:color w:val="D4D4D4"/>
+          <w:sz w:val="15"/>
+          <w:szCs w:val="15"/>
+        </w:rPr>
+        <w:t>   </w:t>
+      </w:r>
+      <w:r>
+        <w:rPr>
+          <w:rFonts w:ascii="Consolas" w:eastAsia="Times New Roman" w:hAnsi="Consolas" w:cs="Times New Roman"/>
+          <w:color w:val="6A9955"/>
+          <w:sz w:val="15"/>
+          <w:szCs w:val="15"/>
+        </w:rPr>
+        <w:t>/*Process to generate stimulus by calling the tasks and </w:t>
+      </w:r>
+    </w:p>
+    <w:p>
+      <w:pPr>
+        <w:shd w:val="clear" w:color="auto" w:fill="1E1E1E"/>
+        <w:spacing w:after="0" w:line="204" w:lineRule="atLeast"/>
+        <w:jc w:val="left"/>
+        <w:rPr>
+          <w:rFonts w:ascii="Consolas" w:eastAsia="Times New Roman" w:hAnsi="Consolas" w:cs="Times New Roman"/>
+          <w:color w:val="D4D4D4"/>
+          <w:sz w:val="15"/>
+          <w:szCs w:val="15"/>
+        </w:rPr>
+      </w:pPr>
+      <w:r>
+        <w:rPr>
+          <w:rFonts w:ascii="Consolas" w:eastAsia="Times New Roman" w:hAnsi="Consolas" w:cs="Times New Roman"/>
+          <w:color w:val="6A9955"/>
+          <w:sz w:val="15"/>
+          <w:szCs w:val="15"/>
+        </w:rPr>
+        <w:t>   passing the sequence in an overlapping mode*/</w:t>
+      </w:r>
+      <w:r>
+        <w:rPr>
+          <w:rFonts w:ascii="Consolas" w:eastAsia="Times New Roman" w:hAnsi="Consolas" w:cs="Times New Roman"/>
+          <w:color w:val="D4D4D4"/>
+          <w:sz w:val="15"/>
+          <w:szCs w:val="15"/>
+        </w:rPr>
+        <w:t>      </w:t>
+      </w:r>
+    </w:p>
+    <w:p>
+      <w:pPr>
+        <w:shd w:val="clear" w:color="auto" w:fill="1E1E1E"/>
+        <w:spacing w:after="0" w:line="204" w:lineRule="atLeast"/>
+        <w:jc w:val="left"/>
+        <w:rPr>
+          <w:rFonts w:ascii="Consolas" w:eastAsia="Times New Roman" w:hAnsi="Consolas" w:cs="Times New Roman"/>
+          <w:color w:val="D4D4D4"/>
+          <w:sz w:val="15"/>
+          <w:szCs w:val="15"/>
+        </w:rPr>
+      </w:pPr>
+      <w:r>
+        <w:rPr>
+          <w:rFonts w:ascii="Consolas" w:eastAsia="Times New Roman" w:hAnsi="Consolas" w:cs="Times New Roman"/>
+          <w:color w:val="D4D4D4"/>
+          <w:sz w:val="15"/>
+          <w:szCs w:val="15"/>
+        </w:rPr>
+        <w:t>   </w:t>
+      </w:r>
+      <w:r>
+        <w:rPr>
+          <w:rFonts w:ascii="Consolas" w:eastAsia="Times New Roman" w:hAnsi="Consolas" w:cs="Times New Roman"/>
+          <w:color w:val="569CD6"/>
+          <w:sz w:val="15"/>
+          <w:szCs w:val="15"/>
+        </w:rPr>
+        <w:t>initial</w:t>
+      </w:r>
+    </w:p>
+    <w:p>
+      <w:pPr>
+        <w:shd w:val="clear" w:color="auto" w:fill="1E1E1E"/>
+        <w:spacing w:after="0" w:line="204" w:lineRule="atLeast"/>
+        <w:jc w:val="left"/>
+        <w:rPr>
+          <w:rFonts w:ascii="Consolas" w:eastAsia="Times New Roman" w:hAnsi="Consolas" w:cs="Times New Roman"/>
+          <w:color w:val="D4D4D4"/>
+          <w:sz w:val="15"/>
+          <w:szCs w:val="15"/>
+        </w:rPr>
+      </w:pPr>
+      <w:r>
+        <w:rPr>
+          <w:rFonts w:ascii="Consolas" w:eastAsia="Times New Roman" w:hAnsi="Consolas" w:cs="Times New Roman"/>
+          <w:color w:val="D4D4D4"/>
+          <w:sz w:val="15"/>
+          <w:szCs w:val="15"/>
+        </w:rPr>
+        <w:t>      </w:t>
+      </w:r>
+      <w:r>
+        <w:rPr>
+          <w:rFonts w:ascii="Consolas" w:eastAsia="Times New Roman" w:hAnsi="Consolas" w:cs="Times New Roman"/>
+          <w:color w:val="569CD6"/>
+          <w:sz w:val="15"/>
+          <w:szCs w:val="15"/>
+        </w:rPr>
+        <w:t>begin</w:t>
+      </w:r>
+    </w:p>
+    <w:p>
+      <w:pPr>
+        <w:shd w:val="clear" w:color="auto" w:fill="1E1E1E"/>
+        <w:spacing w:after="0" w:line="204" w:lineRule="atLeast"/>
+        <w:jc w:val="left"/>
+        <w:rPr>
+          <w:rFonts w:ascii="Consolas" w:eastAsia="Times New Roman" w:hAnsi="Consolas" w:cs="Times New Roman"/>
+          <w:color w:val="D4D4D4"/>
+          <w:sz w:val="15"/>
+          <w:szCs w:val="15"/>
+        </w:rPr>
+      </w:pPr>
+      <w:r>
+        <w:rPr>
+          <w:rFonts w:ascii="Consolas" w:eastAsia="Times New Roman" w:hAnsi="Consolas" w:cs="Times New Roman"/>
+          <w:color w:val="D4D4D4"/>
+          <w:sz w:val="15"/>
+          <w:szCs w:val="15"/>
+        </w:rPr>
+        <w:t>    initialize;</w:t>
+      </w:r>
+    </w:p>
+    <w:p>
+      <w:pPr>
+        <w:shd w:val="clear" w:color="auto" w:fill="1E1E1E"/>
+        <w:spacing w:after="0" w:line="204" w:lineRule="atLeast"/>
+        <w:jc w:val="left"/>
+        <w:rPr>
+          <w:rFonts w:ascii="Consolas" w:eastAsia="Times New Roman" w:hAnsi="Consolas" w:cs="Times New Roman"/>
+          <w:color w:val="D4D4D4"/>
+          <w:sz w:val="15"/>
+          <w:szCs w:val="15"/>
+        </w:rPr>
+      </w:pPr>
+      <w:r>
+        <w:rPr>
+          <w:rFonts w:ascii="Consolas" w:eastAsia="Times New Roman" w:hAnsi="Consolas" w:cs="Times New Roman"/>
+          <w:color w:val="D4D4D4"/>
+          <w:sz w:val="15"/>
+          <w:szCs w:val="15"/>
+        </w:rPr>
+        <w:t>    RESET;</w:t>
+      </w:r>
+    </w:p>
+    <w:p>
+      <w:pPr>
+        <w:shd w:val="clear" w:color="auto" w:fill="1E1E1E"/>
+        <w:spacing w:after="0" w:line="204" w:lineRule="atLeast"/>
+        <w:jc w:val="left"/>
+        <w:rPr>
+          <w:rFonts w:ascii="Consolas" w:eastAsia="Times New Roman" w:hAnsi="Consolas" w:cs="Times New Roman"/>
+          <w:color w:val="D4D4D4"/>
+          <w:sz w:val="15"/>
+          <w:szCs w:val="15"/>
+        </w:rPr>
+      </w:pPr>
+      <w:r>
+        <w:rPr>
+          <w:rFonts w:ascii="Consolas" w:eastAsia="Times New Roman" w:hAnsi="Consolas" w:cs="Times New Roman"/>
+          <w:color w:val="D4D4D4"/>
+          <w:sz w:val="15"/>
+          <w:szCs w:val="15"/>
+        </w:rPr>
+        <w:t>    stimulus(</w:t>
+      </w:r>
+      <w:r>
+        <w:rPr>
+          <w:rFonts w:ascii="Consolas" w:eastAsia="Times New Roman" w:hAnsi="Consolas" w:cs="Times New Roman"/>
+          <w:color w:val="B5CEA8"/>
+          <w:sz w:val="15"/>
+          <w:szCs w:val="15"/>
+        </w:rPr>
+        <w:t>0</w:t>
+      </w:r>
+      <w:r>
+        <w:rPr>
+          <w:rFonts w:ascii="Consolas" w:eastAsia="Times New Roman" w:hAnsi="Consolas" w:cs="Times New Roman"/>
+          <w:color w:val="D4D4D4"/>
+          <w:sz w:val="15"/>
+          <w:szCs w:val="15"/>
+        </w:rPr>
+        <w:t>);</w:t>
+      </w:r>
+    </w:p>
+    <w:p>
+      <w:pPr>
+        <w:shd w:val="clear" w:color="auto" w:fill="1E1E1E"/>
+        <w:spacing w:after="0" w:line="204" w:lineRule="atLeast"/>
+        <w:jc w:val="left"/>
+        <w:rPr>
+          <w:rFonts w:ascii="Consolas" w:eastAsia="Times New Roman" w:hAnsi="Consolas" w:cs="Times New Roman"/>
+          <w:color w:val="D4D4D4"/>
+          <w:sz w:val="15"/>
+          <w:szCs w:val="15"/>
+        </w:rPr>
+      </w:pPr>
+      <w:r>
+        <w:rPr>
+          <w:rFonts w:ascii="Consolas" w:eastAsia="Times New Roman" w:hAnsi="Consolas" w:cs="Times New Roman"/>
+          <w:color w:val="D4D4D4"/>
+          <w:sz w:val="15"/>
+          <w:szCs w:val="15"/>
+        </w:rPr>
+        <w:t>    stimulus(</w:t>
+      </w:r>
+      <w:r>
+        <w:rPr>
+          <w:rFonts w:ascii="Consolas" w:eastAsia="Times New Roman" w:hAnsi="Consolas" w:cs="Times New Roman"/>
+          <w:color w:val="B5CEA8"/>
+          <w:sz w:val="15"/>
+          <w:szCs w:val="15"/>
+        </w:rPr>
+        <w:t>1</w:t>
+      </w:r>
+      <w:r>
+        <w:rPr>
+          <w:rFonts w:ascii="Consolas" w:eastAsia="Times New Roman" w:hAnsi="Consolas" w:cs="Times New Roman"/>
+          <w:color w:val="D4D4D4"/>
+          <w:sz w:val="15"/>
+          <w:szCs w:val="15"/>
+        </w:rPr>
+        <w:t>);</w:t>
+      </w:r>
+    </w:p>
+    <w:p>
+      <w:pPr>
+        <w:shd w:val="clear" w:color="auto" w:fill="1E1E1E"/>
+        <w:spacing w:after="0" w:line="204" w:lineRule="atLeast"/>
+        <w:jc w:val="left"/>
+        <w:rPr>
+          <w:rFonts w:ascii="Consolas" w:eastAsia="Times New Roman" w:hAnsi="Consolas" w:cs="Times New Roman"/>
+          <w:color w:val="D4D4D4"/>
+          <w:sz w:val="15"/>
+          <w:szCs w:val="15"/>
+        </w:rPr>
+      </w:pPr>
+      <w:r>
+        <w:rPr>
+          <w:rFonts w:ascii="Consolas" w:eastAsia="Times New Roman" w:hAnsi="Consolas" w:cs="Times New Roman"/>
+          <w:color w:val="D4D4D4"/>
+          <w:sz w:val="15"/>
+          <w:szCs w:val="15"/>
+        </w:rPr>
+        <w:t>    stimulus(</w:t>
+      </w:r>
+      <w:r>
+        <w:rPr>
+          <w:rFonts w:ascii="Consolas" w:eastAsia="Times New Roman" w:hAnsi="Consolas" w:cs="Times New Roman"/>
+          <w:color w:val="B5CEA8"/>
+          <w:sz w:val="15"/>
+          <w:szCs w:val="15"/>
+        </w:rPr>
+        <w:t>0</w:t>
+      </w:r>
+      <w:r>
+        <w:rPr>
+          <w:rFonts w:ascii="Consolas" w:eastAsia="Times New Roman" w:hAnsi="Consolas" w:cs="Times New Roman"/>
+          <w:color w:val="D4D4D4"/>
+          <w:sz w:val="15"/>
+          <w:szCs w:val="15"/>
+        </w:rPr>
+        <w:t>);</w:t>
+      </w:r>
+    </w:p>
+    <w:p>
+      <w:pPr>
+        <w:shd w:val="clear" w:color="auto" w:fill="1E1E1E"/>
+        <w:spacing w:after="0" w:line="204" w:lineRule="atLeast"/>
+        <w:jc w:val="left"/>
+        <w:rPr>
+          <w:rFonts w:ascii="Consolas" w:eastAsia="Times New Roman" w:hAnsi="Consolas" w:cs="Times New Roman"/>
+          <w:color w:val="D4D4D4"/>
+          <w:sz w:val="15"/>
+          <w:szCs w:val="15"/>
+        </w:rPr>
+      </w:pPr>
+      <w:r>
+        <w:rPr>
+          <w:rFonts w:ascii="Consolas" w:eastAsia="Times New Roman" w:hAnsi="Consolas" w:cs="Times New Roman"/>
+          <w:color w:val="D4D4D4"/>
+          <w:sz w:val="15"/>
+          <w:szCs w:val="15"/>
+        </w:rPr>
+        <w:t>    stimulus(</w:t>
+      </w:r>
+      <w:r>
+        <w:rPr>
+          <w:rFonts w:ascii="Consolas" w:eastAsia="Times New Roman" w:hAnsi="Consolas" w:cs="Times New Roman"/>
+          <w:color w:val="B5CEA8"/>
+          <w:sz w:val="15"/>
+          <w:szCs w:val="15"/>
+        </w:rPr>
+        <w:t>1</w:t>
+      </w:r>
+      <w:r>
+        <w:rPr>
+          <w:rFonts w:ascii="Consolas" w:eastAsia="Times New Roman" w:hAnsi="Consolas" w:cs="Times New Roman"/>
+          <w:color w:val="D4D4D4"/>
+          <w:sz w:val="15"/>
+          <w:szCs w:val="15"/>
+        </w:rPr>
+        <w:t>);</w:t>
+      </w:r>
+    </w:p>
+    <w:p>
+      <w:pPr>
+        <w:shd w:val="clear" w:color="auto" w:fill="1E1E1E"/>
+        <w:spacing w:after="0" w:line="204" w:lineRule="atLeast"/>
+        <w:jc w:val="left"/>
+        <w:rPr>
+          <w:rFonts w:ascii="Consolas" w:eastAsia="Times New Roman" w:hAnsi="Consolas" w:cs="Times New Roman"/>
+          <w:color w:val="D4D4D4"/>
+          <w:sz w:val="15"/>
+          <w:szCs w:val="15"/>
+        </w:rPr>
+      </w:pPr>
+      <w:r>
+        <w:rPr>
+          <w:rFonts w:ascii="Consolas" w:eastAsia="Times New Roman" w:hAnsi="Consolas" w:cs="Times New Roman"/>
+          <w:color w:val="D4D4D4"/>
+          <w:sz w:val="15"/>
+          <w:szCs w:val="15"/>
+        </w:rPr>
+        <w:t>    stimulus(</w:t>
+      </w:r>
+      <w:r>
+        <w:rPr>
+          <w:rFonts w:ascii="Consolas" w:eastAsia="Times New Roman" w:hAnsi="Consolas" w:cs="Times New Roman"/>
+          <w:color w:val="B5CEA8"/>
+          <w:sz w:val="15"/>
+          <w:szCs w:val="15"/>
+        </w:rPr>
+        <w:t>0</w:t>
+      </w:r>
+      <w:r>
+        <w:rPr>
+          <w:rFonts w:ascii="Consolas" w:eastAsia="Times New Roman" w:hAnsi="Consolas" w:cs="Times New Roman"/>
+          <w:color w:val="D4D4D4"/>
+          <w:sz w:val="15"/>
+          <w:szCs w:val="15"/>
+        </w:rPr>
+        <w:t>);</w:t>
+      </w:r>
+    </w:p>
+    <w:p>
+      <w:pPr>
+        <w:shd w:val="clear" w:color="auto" w:fill="1E1E1E"/>
+        <w:spacing w:after="0" w:line="204" w:lineRule="atLeast"/>
+        <w:jc w:val="left"/>
+        <w:rPr>
+          <w:rFonts w:ascii="Consolas" w:eastAsia="Times New Roman" w:hAnsi="Consolas" w:cs="Times New Roman"/>
+          <w:color w:val="D4D4D4"/>
+          <w:sz w:val="15"/>
+          <w:szCs w:val="15"/>
+        </w:rPr>
+      </w:pPr>
+      <w:r>
+        <w:rPr>
+          <w:rFonts w:ascii="Consolas" w:eastAsia="Times New Roman" w:hAnsi="Consolas" w:cs="Times New Roman"/>
+          <w:color w:val="D4D4D4"/>
+          <w:sz w:val="15"/>
+          <w:szCs w:val="15"/>
+        </w:rPr>
+        <w:t>    stimulus(</w:t>
+      </w:r>
+      <w:r>
+        <w:rPr>
+          <w:rFonts w:ascii="Consolas" w:eastAsia="Times New Roman" w:hAnsi="Consolas" w:cs="Times New Roman"/>
+          <w:color w:val="B5CEA8"/>
+          <w:sz w:val="15"/>
+          <w:szCs w:val="15"/>
+        </w:rPr>
+        <w:t>1</w:t>
+      </w:r>
+      <w:r>
+        <w:rPr>
+          <w:rFonts w:ascii="Consolas" w:eastAsia="Times New Roman" w:hAnsi="Consolas" w:cs="Times New Roman"/>
+          <w:color w:val="D4D4D4"/>
+          <w:sz w:val="15"/>
+          <w:szCs w:val="15"/>
+        </w:rPr>
+        <w:t>);</w:t>
+      </w:r>
+    </w:p>
+    <w:p>
+      <w:pPr>
+        <w:shd w:val="clear" w:color="auto" w:fill="1E1E1E"/>
+        <w:spacing w:after="0" w:line="204" w:lineRule="atLeast"/>
+        <w:jc w:val="left"/>
+        <w:rPr>
+          <w:rFonts w:ascii="Consolas" w:eastAsia="Times New Roman" w:hAnsi="Consolas" w:cs="Times New Roman"/>
+          <w:color w:val="D4D4D4"/>
+          <w:sz w:val="15"/>
+          <w:szCs w:val="15"/>
+        </w:rPr>
+      </w:pPr>
+      <w:r>
+        <w:rPr>
+          <w:rFonts w:ascii="Consolas" w:eastAsia="Times New Roman" w:hAnsi="Consolas" w:cs="Times New Roman"/>
+          <w:color w:val="D4D4D4"/>
+          <w:sz w:val="15"/>
+          <w:szCs w:val="15"/>
+        </w:rPr>
+        <w:t>    stimulus(</w:t>
+      </w:r>
+      <w:r>
+        <w:rPr>
+          <w:rFonts w:ascii="Consolas" w:eastAsia="Times New Roman" w:hAnsi="Consolas" w:cs="Times New Roman"/>
+          <w:color w:val="B5CEA8"/>
+          <w:sz w:val="15"/>
+          <w:szCs w:val="15"/>
+        </w:rPr>
+        <w:t>1</w:t>
+      </w:r>
+      <w:r>
+        <w:rPr>
+          <w:rFonts w:ascii="Consolas" w:eastAsia="Times New Roman" w:hAnsi="Consolas" w:cs="Times New Roman"/>
+          <w:color w:val="D4D4D4"/>
+          <w:sz w:val="15"/>
+          <w:szCs w:val="15"/>
+        </w:rPr>
+        <w:t>);</w:t>
+      </w:r>
+    </w:p>
+    <w:p>
+      <w:pPr>
+        <w:shd w:val="clear" w:color="auto" w:fill="1E1E1E"/>
+        <w:spacing w:after="0" w:line="204" w:lineRule="atLeast"/>
+        <w:jc w:val="left"/>
+        <w:rPr>
+          <w:rFonts w:ascii="Consolas" w:eastAsia="Times New Roman" w:hAnsi="Consolas" w:cs="Times New Roman"/>
+          <w:color w:val="D4D4D4"/>
+          <w:sz w:val="15"/>
+          <w:szCs w:val="15"/>
+        </w:rPr>
+      </w:pPr>
+      <w:r>
+        <w:rPr>
+          <w:rFonts w:ascii="Consolas" w:eastAsia="Times New Roman" w:hAnsi="Consolas" w:cs="Times New Roman"/>
+          <w:color w:val="D4D4D4"/>
+          <w:sz w:val="15"/>
+          <w:szCs w:val="15"/>
+        </w:rPr>
+        <w:t>    RESET;</w:t>
+      </w:r>
+    </w:p>
+    <w:p>
+      <w:pPr>
+        <w:shd w:val="clear" w:color="auto" w:fill="1E1E1E"/>
+        <w:spacing w:after="0" w:line="204" w:lineRule="atLeast"/>
+        <w:jc w:val="left"/>
+        <w:rPr>
+          <w:rFonts w:ascii="Consolas" w:eastAsia="Times New Roman" w:hAnsi="Consolas" w:cs="Times New Roman"/>
+          <w:color w:val="D4D4D4"/>
+          <w:sz w:val="15"/>
+          <w:szCs w:val="15"/>
+        </w:rPr>
+      </w:pPr>
+      <w:r>
+        <w:rPr>
+          <w:rFonts w:ascii="Consolas" w:eastAsia="Times New Roman" w:hAnsi="Consolas" w:cs="Times New Roman"/>
+          <w:color w:val="D4D4D4"/>
+          <w:sz w:val="15"/>
+          <w:szCs w:val="15"/>
+        </w:rPr>
+        <w:t>    stimulus(</w:t>
+      </w:r>
+      <w:r>
+        <w:rPr>
+          <w:rFonts w:ascii="Consolas" w:eastAsia="Times New Roman" w:hAnsi="Consolas" w:cs="Times New Roman"/>
+          <w:color w:val="B5CEA8"/>
+          <w:sz w:val="15"/>
+          <w:szCs w:val="15"/>
+        </w:rPr>
+        <w:t>1</w:t>
+      </w:r>
+      <w:r>
+        <w:rPr>
+          <w:rFonts w:ascii="Consolas" w:eastAsia="Times New Roman" w:hAnsi="Consolas" w:cs="Times New Roman"/>
+          <w:color w:val="D4D4D4"/>
+          <w:sz w:val="15"/>
+          <w:szCs w:val="15"/>
+        </w:rPr>
+        <w:t>);</w:t>
+      </w:r>
+    </w:p>
+    <w:p>
+      <w:pPr>
+        <w:shd w:val="clear" w:color="auto" w:fill="1E1E1E"/>
+        <w:spacing w:after="0" w:line="204" w:lineRule="atLeast"/>
+        <w:jc w:val="left"/>
+        <w:rPr>
+          <w:rFonts w:ascii="Consolas" w:eastAsia="Times New Roman" w:hAnsi="Consolas" w:cs="Times New Roman"/>
+          <w:color w:val="D4D4D4"/>
+          <w:sz w:val="15"/>
+          <w:szCs w:val="15"/>
+        </w:rPr>
+      </w:pPr>
+      <w:r>
+        <w:rPr>
+          <w:rFonts w:ascii="Consolas" w:eastAsia="Times New Roman" w:hAnsi="Consolas" w:cs="Times New Roman"/>
+          <w:color w:val="D4D4D4"/>
+          <w:sz w:val="15"/>
+          <w:szCs w:val="15"/>
+        </w:rPr>
+        <w:t>    stimulus(</w:t>
+      </w:r>
+      <w:r>
+        <w:rPr>
+          <w:rFonts w:ascii="Consolas" w:eastAsia="Times New Roman" w:hAnsi="Consolas" w:cs="Times New Roman"/>
+          <w:color w:val="B5CEA8"/>
+          <w:sz w:val="15"/>
+          <w:szCs w:val="15"/>
+        </w:rPr>
+        <w:t>0</w:t>
+      </w:r>
+      <w:r>
+        <w:rPr>
+          <w:rFonts w:ascii="Consolas" w:eastAsia="Times New Roman" w:hAnsi="Consolas" w:cs="Times New Roman"/>
+          <w:color w:val="D4D4D4"/>
+          <w:sz w:val="15"/>
+          <w:szCs w:val="15"/>
+        </w:rPr>
+        <w:t>);</w:t>
+      </w:r>
+    </w:p>
+    <w:p>
+      <w:pPr>
+        <w:shd w:val="clear" w:color="auto" w:fill="1E1E1E"/>
+        <w:spacing w:after="0" w:line="204" w:lineRule="atLeast"/>
+        <w:jc w:val="left"/>
+        <w:rPr>
+          <w:rFonts w:ascii="Consolas" w:eastAsia="Times New Roman" w:hAnsi="Consolas" w:cs="Times New Roman"/>
+          <w:color w:val="D4D4D4"/>
+          <w:sz w:val="15"/>
+          <w:szCs w:val="15"/>
+        </w:rPr>
+      </w:pPr>
+      <w:r>
+        <w:rPr>
+          <w:rFonts w:ascii="Consolas" w:eastAsia="Times New Roman" w:hAnsi="Consolas" w:cs="Times New Roman"/>
+          <w:color w:val="D4D4D4"/>
+          <w:sz w:val="15"/>
+          <w:szCs w:val="15"/>
+        </w:rPr>
+        <w:t>    stimulus(</w:t>
+      </w:r>
+      <w:r>
+        <w:rPr>
+          <w:rFonts w:ascii="Consolas" w:eastAsia="Times New Roman" w:hAnsi="Consolas" w:cs="Times New Roman"/>
+          <w:color w:val="B5CEA8"/>
+          <w:sz w:val="15"/>
+          <w:szCs w:val="15"/>
+        </w:rPr>
+        <w:t>1</w:t>
+      </w:r>
+      <w:r>
+        <w:rPr>
+          <w:rFonts w:ascii="Consolas" w:eastAsia="Times New Roman" w:hAnsi="Consolas" w:cs="Times New Roman"/>
+          <w:color w:val="D4D4D4"/>
+          <w:sz w:val="15"/>
+          <w:szCs w:val="15"/>
+        </w:rPr>
+        <w:t>);</w:t>
+      </w:r>
+    </w:p>
+    <w:p>
+      <w:pPr>
+        <w:shd w:val="clear" w:color="auto" w:fill="1E1E1E"/>
+        <w:spacing w:after="0" w:line="204" w:lineRule="atLeast"/>
+        <w:jc w:val="left"/>
+        <w:rPr>
+          <w:rFonts w:ascii="Consolas" w:eastAsia="Times New Roman" w:hAnsi="Consolas" w:cs="Times New Roman"/>
+          <w:color w:val="D4D4D4"/>
+          <w:sz w:val="15"/>
+          <w:szCs w:val="15"/>
+        </w:rPr>
+      </w:pPr>
+      <w:r>
+        <w:rPr>
+          <w:rFonts w:ascii="Consolas" w:eastAsia="Times New Roman" w:hAnsi="Consolas" w:cs="Times New Roman"/>
+          <w:color w:val="D4D4D4"/>
+          <w:sz w:val="15"/>
+          <w:szCs w:val="15"/>
+        </w:rPr>
+        <w:t>    stimulus(</w:t>
+      </w:r>
+      <w:r>
+        <w:rPr>
+          <w:rFonts w:ascii="Consolas" w:eastAsia="Times New Roman" w:hAnsi="Consolas" w:cs="Times New Roman"/>
+          <w:color w:val="B5CEA8"/>
+          <w:sz w:val="15"/>
+          <w:szCs w:val="15"/>
+        </w:rPr>
+        <w:t>1</w:t>
+      </w:r>
+      <w:r>
+        <w:rPr>
+          <w:rFonts w:ascii="Consolas" w:eastAsia="Times New Roman" w:hAnsi="Consolas" w:cs="Times New Roman"/>
+          <w:color w:val="D4D4D4"/>
+          <w:sz w:val="15"/>
+          <w:szCs w:val="15"/>
+        </w:rPr>
+        <w:t>);</w:t>
+      </w:r>
+    </w:p>
+    <w:p>
+      <w:pPr>
+        <w:shd w:val="clear" w:color="auto" w:fill="1E1E1E"/>
+        <w:spacing w:after="0" w:line="204" w:lineRule="atLeast"/>
+        <w:jc w:val="left"/>
+        <w:rPr>
+          <w:rFonts w:ascii="Consolas" w:eastAsia="Times New Roman" w:hAnsi="Consolas" w:cs="Times New Roman"/>
+          <w:color w:val="D4D4D4"/>
+          <w:sz w:val="15"/>
+          <w:szCs w:val="15"/>
+        </w:rPr>
+      </w:pPr>
+      <w:r>
+        <w:rPr>
+          <w:rFonts w:ascii="Consolas" w:eastAsia="Times New Roman" w:hAnsi="Consolas" w:cs="Times New Roman"/>
+          <w:color w:val="D4D4D4"/>
+          <w:sz w:val="15"/>
+          <w:szCs w:val="15"/>
+        </w:rPr>
+        <w:t>    delay(</w:t>
+      </w:r>
+      <w:r>
+        <w:rPr>
+          <w:rFonts w:ascii="Consolas" w:eastAsia="Times New Roman" w:hAnsi="Consolas" w:cs="Times New Roman"/>
+          <w:color w:val="B5CEA8"/>
+          <w:sz w:val="15"/>
+          <w:szCs w:val="15"/>
+        </w:rPr>
+        <w:t>10</w:t>
+      </w:r>
+      <w:r>
+        <w:rPr>
+          <w:rFonts w:ascii="Consolas" w:eastAsia="Times New Roman" w:hAnsi="Consolas" w:cs="Times New Roman"/>
+          <w:color w:val="D4D4D4"/>
+          <w:sz w:val="15"/>
+          <w:szCs w:val="15"/>
+        </w:rPr>
+        <w:t>);    </w:t>
+      </w:r>
+    </w:p>
+    <w:p>
+      <w:pPr>
+        <w:shd w:val="clear" w:color="auto" w:fill="1E1E1E"/>
+        <w:spacing w:after="0" w:line="204" w:lineRule="atLeast"/>
+        <w:jc w:val="left"/>
+        <w:rPr>
+          <w:rFonts w:ascii="Consolas" w:eastAsia="Times New Roman" w:hAnsi="Consolas" w:cs="Times New Roman"/>
+          <w:color w:val="D4D4D4"/>
+          <w:sz w:val="15"/>
+          <w:szCs w:val="15"/>
+        </w:rPr>
+      </w:pPr>
+      <w:r>
+        <w:rPr>
+          <w:rFonts w:ascii="Consolas" w:eastAsia="Times New Roman" w:hAnsi="Consolas" w:cs="Times New Roman"/>
+          <w:color w:val="D4D4D4"/>
+          <w:sz w:val="15"/>
+          <w:szCs w:val="15"/>
+        </w:rPr>
+        <w:t>    </w:t>
+      </w:r>
+      <w:r>
+        <w:rPr>
+          <w:rFonts w:ascii="Consolas" w:eastAsia="Times New Roman" w:hAnsi="Consolas" w:cs="Times New Roman"/>
+          <w:color w:val="DCDCAA"/>
+          <w:sz w:val="15"/>
+          <w:szCs w:val="15"/>
+        </w:rPr>
+        <w:t>$finish</w:t>
+      </w:r>
+      <w:r>
+        <w:rPr>
+          <w:rFonts w:ascii="Consolas" w:eastAsia="Times New Roman" w:hAnsi="Consolas" w:cs="Times New Roman"/>
+          <w:color w:val="D4D4D4"/>
+          <w:sz w:val="15"/>
+          <w:szCs w:val="15"/>
+        </w:rPr>
+        <w:t>;</w:t>
+      </w:r>
+    </w:p>
+    <w:p>
+      <w:pPr>
+        <w:shd w:val="clear" w:color="auto" w:fill="1E1E1E"/>
+        <w:spacing w:after="0" w:line="204" w:lineRule="atLeast"/>
+        <w:jc w:val="left"/>
+        <w:rPr>
+          <w:rFonts w:ascii="Consolas" w:eastAsia="Times New Roman" w:hAnsi="Consolas" w:cs="Times New Roman"/>
+          <w:color w:val="D4D4D4"/>
+          <w:sz w:val="15"/>
+          <w:szCs w:val="15"/>
+        </w:rPr>
+      </w:pPr>
+      <w:r>
+        <w:rPr>
+          <w:rFonts w:ascii="Consolas" w:eastAsia="Times New Roman" w:hAnsi="Consolas" w:cs="Times New Roman"/>
+          <w:color w:val="D4D4D4"/>
+          <w:sz w:val="15"/>
+          <w:szCs w:val="15"/>
+        </w:rPr>
+        <w:t>      </w:t>
+      </w:r>
+      <w:r>
+        <w:rPr>
+          <w:rFonts w:ascii="Consolas" w:eastAsia="Times New Roman" w:hAnsi="Consolas" w:cs="Times New Roman"/>
+          <w:color w:val="569CD6"/>
+          <w:sz w:val="15"/>
+          <w:szCs w:val="15"/>
+        </w:rPr>
+        <w:t>end</w:t>
+      </w:r>
+    </w:p>
+    <w:p>
+      <w:pPr>
+        <w:shd w:val="clear" w:color="auto" w:fill="1E1E1E"/>
+        <w:spacing w:after="0" w:line="204" w:lineRule="atLeast"/>
+        <w:jc w:val="left"/>
+        <w:rPr>
+          <w:rFonts w:ascii="Consolas" w:eastAsia="Times New Roman" w:hAnsi="Consolas" w:cs="Times New Roman"/>
+          <w:color w:val="D4D4D4"/>
+          <w:sz w:val="15"/>
+          <w:szCs w:val="15"/>
+        </w:rPr>
+      </w:pPr>
+      <w:r>
+        <w:rPr>
+          <w:rFonts w:ascii="Consolas" w:eastAsia="Times New Roman" w:hAnsi="Consolas" w:cs="Times New Roman"/>
+          <w:color w:val="D4D4D4"/>
+          <w:sz w:val="15"/>
+          <w:szCs w:val="15"/>
+        </w:rPr>
+        <w:t>         </w:t>
+      </w:r>
+    </w:p>
+    <w:p>
+      <w:pPr>
+        <w:shd w:val="clear" w:color="auto" w:fill="1E1E1E"/>
+        <w:spacing w:after="0" w:line="204" w:lineRule="atLeast"/>
+        <w:jc w:val="left"/>
+        <w:rPr>
+          <w:rFonts w:ascii="Consolas" w:eastAsia="Times New Roman" w:hAnsi="Consolas" w:cs="Times New Roman"/>
+          <w:color w:val="D4D4D4"/>
+          <w:sz w:val="15"/>
+          <w:szCs w:val="15"/>
+        </w:rPr>
+      </w:pPr>
+      <w:r>
+        <w:rPr>
+          <w:rFonts w:ascii="Consolas" w:eastAsia="Times New Roman" w:hAnsi="Consolas" w:cs="Times New Roman"/>
+          <w:color w:val="D4D4D4"/>
+          <w:sz w:val="15"/>
+          <w:szCs w:val="15"/>
+        </w:rPr>
+        <w:t>         </w:t>
+      </w:r>
+    </w:p>
+    <w:p>
+      <w:pPr>
+        <w:shd w:val="clear" w:color="auto" w:fill="1E1E1E"/>
+        <w:spacing w:after="0" w:line="204" w:lineRule="atLeast"/>
+        <w:jc w:val="left"/>
+        <w:rPr>
+          <w:rFonts w:ascii="Consolas" w:eastAsia="Times New Roman" w:hAnsi="Consolas" w:cs="Times New Roman"/>
+          <w:color w:val="D4D4D4"/>
+          <w:sz w:val="15"/>
+          <w:szCs w:val="15"/>
+        </w:rPr>
+      </w:pPr>
+      <w:r>
+        <w:rPr>
+          <w:rFonts w:ascii="Consolas" w:eastAsia="Times New Roman" w:hAnsi="Consolas" w:cs="Times New Roman"/>
+          <w:color w:val="569CD6"/>
+          <w:sz w:val="15"/>
+          <w:szCs w:val="15"/>
+        </w:rPr>
+        <w:t>endmodule</w:t>
+      </w:r>
+      <w:r>
+        <w:rPr>
+          <w:rFonts w:ascii="Consolas" w:eastAsia="Times New Roman" w:hAnsi="Consolas" w:cs="Times New Roman"/>
+          <w:color w:val="D4D4D4"/>
+          <w:sz w:val="15"/>
+          <w:szCs w:val="15"/>
+        </w:rPr>
+        <w:t>     </w:t>
+      </w:r>
+    </w:p>
+    <w:p>
+      <w:pPr>
+        <w:shd w:val="clear" w:color="auto" w:fill="1E1E1E"/>
+        <w:spacing w:after="0" w:line="204" w:lineRule="atLeast"/>
+        <w:jc w:val="left"/>
+        <w:rPr>
+          <w:rFonts w:ascii="Consolas" w:eastAsia="Times New Roman" w:hAnsi="Consolas" w:cs="Times New Roman"/>
+          <w:color w:val="D4D4D4"/>
+          <w:sz w:val="15"/>
+          <w:szCs w:val="15"/>
+        </w:rPr>
+      </w:pPr>
+    </w:p>
+    <w:p>
+      <w:pPr>
+        <w:jc w:val="left"/>
+        <w:rPr>
+          <w:sz w:val="32"/>
+          <w:szCs w:val="40"/>
+          <w:lang w:val="en-IN"/>
+        </w:rPr>
+      </w:pPr>
+    </w:p>
+    <w:p>
+      <w:pPr>
+        <w:jc w:val="left"/>
+        <w:rPr>
+          <w:sz w:val="32"/>
+          <w:szCs w:val="40"/>
+          <w:lang w:val="en-IN"/>
+        </w:rPr>
+      </w:pPr>
     </w:p>
     <w:p>
       <w:pPr>
@@ -291,21 +4494,3310 @@
           <w:sz w:val="32"/>
         </w:rPr>
       </w:pPr>
-      <w:proofErr w:type="gramStart"/>
-      <w:r>
+    </w:p>
+    <w:p>
+      <w:pPr>
+        <w:jc w:val="left"/>
         <w:rPr>
           <w:sz w:val="32"/>
         </w:rPr>
+      </w:pPr>
+    </w:p>
+    <w:p>
+      <w:pPr>
+        <w:jc w:val="left"/>
+        <w:rPr>
+          <w:sz w:val="32"/>
+        </w:rPr>
+      </w:pPr>
+    </w:p>
+    <w:p>
+      <w:pPr>
+        <w:jc w:val="left"/>
+        <w:rPr>
+          <w:sz w:val="32"/>
+        </w:rPr>
+      </w:pPr>
+      <w:r>
+        <w:rPr>
+          <w:sz w:val="32"/>
+        </w:rPr>
         <w:lastRenderedPageBreak/>
-        <w:t>Design :</w:t>
-      </w:r>
-      <w:proofErr w:type="gramEnd"/>
-      <w:r>
+        <w:t>Design : Vending machine:</w:t>
+      </w:r>
+    </w:p>
+    <w:p>
+      <w:pPr>
+        <w:jc w:val="left"/>
         <w:rPr>
           <w:sz w:val="32"/>
         </w:rPr>
-        <w:t xml:space="preserve"> Vending machine:</w:t>
-      </w:r>
+      </w:pPr>
+      <w:r>
+        <w:rPr>
+          <w:sz w:val="32"/>
+        </w:rPr>
+        <w:t>Code:</w:t>
+      </w:r>
+    </w:p>
+    <w:p>
+      <w:pPr>
+        <w:shd w:val="clear" w:color="auto" w:fill="1E1E1E"/>
+        <w:spacing w:after="0" w:line="204" w:lineRule="atLeast"/>
+        <w:jc w:val="left"/>
+        <w:rPr>
+          <w:rFonts w:ascii="Consolas" w:eastAsia="Times New Roman" w:hAnsi="Consolas" w:cs="Times New Roman"/>
+          <w:color w:val="D4D4D4"/>
+          <w:sz w:val="15"/>
+          <w:szCs w:val="15"/>
+        </w:rPr>
+      </w:pPr>
+      <w:r>
+        <w:rPr>
+          <w:rFonts w:ascii="Consolas" w:eastAsia="Times New Roman" w:hAnsi="Consolas" w:cs="Times New Roman"/>
+          <w:color w:val="569CD6"/>
+          <w:sz w:val="15"/>
+          <w:szCs w:val="15"/>
+        </w:rPr>
+        <w:t>module</w:t>
+      </w:r>
+      <w:r>
+        <w:rPr>
+          <w:rFonts w:ascii="Consolas" w:eastAsia="Times New Roman" w:hAnsi="Consolas" w:cs="Times New Roman"/>
+          <w:color w:val="D4D4D4"/>
+          <w:sz w:val="15"/>
+          <w:szCs w:val="15"/>
+        </w:rPr>
+        <w:t> </w:t>
+      </w:r>
+      <w:r>
+        <w:rPr>
+          <w:rFonts w:ascii="Consolas" w:eastAsia="Times New Roman" w:hAnsi="Consolas" w:cs="Times New Roman"/>
+          <w:color w:val="4EC9B0"/>
+          <w:sz w:val="15"/>
+          <w:szCs w:val="15"/>
+        </w:rPr>
+        <w:t>coin</w:t>
+      </w:r>
+      <w:r>
+        <w:rPr>
+          <w:rFonts w:ascii="Consolas" w:eastAsia="Times New Roman" w:hAnsi="Consolas" w:cs="Times New Roman"/>
+          <w:color w:val="D4D4D4"/>
+          <w:sz w:val="15"/>
+          <w:szCs w:val="15"/>
+        </w:rPr>
+        <w:t>(</w:t>
+      </w:r>
+      <w:r>
+        <w:rPr>
+          <w:rFonts w:ascii="Consolas" w:eastAsia="Times New Roman" w:hAnsi="Consolas" w:cs="Times New Roman"/>
+          <w:color w:val="569CD6"/>
+          <w:sz w:val="15"/>
+          <w:szCs w:val="15"/>
+        </w:rPr>
+        <w:t>input</w:t>
+      </w:r>
+      <w:r>
+        <w:rPr>
+          <w:rFonts w:ascii="Consolas" w:eastAsia="Times New Roman" w:hAnsi="Consolas" w:cs="Times New Roman"/>
+          <w:color w:val="D4D4D4"/>
+          <w:sz w:val="15"/>
+          <w:szCs w:val="15"/>
+        </w:rPr>
+        <w:t> clk,rst,i,j, </w:t>
+      </w:r>
+      <w:r>
+        <w:rPr>
+          <w:rFonts w:ascii="Consolas" w:eastAsia="Times New Roman" w:hAnsi="Consolas" w:cs="Times New Roman"/>
+          <w:color w:val="569CD6"/>
+          <w:sz w:val="15"/>
+          <w:szCs w:val="15"/>
+        </w:rPr>
+        <w:t>output</w:t>
+      </w:r>
+      <w:r>
+        <w:rPr>
+          <w:rFonts w:ascii="Consolas" w:eastAsia="Times New Roman" w:hAnsi="Consolas" w:cs="Times New Roman"/>
+          <w:color w:val="D4D4D4"/>
+          <w:sz w:val="15"/>
+          <w:szCs w:val="15"/>
+        </w:rPr>
+        <w:t> </w:t>
+      </w:r>
+      <w:r>
+        <w:rPr>
+          <w:rFonts w:ascii="Consolas" w:eastAsia="Times New Roman" w:hAnsi="Consolas" w:cs="Times New Roman"/>
+          <w:color w:val="B5CEA8"/>
+          <w:sz w:val="15"/>
+          <w:szCs w:val="15"/>
+        </w:rPr>
+        <w:t>x</w:t>
+      </w:r>
+      <w:r>
+        <w:rPr>
+          <w:rFonts w:ascii="Consolas" w:eastAsia="Times New Roman" w:hAnsi="Consolas" w:cs="Times New Roman"/>
+          <w:color w:val="D4D4D4"/>
+          <w:sz w:val="15"/>
+          <w:szCs w:val="15"/>
+        </w:rPr>
+        <w:t>,y);</w:t>
+      </w:r>
+    </w:p>
+    <w:p>
+      <w:pPr>
+        <w:shd w:val="clear" w:color="auto" w:fill="1E1E1E"/>
+        <w:spacing w:after="0" w:line="204" w:lineRule="atLeast"/>
+        <w:jc w:val="left"/>
+        <w:rPr>
+          <w:rFonts w:ascii="Consolas" w:eastAsia="Times New Roman" w:hAnsi="Consolas" w:cs="Times New Roman"/>
+          <w:color w:val="D4D4D4"/>
+          <w:sz w:val="15"/>
+          <w:szCs w:val="15"/>
+        </w:rPr>
+      </w:pPr>
+      <w:r>
+        <w:rPr>
+          <w:rFonts w:ascii="Consolas" w:eastAsia="Times New Roman" w:hAnsi="Consolas" w:cs="Times New Roman"/>
+          <w:color w:val="569CD6"/>
+          <w:sz w:val="15"/>
+          <w:szCs w:val="15"/>
+        </w:rPr>
+        <w:t>parameter</w:t>
+      </w:r>
+      <w:r>
+        <w:rPr>
+          <w:rFonts w:ascii="Consolas" w:eastAsia="Times New Roman" w:hAnsi="Consolas" w:cs="Times New Roman"/>
+          <w:color w:val="D4D4D4"/>
+          <w:sz w:val="15"/>
+          <w:szCs w:val="15"/>
+        </w:rPr>
+        <w:t> idle = </w:t>
+      </w:r>
+      <w:r>
+        <w:rPr>
+          <w:rFonts w:ascii="Consolas" w:eastAsia="Times New Roman" w:hAnsi="Consolas" w:cs="Times New Roman"/>
+          <w:color w:val="B5CEA8"/>
+          <w:sz w:val="15"/>
+          <w:szCs w:val="15"/>
+        </w:rPr>
+        <w:t>3'b000</w:t>
+      </w:r>
+      <w:r>
+        <w:rPr>
+          <w:rFonts w:ascii="Consolas" w:eastAsia="Times New Roman" w:hAnsi="Consolas" w:cs="Times New Roman"/>
+          <w:color w:val="D4D4D4"/>
+          <w:sz w:val="15"/>
+          <w:szCs w:val="15"/>
+        </w:rPr>
+        <w:t>, st1 = </w:t>
+      </w:r>
+      <w:r>
+        <w:rPr>
+          <w:rFonts w:ascii="Consolas" w:eastAsia="Times New Roman" w:hAnsi="Consolas" w:cs="Times New Roman"/>
+          <w:color w:val="B5CEA8"/>
+          <w:sz w:val="15"/>
+          <w:szCs w:val="15"/>
+        </w:rPr>
+        <w:t>3'b001</w:t>
+      </w:r>
+      <w:r>
+        <w:rPr>
+          <w:rFonts w:ascii="Consolas" w:eastAsia="Times New Roman" w:hAnsi="Consolas" w:cs="Times New Roman"/>
+          <w:color w:val="D4D4D4"/>
+          <w:sz w:val="15"/>
+          <w:szCs w:val="15"/>
+        </w:rPr>
+        <w:t>, st2 = </w:t>
+      </w:r>
+      <w:r>
+        <w:rPr>
+          <w:rFonts w:ascii="Consolas" w:eastAsia="Times New Roman" w:hAnsi="Consolas" w:cs="Times New Roman"/>
+          <w:color w:val="B5CEA8"/>
+          <w:sz w:val="15"/>
+          <w:szCs w:val="15"/>
+        </w:rPr>
+        <w:t>3'b010</w:t>
+      </w:r>
+      <w:r>
+        <w:rPr>
+          <w:rFonts w:ascii="Consolas" w:eastAsia="Times New Roman" w:hAnsi="Consolas" w:cs="Times New Roman"/>
+          <w:color w:val="D4D4D4"/>
+          <w:sz w:val="15"/>
+          <w:szCs w:val="15"/>
+        </w:rPr>
+        <w:t>, st3 = </w:t>
+      </w:r>
+      <w:r>
+        <w:rPr>
+          <w:rFonts w:ascii="Consolas" w:eastAsia="Times New Roman" w:hAnsi="Consolas" w:cs="Times New Roman"/>
+          <w:color w:val="B5CEA8"/>
+          <w:sz w:val="15"/>
+          <w:szCs w:val="15"/>
+        </w:rPr>
+        <w:t>3'b011</w:t>
+      </w:r>
+      <w:r>
+        <w:rPr>
+          <w:rFonts w:ascii="Consolas" w:eastAsia="Times New Roman" w:hAnsi="Consolas" w:cs="Times New Roman"/>
+          <w:color w:val="D4D4D4"/>
+          <w:sz w:val="15"/>
+          <w:szCs w:val="15"/>
+        </w:rPr>
+        <w:t>, st4 = </w:t>
+      </w:r>
+      <w:r>
+        <w:rPr>
+          <w:rFonts w:ascii="Consolas" w:eastAsia="Times New Roman" w:hAnsi="Consolas" w:cs="Times New Roman"/>
+          <w:color w:val="B5CEA8"/>
+          <w:sz w:val="15"/>
+          <w:szCs w:val="15"/>
+        </w:rPr>
+        <w:t>3'b100</w:t>
+      </w:r>
+      <w:r>
+        <w:rPr>
+          <w:rFonts w:ascii="Consolas" w:eastAsia="Times New Roman" w:hAnsi="Consolas" w:cs="Times New Roman"/>
+          <w:color w:val="D4D4D4"/>
+          <w:sz w:val="15"/>
+          <w:szCs w:val="15"/>
+        </w:rPr>
+        <w:t>;</w:t>
+      </w:r>
+    </w:p>
+    <w:p>
+      <w:pPr>
+        <w:shd w:val="clear" w:color="auto" w:fill="1E1E1E"/>
+        <w:spacing w:after="0" w:line="204" w:lineRule="atLeast"/>
+        <w:jc w:val="left"/>
+        <w:rPr>
+          <w:rFonts w:ascii="Consolas" w:eastAsia="Times New Roman" w:hAnsi="Consolas" w:cs="Times New Roman"/>
+          <w:color w:val="D4D4D4"/>
+          <w:sz w:val="15"/>
+          <w:szCs w:val="15"/>
+        </w:rPr>
+      </w:pPr>
+      <w:r>
+        <w:rPr>
+          <w:rFonts w:ascii="Consolas" w:eastAsia="Times New Roman" w:hAnsi="Consolas" w:cs="Times New Roman"/>
+          <w:color w:val="569CD6"/>
+          <w:sz w:val="15"/>
+          <w:szCs w:val="15"/>
+        </w:rPr>
+        <w:t>reg</w:t>
+      </w:r>
+      <w:r>
+        <w:rPr>
+          <w:rFonts w:ascii="Consolas" w:eastAsia="Times New Roman" w:hAnsi="Consolas" w:cs="Times New Roman"/>
+          <w:color w:val="D4D4D4"/>
+          <w:sz w:val="15"/>
+          <w:szCs w:val="15"/>
+        </w:rPr>
+        <w:t>[</w:t>
+      </w:r>
+      <w:r>
+        <w:rPr>
+          <w:rFonts w:ascii="Consolas" w:eastAsia="Times New Roman" w:hAnsi="Consolas" w:cs="Times New Roman"/>
+          <w:color w:val="B5CEA8"/>
+          <w:sz w:val="15"/>
+          <w:szCs w:val="15"/>
+        </w:rPr>
+        <w:t>2</w:t>
+      </w:r>
+      <w:r>
+        <w:rPr>
+          <w:rFonts w:ascii="Consolas" w:eastAsia="Times New Roman" w:hAnsi="Consolas" w:cs="Times New Roman"/>
+          <w:color w:val="D4D4D4"/>
+          <w:sz w:val="15"/>
+          <w:szCs w:val="15"/>
+        </w:rPr>
+        <w:t>:</w:t>
+      </w:r>
+      <w:r>
+        <w:rPr>
+          <w:rFonts w:ascii="Consolas" w:eastAsia="Times New Roman" w:hAnsi="Consolas" w:cs="Times New Roman"/>
+          <w:color w:val="B5CEA8"/>
+          <w:sz w:val="15"/>
+          <w:szCs w:val="15"/>
+        </w:rPr>
+        <w:t>0</w:t>
+      </w:r>
+      <w:r>
+        <w:rPr>
+          <w:rFonts w:ascii="Consolas" w:eastAsia="Times New Roman" w:hAnsi="Consolas" w:cs="Times New Roman"/>
+          <w:color w:val="D4D4D4"/>
+          <w:sz w:val="15"/>
+          <w:szCs w:val="15"/>
+        </w:rPr>
+        <w:t>]next_state,state;</w:t>
+      </w:r>
+    </w:p>
+    <w:p>
+      <w:pPr>
+        <w:shd w:val="clear" w:color="auto" w:fill="1E1E1E"/>
+        <w:spacing w:after="0" w:line="204" w:lineRule="atLeast"/>
+        <w:jc w:val="left"/>
+        <w:rPr>
+          <w:rFonts w:ascii="Consolas" w:eastAsia="Times New Roman" w:hAnsi="Consolas" w:cs="Times New Roman"/>
+          <w:color w:val="D4D4D4"/>
+          <w:sz w:val="15"/>
+          <w:szCs w:val="15"/>
+        </w:rPr>
+      </w:pPr>
+      <w:r>
+        <w:rPr>
+          <w:rFonts w:ascii="Consolas" w:eastAsia="Times New Roman" w:hAnsi="Consolas" w:cs="Times New Roman"/>
+          <w:color w:val="569CD6"/>
+          <w:sz w:val="15"/>
+          <w:szCs w:val="15"/>
+        </w:rPr>
+        <w:t>always</w:t>
+      </w:r>
+      <w:r>
+        <w:rPr>
+          <w:rFonts w:ascii="Consolas" w:eastAsia="Times New Roman" w:hAnsi="Consolas" w:cs="Times New Roman"/>
+          <w:color w:val="D4D4D4"/>
+          <w:sz w:val="15"/>
+          <w:szCs w:val="15"/>
+        </w:rPr>
+        <w:t>@(*)</w:t>
+      </w:r>
+      <w:r>
+        <w:rPr>
+          <w:rFonts w:ascii="Consolas" w:eastAsia="Times New Roman" w:hAnsi="Consolas" w:cs="Times New Roman"/>
+          <w:color w:val="569CD6"/>
+          <w:sz w:val="15"/>
+          <w:szCs w:val="15"/>
+        </w:rPr>
+        <w:t>begin</w:t>
+      </w:r>
+    </w:p>
+    <w:p>
+      <w:pPr>
+        <w:shd w:val="clear" w:color="auto" w:fill="1E1E1E"/>
+        <w:spacing w:after="0" w:line="204" w:lineRule="atLeast"/>
+        <w:jc w:val="left"/>
+        <w:rPr>
+          <w:rFonts w:ascii="Consolas" w:eastAsia="Times New Roman" w:hAnsi="Consolas" w:cs="Times New Roman"/>
+          <w:color w:val="D4D4D4"/>
+          <w:sz w:val="15"/>
+          <w:szCs w:val="15"/>
+        </w:rPr>
+      </w:pPr>
+      <w:r>
+        <w:rPr>
+          <w:rFonts w:ascii="Consolas" w:eastAsia="Times New Roman" w:hAnsi="Consolas" w:cs="Times New Roman"/>
+          <w:color w:val="D4D4D4"/>
+          <w:sz w:val="15"/>
+          <w:szCs w:val="15"/>
+        </w:rPr>
+        <w:t>    </w:t>
+      </w:r>
+      <w:r>
+        <w:rPr>
+          <w:rFonts w:ascii="Consolas" w:eastAsia="Times New Roman" w:hAnsi="Consolas" w:cs="Times New Roman"/>
+          <w:color w:val="569CD6"/>
+          <w:sz w:val="15"/>
+          <w:szCs w:val="15"/>
+        </w:rPr>
+        <w:t>case</w:t>
+      </w:r>
+      <w:r>
+        <w:rPr>
+          <w:rFonts w:ascii="Consolas" w:eastAsia="Times New Roman" w:hAnsi="Consolas" w:cs="Times New Roman"/>
+          <w:color w:val="D4D4D4"/>
+          <w:sz w:val="15"/>
+          <w:szCs w:val="15"/>
+        </w:rPr>
+        <w:t>(state)</w:t>
+      </w:r>
+    </w:p>
+    <w:p>
+      <w:pPr>
+        <w:shd w:val="clear" w:color="auto" w:fill="1E1E1E"/>
+        <w:spacing w:after="0" w:line="204" w:lineRule="atLeast"/>
+        <w:jc w:val="left"/>
+        <w:rPr>
+          <w:rFonts w:ascii="Consolas" w:eastAsia="Times New Roman" w:hAnsi="Consolas" w:cs="Times New Roman"/>
+          <w:color w:val="D4D4D4"/>
+          <w:sz w:val="15"/>
+          <w:szCs w:val="15"/>
+        </w:rPr>
+      </w:pPr>
+      <w:r>
+        <w:rPr>
+          <w:rFonts w:ascii="Consolas" w:eastAsia="Times New Roman" w:hAnsi="Consolas" w:cs="Times New Roman"/>
+          <w:color w:val="D4D4D4"/>
+          <w:sz w:val="15"/>
+          <w:szCs w:val="15"/>
+        </w:rPr>
+        <w:t>    idle : next_state = i ? ( j ? st2 : st1) : idle ;</w:t>
+      </w:r>
+    </w:p>
+    <w:p>
+      <w:pPr>
+        <w:shd w:val="clear" w:color="auto" w:fill="1E1E1E"/>
+        <w:spacing w:after="0" w:line="204" w:lineRule="atLeast"/>
+        <w:jc w:val="left"/>
+        <w:rPr>
+          <w:rFonts w:ascii="Consolas" w:eastAsia="Times New Roman" w:hAnsi="Consolas" w:cs="Times New Roman"/>
+          <w:color w:val="D4D4D4"/>
+          <w:sz w:val="15"/>
+          <w:szCs w:val="15"/>
+        </w:rPr>
+      </w:pPr>
+      <w:r>
+        <w:rPr>
+          <w:rFonts w:ascii="Consolas" w:eastAsia="Times New Roman" w:hAnsi="Consolas" w:cs="Times New Roman"/>
+          <w:color w:val="D4D4D4"/>
+          <w:sz w:val="15"/>
+          <w:szCs w:val="15"/>
+        </w:rPr>
+        <w:t>    st1  : next_state = i ? ( j ? st3 : st2) : st1 ;</w:t>
+      </w:r>
+    </w:p>
+    <w:p>
+      <w:pPr>
+        <w:shd w:val="clear" w:color="auto" w:fill="1E1E1E"/>
+        <w:spacing w:after="0" w:line="204" w:lineRule="atLeast"/>
+        <w:jc w:val="left"/>
+        <w:rPr>
+          <w:rFonts w:ascii="Consolas" w:eastAsia="Times New Roman" w:hAnsi="Consolas" w:cs="Times New Roman"/>
+          <w:color w:val="D4D4D4"/>
+          <w:sz w:val="15"/>
+          <w:szCs w:val="15"/>
+        </w:rPr>
+      </w:pPr>
+      <w:r>
+        <w:rPr>
+          <w:rFonts w:ascii="Consolas" w:eastAsia="Times New Roman" w:hAnsi="Consolas" w:cs="Times New Roman"/>
+          <w:color w:val="D4D4D4"/>
+          <w:sz w:val="15"/>
+          <w:szCs w:val="15"/>
+        </w:rPr>
+        <w:t>    st2  : next_state = i ? ( j ? st4 : st3) : st2 ;</w:t>
+      </w:r>
+    </w:p>
+    <w:p>
+      <w:pPr>
+        <w:shd w:val="clear" w:color="auto" w:fill="1E1E1E"/>
+        <w:spacing w:after="0" w:line="204" w:lineRule="atLeast"/>
+        <w:jc w:val="left"/>
+        <w:rPr>
+          <w:rFonts w:ascii="Consolas" w:eastAsia="Times New Roman" w:hAnsi="Consolas" w:cs="Times New Roman"/>
+          <w:color w:val="D4D4D4"/>
+          <w:sz w:val="15"/>
+          <w:szCs w:val="15"/>
+        </w:rPr>
+      </w:pPr>
+      <w:r>
+        <w:rPr>
+          <w:rFonts w:ascii="Consolas" w:eastAsia="Times New Roman" w:hAnsi="Consolas" w:cs="Times New Roman"/>
+          <w:color w:val="D4D4D4"/>
+          <w:sz w:val="15"/>
+          <w:szCs w:val="15"/>
+        </w:rPr>
+        <w:t>    st3  : next_state = idle;</w:t>
+      </w:r>
+    </w:p>
+    <w:p>
+      <w:pPr>
+        <w:shd w:val="clear" w:color="auto" w:fill="1E1E1E"/>
+        <w:spacing w:after="0" w:line="204" w:lineRule="atLeast"/>
+        <w:jc w:val="left"/>
+        <w:rPr>
+          <w:rFonts w:ascii="Consolas" w:eastAsia="Times New Roman" w:hAnsi="Consolas" w:cs="Times New Roman"/>
+          <w:color w:val="D4D4D4"/>
+          <w:sz w:val="15"/>
+          <w:szCs w:val="15"/>
+        </w:rPr>
+      </w:pPr>
+      <w:r>
+        <w:rPr>
+          <w:rFonts w:ascii="Consolas" w:eastAsia="Times New Roman" w:hAnsi="Consolas" w:cs="Times New Roman"/>
+          <w:color w:val="D4D4D4"/>
+          <w:sz w:val="15"/>
+          <w:szCs w:val="15"/>
+        </w:rPr>
+        <w:t>    st4  : next_state = idle;</w:t>
+      </w:r>
+    </w:p>
+    <w:p>
+      <w:pPr>
+        <w:shd w:val="clear" w:color="auto" w:fill="1E1E1E"/>
+        <w:spacing w:after="0" w:line="204" w:lineRule="atLeast"/>
+        <w:jc w:val="left"/>
+        <w:rPr>
+          <w:rFonts w:ascii="Consolas" w:eastAsia="Times New Roman" w:hAnsi="Consolas" w:cs="Times New Roman"/>
+          <w:color w:val="D4D4D4"/>
+          <w:sz w:val="15"/>
+          <w:szCs w:val="15"/>
+        </w:rPr>
+      </w:pPr>
+      <w:r>
+        <w:rPr>
+          <w:rFonts w:ascii="Consolas" w:eastAsia="Times New Roman" w:hAnsi="Consolas" w:cs="Times New Roman"/>
+          <w:color w:val="D4D4D4"/>
+          <w:sz w:val="15"/>
+          <w:szCs w:val="15"/>
+        </w:rPr>
+        <w:t>    </w:t>
+      </w:r>
+      <w:r>
+        <w:rPr>
+          <w:rFonts w:ascii="Consolas" w:eastAsia="Times New Roman" w:hAnsi="Consolas" w:cs="Times New Roman"/>
+          <w:color w:val="569CD6"/>
+          <w:sz w:val="15"/>
+          <w:szCs w:val="15"/>
+        </w:rPr>
+        <w:t>default</w:t>
+      </w:r>
+      <w:r>
+        <w:rPr>
+          <w:rFonts w:ascii="Consolas" w:eastAsia="Times New Roman" w:hAnsi="Consolas" w:cs="Times New Roman"/>
+          <w:color w:val="D4D4D4"/>
+          <w:sz w:val="15"/>
+          <w:szCs w:val="15"/>
+        </w:rPr>
+        <w:t>: next_state = idle;</w:t>
+      </w:r>
+    </w:p>
+    <w:p>
+      <w:pPr>
+        <w:shd w:val="clear" w:color="auto" w:fill="1E1E1E"/>
+        <w:spacing w:after="0" w:line="204" w:lineRule="atLeast"/>
+        <w:jc w:val="left"/>
+        <w:rPr>
+          <w:rFonts w:ascii="Consolas" w:eastAsia="Times New Roman" w:hAnsi="Consolas" w:cs="Times New Roman"/>
+          <w:color w:val="D4D4D4"/>
+          <w:sz w:val="15"/>
+          <w:szCs w:val="15"/>
+        </w:rPr>
+      </w:pPr>
+      <w:r>
+        <w:rPr>
+          <w:rFonts w:ascii="Consolas" w:eastAsia="Times New Roman" w:hAnsi="Consolas" w:cs="Times New Roman"/>
+          <w:color w:val="D4D4D4"/>
+          <w:sz w:val="15"/>
+          <w:szCs w:val="15"/>
+        </w:rPr>
+        <w:t>    </w:t>
+      </w:r>
+      <w:r>
+        <w:rPr>
+          <w:rFonts w:ascii="Consolas" w:eastAsia="Times New Roman" w:hAnsi="Consolas" w:cs="Times New Roman"/>
+          <w:color w:val="569CD6"/>
+          <w:sz w:val="15"/>
+          <w:szCs w:val="15"/>
+        </w:rPr>
+        <w:t>endcase</w:t>
+      </w:r>
+    </w:p>
+    <w:p>
+      <w:pPr>
+        <w:shd w:val="clear" w:color="auto" w:fill="1E1E1E"/>
+        <w:spacing w:after="0" w:line="204" w:lineRule="atLeast"/>
+        <w:jc w:val="left"/>
+        <w:rPr>
+          <w:rFonts w:ascii="Consolas" w:eastAsia="Times New Roman" w:hAnsi="Consolas" w:cs="Times New Roman"/>
+          <w:color w:val="D4D4D4"/>
+          <w:sz w:val="15"/>
+          <w:szCs w:val="15"/>
+        </w:rPr>
+      </w:pPr>
+      <w:r>
+        <w:rPr>
+          <w:rFonts w:ascii="Consolas" w:eastAsia="Times New Roman" w:hAnsi="Consolas" w:cs="Times New Roman"/>
+          <w:color w:val="569CD6"/>
+          <w:sz w:val="15"/>
+          <w:szCs w:val="15"/>
+        </w:rPr>
+        <w:t>end</w:t>
+      </w:r>
+    </w:p>
+    <w:p>
+      <w:pPr>
+        <w:shd w:val="clear" w:color="auto" w:fill="1E1E1E"/>
+        <w:spacing w:after="0" w:line="204" w:lineRule="atLeast"/>
+        <w:jc w:val="left"/>
+        <w:rPr>
+          <w:rFonts w:ascii="Consolas" w:eastAsia="Times New Roman" w:hAnsi="Consolas" w:cs="Times New Roman"/>
+          <w:color w:val="D4D4D4"/>
+          <w:sz w:val="15"/>
+          <w:szCs w:val="15"/>
+        </w:rPr>
+      </w:pPr>
+      <w:r>
+        <w:rPr>
+          <w:rFonts w:ascii="Consolas" w:eastAsia="Times New Roman" w:hAnsi="Consolas" w:cs="Times New Roman"/>
+          <w:color w:val="569CD6"/>
+          <w:sz w:val="15"/>
+          <w:szCs w:val="15"/>
+        </w:rPr>
+        <w:t>always</w:t>
+      </w:r>
+      <w:r>
+        <w:rPr>
+          <w:rFonts w:ascii="Consolas" w:eastAsia="Times New Roman" w:hAnsi="Consolas" w:cs="Times New Roman"/>
+          <w:color w:val="D4D4D4"/>
+          <w:sz w:val="15"/>
+          <w:szCs w:val="15"/>
+        </w:rPr>
+        <w:t>@(</w:t>
+      </w:r>
+      <w:r>
+        <w:rPr>
+          <w:rFonts w:ascii="Consolas" w:eastAsia="Times New Roman" w:hAnsi="Consolas" w:cs="Times New Roman"/>
+          <w:color w:val="569CD6"/>
+          <w:sz w:val="15"/>
+          <w:szCs w:val="15"/>
+        </w:rPr>
+        <w:t>posedge</w:t>
+      </w:r>
+      <w:r>
+        <w:rPr>
+          <w:rFonts w:ascii="Consolas" w:eastAsia="Times New Roman" w:hAnsi="Consolas" w:cs="Times New Roman"/>
+          <w:color w:val="D4D4D4"/>
+          <w:sz w:val="15"/>
+          <w:szCs w:val="15"/>
+        </w:rPr>
+        <w:t> clk </w:t>
+      </w:r>
+      <w:r>
+        <w:rPr>
+          <w:rFonts w:ascii="Consolas" w:eastAsia="Times New Roman" w:hAnsi="Consolas" w:cs="Times New Roman"/>
+          <w:color w:val="569CD6"/>
+          <w:sz w:val="15"/>
+          <w:szCs w:val="15"/>
+        </w:rPr>
+        <w:t>or</w:t>
+      </w:r>
+      <w:r>
+        <w:rPr>
+          <w:rFonts w:ascii="Consolas" w:eastAsia="Times New Roman" w:hAnsi="Consolas" w:cs="Times New Roman"/>
+          <w:color w:val="D4D4D4"/>
+          <w:sz w:val="15"/>
+          <w:szCs w:val="15"/>
+        </w:rPr>
+        <w:t> </w:t>
+      </w:r>
+      <w:r>
+        <w:rPr>
+          <w:rFonts w:ascii="Consolas" w:eastAsia="Times New Roman" w:hAnsi="Consolas" w:cs="Times New Roman"/>
+          <w:color w:val="569CD6"/>
+          <w:sz w:val="15"/>
+          <w:szCs w:val="15"/>
+        </w:rPr>
+        <w:t>posedge</w:t>
+      </w:r>
+      <w:r>
+        <w:rPr>
+          <w:rFonts w:ascii="Consolas" w:eastAsia="Times New Roman" w:hAnsi="Consolas" w:cs="Times New Roman"/>
+          <w:color w:val="D4D4D4"/>
+          <w:sz w:val="15"/>
+          <w:szCs w:val="15"/>
+        </w:rPr>
+        <w:t> rst)</w:t>
+      </w:r>
+      <w:r>
+        <w:rPr>
+          <w:rFonts w:ascii="Consolas" w:eastAsia="Times New Roman" w:hAnsi="Consolas" w:cs="Times New Roman"/>
+          <w:color w:val="569CD6"/>
+          <w:sz w:val="15"/>
+          <w:szCs w:val="15"/>
+        </w:rPr>
+        <w:t>begin</w:t>
+      </w:r>
+    </w:p>
+    <w:p>
+      <w:pPr>
+        <w:shd w:val="clear" w:color="auto" w:fill="1E1E1E"/>
+        <w:spacing w:after="0" w:line="204" w:lineRule="atLeast"/>
+        <w:jc w:val="left"/>
+        <w:rPr>
+          <w:rFonts w:ascii="Consolas" w:eastAsia="Times New Roman" w:hAnsi="Consolas" w:cs="Times New Roman"/>
+          <w:color w:val="D4D4D4"/>
+          <w:sz w:val="15"/>
+          <w:szCs w:val="15"/>
+        </w:rPr>
+      </w:pPr>
+      <w:r>
+        <w:rPr>
+          <w:rFonts w:ascii="Consolas" w:eastAsia="Times New Roman" w:hAnsi="Consolas" w:cs="Times New Roman"/>
+          <w:color w:val="D4D4D4"/>
+          <w:sz w:val="15"/>
+          <w:szCs w:val="15"/>
+        </w:rPr>
+        <w:t>    </w:t>
+      </w:r>
+      <w:r>
+        <w:rPr>
+          <w:rFonts w:ascii="Consolas" w:eastAsia="Times New Roman" w:hAnsi="Consolas" w:cs="Times New Roman"/>
+          <w:color w:val="569CD6"/>
+          <w:sz w:val="15"/>
+          <w:szCs w:val="15"/>
+        </w:rPr>
+        <w:t>if</w:t>
+      </w:r>
+      <w:r>
+        <w:rPr>
+          <w:rFonts w:ascii="Consolas" w:eastAsia="Times New Roman" w:hAnsi="Consolas" w:cs="Times New Roman"/>
+          <w:color w:val="D4D4D4"/>
+          <w:sz w:val="15"/>
+          <w:szCs w:val="15"/>
+        </w:rPr>
+        <w:t>(rst) state&lt;=idle;</w:t>
+      </w:r>
+    </w:p>
+    <w:p>
+      <w:pPr>
+        <w:shd w:val="clear" w:color="auto" w:fill="1E1E1E"/>
+        <w:spacing w:after="0" w:line="204" w:lineRule="atLeast"/>
+        <w:jc w:val="left"/>
+        <w:rPr>
+          <w:rFonts w:ascii="Consolas" w:eastAsia="Times New Roman" w:hAnsi="Consolas" w:cs="Times New Roman"/>
+          <w:color w:val="D4D4D4"/>
+          <w:sz w:val="15"/>
+          <w:szCs w:val="15"/>
+        </w:rPr>
+      </w:pPr>
+      <w:r>
+        <w:rPr>
+          <w:rFonts w:ascii="Consolas" w:eastAsia="Times New Roman" w:hAnsi="Consolas" w:cs="Times New Roman"/>
+          <w:color w:val="D4D4D4"/>
+          <w:sz w:val="15"/>
+          <w:szCs w:val="15"/>
+        </w:rPr>
+        <w:t>    </w:t>
+      </w:r>
+      <w:r>
+        <w:rPr>
+          <w:rFonts w:ascii="Consolas" w:eastAsia="Times New Roman" w:hAnsi="Consolas" w:cs="Times New Roman"/>
+          <w:color w:val="569CD6"/>
+          <w:sz w:val="15"/>
+          <w:szCs w:val="15"/>
+        </w:rPr>
+        <w:t>else</w:t>
+      </w:r>
+      <w:r>
+        <w:rPr>
+          <w:rFonts w:ascii="Consolas" w:eastAsia="Times New Roman" w:hAnsi="Consolas" w:cs="Times New Roman"/>
+          <w:color w:val="D4D4D4"/>
+          <w:sz w:val="15"/>
+          <w:szCs w:val="15"/>
+        </w:rPr>
+        <w:t> state&lt;=next_state;</w:t>
+      </w:r>
+    </w:p>
+    <w:p>
+      <w:pPr>
+        <w:shd w:val="clear" w:color="auto" w:fill="1E1E1E"/>
+        <w:spacing w:after="0" w:line="204" w:lineRule="atLeast"/>
+        <w:jc w:val="left"/>
+        <w:rPr>
+          <w:rFonts w:ascii="Consolas" w:eastAsia="Times New Roman" w:hAnsi="Consolas" w:cs="Times New Roman"/>
+          <w:color w:val="D4D4D4"/>
+          <w:sz w:val="15"/>
+          <w:szCs w:val="15"/>
+        </w:rPr>
+      </w:pPr>
+      <w:r>
+        <w:rPr>
+          <w:rFonts w:ascii="Consolas" w:eastAsia="Times New Roman" w:hAnsi="Consolas" w:cs="Times New Roman"/>
+          <w:color w:val="569CD6"/>
+          <w:sz w:val="15"/>
+          <w:szCs w:val="15"/>
+        </w:rPr>
+        <w:t>end</w:t>
+      </w:r>
+    </w:p>
+    <w:p>
+      <w:pPr>
+        <w:shd w:val="clear" w:color="auto" w:fill="1E1E1E"/>
+        <w:spacing w:after="0" w:line="204" w:lineRule="atLeast"/>
+        <w:jc w:val="left"/>
+        <w:rPr>
+          <w:rFonts w:ascii="Consolas" w:eastAsia="Times New Roman" w:hAnsi="Consolas" w:cs="Times New Roman"/>
+          <w:color w:val="D4D4D4"/>
+          <w:sz w:val="15"/>
+          <w:szCs w:val="15"/>
+        </w:rPr>
+      </w:pPr>
+      <w:r>
+        <w:rPr>
+          <w:rFonts w:ascii="Consolas" w:eastAsia="Times New Roman" w:hAnsi="Consolas" w:cs="Times New Roman"/>
+          <w:color w:val="569CD6"/>
+          <w:sz w:val="15"/>
+          <w:szCs w:val="15"/>
+        </w:rPr>
+        <w:t>assign</w:t>
+      </w:r>
+      <w:r>
+        <w:rPr>
+          <w:rFonts w:ascii="Consolas" w:eastAsia="Times New Roman" w:hAnsi="Consolas" w:cs="Times New Roman"/>
+          <w:color w:val="D4D4D4"/>
+          <w:sz w:val="15"/>
+          <w:szCs w:val="15"/>
+        </w:rPr>
+        <w:t> </w:t>
+      </w:r>
+      <w:r>
+        <w:rPr>
+          <w:rFonts w:ascii="Consolas" w:eastAsia="Times New Roman" w:hAnsi="Consolas" w:cs="Times New Roman"/>
+          <w:color w:val="B5CEA8"/>
+          <w:sz w:val="15"/>
+          <w:szCs w:val="15"/>
+        </w:rPr>
+        <w:t>x</w:t>
+      </w:r>
+      <w:r>
+        <w:rPr>
+          <w:rFonts w:ascii="Consolas" w:eastAsia="Times New Roman" w:hAnsi="Consolas" w:cs="Times New Roman"/>
+          <w:color w:val="D4D4D4"/>
+          <w:sz w:val="15"/>
+          <w:szCs w:val="15"/>
+        </w:rPr>
+        <w:t> = (state==st3)||(state==st4);</w:t>
+      </w:r>
+    </w:p>
+    <w:p>
+      <w:pPr>
+        <w:shd w:val="clear" w:color="auto" w:fill="1E1E1E"/>
+        <w:spacing w:after="0" w:line="204" w:lineRule="atLeast"/>
+        <w:jc w:val="left"/>
+        <w:rPr>
+          <w:rFonts w:ascii="Consolas" w:eastAsia="Times New Roman" w:hAnsi="Consolas" w:cs="Times New Roman"/>
+          <w:color w:val="D4D4D4"/>
+          <w:sz w:val="15"/>
+          <w:szCs w:val="15"/>
+        </w:rPr>
+      </w:pPr>
+      <w:r>
+        <w:rPr>
+          <w:rFonts w:ascii="Consolas" w:eastAsia="Times New Roman" w:hAnsi="Consolas" w:cs="Times New Roman"/>
+          <w:color w:val="569CD6"/>
+          <w:sz w:val="15"/>
+          <w:szCs w:val="15"/>
+        </w:rPr>
+        <w:t>assign</w:t>
+      </w:r>
+      <w:r>
+        <w:rPr>
+          <w:rFonts w:ascii="Consolas" w:eastAsia="Times New Roman" w:hAnsi="Consolas" w:cs="Times New Roman"/>
+          <w:color w:val="D4D4D4"/>
+          <w:sz w:val="15"/>
+          <w:szCs w:val="15"/>
+        </w:rPr>
+        <w:t> y = (state==st4);</w:t>
+      </w:r>
+    </w:p>
+    <w:p>
+      <w:pPr>
+        <w:shd w:val="clear" w:color="auto" w:fill="1E1E1E"/>
+        <w:spacing w:after="0" w:line="204" w:lineRule="atLeast"/>
+        <w:jc w:val="left"/>
+        <w:rPr>
+          <w:rFonts w:ascii="Consolas" w:eastAsia="Times New Roman" w:hAnsi="Consolas" w:cs="Times New Roman"/>
+          <w:color w:val="D4D4D4"/>
+          <w:sz w:val="15"/>
+          <w:szCs w:val="15"/>
+        </w:rPr>
+      </w:pPr>
+      <w:r>
+        <w:rPr>
+          <w:rFonts w:ascii="Consolas" w:eastAsia="Times New Roman" w:hAnsi="Consolas" w:cs="Times New Roman"/>
+          <w:color w:val="569CD6"/>
+          <w:sz w:val="15"/>
+          <w:szCs w:val="15"/>
+        </w:rPr>
+        <w:t>endmodule</w:t>
+      </w:r>
+    </w:p>
+    <w:p>
+      <w:pPr>
+        <w:jc w:val="left"/>
+        <w:rPr>
+          <w:sz w:val="32"/>
+        </w:rPr>
+      </w:pPr>
+    </w:p>
+    <w:p>
+      <w:pPr>
+        <w:jc w:val="left"/>
+        <w:rPr>
+          <w:sz w:val="32"/>
+        </w:rPr>
+      </w:pPr>
+      <w:r>
+        <w:rPr>
+          <w:sz w:val="32"/>
+        </w:rPr>
+        <w:t>Testbench:</w:t>
+      </w:r>
+    </w:p>
+    <w:p>
+      <w:pPr>
+        <w:shd w:val="clear" w:color="auto" w:fill="1E1E1E"/>
+        <w:spacing w:after="0" w:line="204" w:lineRule="atLeast"/>
+        <w:jc w:val="left"/>
+        <w:rPr>
+          <w:rFonts w:ascii="Consolas" w:eastAsia="Times New Roman" w:hAnsi="Consolas" w:cs="Times New Roman"/>
+          <w:color w:val="D4D4D4"/>
+          <w:sz w:val="15"/>
+          <w:szCs w:val="15"/>
+        </w:rPr>
+      </w:pPr>
+      <w:r>
+        <w:rPr>
+          <w:rFonts w:ascii="Consolas" w:eastAsia="Times New Roman" w:hAnsi="Consolas" w:cs="Times New Roman"/>
+          <w:color w:val="569CD6"/>
+          <w:sz w:val="15"/>
+          <w:szCs w:val="15"/>
+        </w:rPr>
+        <w:t>module</w:t>
+      </w:r>
+      <w:r>
+        <w:rPr>
+          <w:rFonts w:ascii="Consolas" w:eastAsia="Times New Roman" w:hAnsi="Consolas" w:cs="Times New Roman"/>
+          <w:color w:val="D4D4D4"/>
+          <w:sz w:val="15"/>
+          <w:szCs w:val="15"/>
+        </w:rPr>
+        <w:t> </w:t>
+      </w:r>
+      <w:r>
+        <w:rPr>
+          <w:rFonts w:ascii="Consolas" w:eastAsia="Times New Roman" w:hAnsi="Consolas" w:cs="Times New Roman"/>
+          <w:color w:val="4EC9B0"/>
+          <w:sz w:val="15"/>
+          <w:szCs w:val="15"/>
+        </w:rPr>
+        <w:t>coin_tb</w:t>
+      </w:r>
+      <w:r>
+        <w:rPr>
+          <w:rFonts w:ascii="Consolas" w:eastAsia="Times New Roman" w:hAnsi="Consolas" w:cs="Times New Roman"/>
+          <w:color w:val="D4D4D4"/>
+          <w:sz w:val="15"/>
+          <w:szCs w:val="15"/>
+        </w:rPr>
+        <w:t>();</w:t>
+      </w:r>
+    </w:p>
+    <w:p>
+      <w:pPr>
+        <w:shd w:val="clear" w:color="auto" w:fill="1E1E1E"/>
+        <w:spacing w:after="0" w:line="204" w:lineRule="atLeast"/>
+        <w:jc w:val="left"/>
+        <w:rPr>
+          <w:rFonts w:ascii="Consolas" w:eastAsia="Times New Roman" w:hAnsi="Consolas" w:cs="Times New Roman"/>
+          <w:color w:val="D4D4D4"/>
+          <w:sz w:val="15"/>
+          <w:szCs w:val="15"/>
+        </w:rPr>
+      </w:pPr>
+      <w:r>
+        <w:rPr>
+          <w:rFonts w:ascii="Consolas" w:eastAsia="Times New Roman" w:hAnsi="Consolas" w:cs="Times New Roman"/>
+          <w:color w:val="569CD6"/>
+          <w:sz w:val="15"/>
+          <w:szCs w:val="15"/>
+        </w:rPr>
+        <w:t>reg</w:t>
+      </w:r>
+      <w:r>
+        <w:rPr>
+          <w:rFonts w:ascii="Consolas" w:eastAsia="Times New Roman" w:hAnsi="Consolas" w:cs="Times New Roman"/>
+          <w:color w:val="D4D4D4"/>
+          <w:sz w:val="15"/>
+          <w:szCs w:val="15"/>
+        </w:rPr>
+        <w:t> clk,reset,i,j;</w:t>
+      </w:r>
+    </w:p>
+    <w:p>
+      <w:pPr>
+        <w:shd w:val="clear" w:color="auto" w:fill="1E1E1E"/>
+        <w:spacing w:after="0" w:line="204" w:lineRule="atLeast"/>
+        <w:jc w:val="left"/>
+        <w:rPr>
+          <w:rFonts w:ascii="Consolas" w:eastAsia="Times New Roman" w:hAnsi="Consolas" w:cs="Times New Roman"/>
+          <w:color w:val="D4D4D4"/>
+          <w:sz w:val="15"/>
+          <w:szCs w:val="15"/>
+        </w:rPr>
+      </w:pPr>
+      <w:r>
+        <w:rPr>
+          <w:rFonts w:ascii="Consolas" w:eastAsia="Times New Roman" w:hAnsi="Consolas" w:cs="Times New Roman"/>
+          <w:color w:val="569CD6"/>
+          <w:sz w:val="15"/>
+          <w:szCs w:val="15"/>
+        </w:rPr>
+        <w:t>wire</w:t>
+      </w:r>
+      <w:r>
+        <w:rPr>
+          <w:rFonts w:ascii="Consolas" w:eastAsia="Times New Roman" w:hAnsi="Consolas" w:cs="Times New Roman"/>
+          <w:color w:val="D4D4D4"/>
+          <w:sz w:val="15"/>
+          <w:szCs w:val="15"/>
+        </w:rPr>
+        <w:t> </w:t>
+      </w:r>
+      <w:r>
+        <w:rPr>
+          <w:rFonts w:ascii="Consolas" w:eastAsia="Times New Roman" w:hAnsi="Consolas" w:cs="Times New Roman"/>
+          <w:color w:val="B5CEA8"/>
+          <w:sz w:val="15"/>
+          <w:szCs w:val="15"/>
+        </w:rPr>
+        <w:t>x</w:t>
+      </w:r>
+      <w:r>
+        <w:rPr>
+          <w:rFonts w:ascii="Consolas" w:eastAsia="Times New Roman" w:hAnsi="Consolas" w:cs="Times New Roman"/>
+          <w:color w:val="D4D4D4"/>
+          <w:sz w:val="15"/>
+          <w:szCs w:val="15"/>
+        </w:rPr>
+        <w:t>,y;</w:t>
+      </w:r>
+    </w:p>
+    <w:p>
+      <w:pPr>
+        <w:shd w:val="clear" w:color="auto" w:fill="1E1E1E"/>
+        <w:spacing w:after="0" w:line="204" w:lineRule="atLeast"/>
+        <w:jc w:val="left"/>
+        <w:rPr>
+          <w:rFonts w:ascii="Consolas" w:eastAsia="Times New Roman" w:hAnsi="Consolas" w:cs="Times New Roman"/>
+          <w:color w:val="D4D4D4"/>
+          <w:sz w:val="15"/>
+          <w:szCs w:val="15"/>
+        </w:rPr>
+      </w:pPr>
+      <w:r>
+        <w:rPr>
+          <w:rFonts w:ascii="Consolas" w:eastAsia="Times New Roman" w:hAnsi="Consolas" w:cs="Times New Roman"/>
+          <w:color w:val="569CD6"/>
+          <w:sz w:val="15"/>
+          <w:szCs w:val="15"/>
+        </w:rPr>
+        <w:t>coin</w:t>
+      </w:r>
+      <w:r>
+        <w:rPr>
+          <w:rFonts w:ascii="Consolas" w:eastAsia="Times New Roman" w:hAnsi="Consolas" w:cs="Times New Roman"/>
+          <w:color w:val="D4D4D4"/>
+          <w:sz w:val="15"/>
+          <w:szCs w:val="15"/>
+        </w:rPr>
+        <w:t> </w:t>
+      </w:r>
+      <w:r>
+        <w:rPr>
+          <w:rFonts w:ascii="Consolas" w:eastAsia="Times New Roman" w:hAnsi="Consolas" w:cs="Times New Roman"/>
+          <w:color w:val="569CD6"/>
+          <w:sz w:val="15"/>
+          <w:szCs w:val="15"/>
+        </w:rPr>
+        <w:t>dut</w:t>
+      </w:r>
+      <w:r>
+        <w:rPr>
+          <w:rFonts w:ascii="Consolas" w:eastAsia="Times New Roman" w:hAnsi="Consolas" w:cs="Times New Roman"/>
+          <w:color w:val="D4D4D4"/>
+          <w:sz w:val="15"/>
+          <w:szCs w:val="15"/>
+        </w:rPr>
+        <w:t>(clk,reset,i,j,</w:t>
+      </w:r>
+      <w:r>
+        <w:rPr>
+          <w:rFonts w:ascii="Consolas" w:eastAsia="Times New Roman" w:hAnsi="Consolas" w:cs="Times New Roman"/>
+          <w:color w:val="B5CEA8"/>
+          <w:sz w:val="15"/>
+          <w:szCs w:val="15"/>
+        </w:rPr>
+        <w:t>x</w:t>
+      </w:r>
+      <w:r>
+        <w:rPr>
+          <w:rFonts w:ascii="Consolas" w:eastAsia="Times New Roman" w:hAnsi="Consolas" w:cs="Times New Roman"/>
+          <w:color w:val="D4D4D4"/>
+          <w:sz w:val="15"/>
+          <w:szCs w:val="15"/>
+        </w:rPr>
+        <w:t>,y);</w:t>
+      </w:r>
+    </w:p>
+    <w:p>
+      <w:pPr>
+        <w:shd w:val="clear" w:color="auto" w:fill="1E1E1E"/>
+        <w:spacing w:after="0" w:line="204" w:lineRule="atLeast"/>
+        <w:jc w:val="left"/>
+        <w:rPr>
+          <w:rFonts w:ascii="Consolas" w:eastAsia="Times New Roman" w:hAnsi="Consolas" w:cs="Times New Roman"/>
+          <w:color w:val="D4D4D4"/>
+          <w:sz w:val="15"/>
+          <w:szCs w:val="15"/>
+        </w:rPr>
+      </w:pPr>
+      <w:r>
+        <w:rPr>
+          <w:rFonts w:ascii="Consolas" w:eastAsia="Times New Roman" w:hAnsi="Consolas" w:cs="Times New Roman"/>
+          <w:color w:val="569CD6"/>
+          <w:sz w:val="15"/>
+          <w:szCs w:val="15"/>
+        </w:rPr>
+        <w:t>initial</w:t>
+      </w:r>
+      <w:r>
+        <w:rPr>
+          <w:rFonts w:ascii="Consolas" w:eastAsia="Times New Roman" w:hAnsi="Consolas" w:cs="Times New Roman"/>
+          <w:color w:val="D4D4D4"/>
+          <w:sz w:val="15"/>
+          <w:szCs w:val="15"/>
+        </w:rPr>
+        <w:t> </w:t>
+      </w:r>
+      <w:r>
+        <w:rPr>
+          <w:rFonts w:ascii="Consolas" w:eastAsia="Times New Roman" w:hAnsi="Consolas" w:cs="Times New Roman"/>
+          <w:color w:val="569CD6"/>
+          <w:sz w:val="15"/>
+          <w:szCs w:val="15"/>
+        </w:rPr>
+        <w:t>begin</w:t>
+      </w:r>
+    </w:p>
+    <w:p>
+      <w:pPr>
+        <w:shd w:val="clear" w:color="auto" w:fill="1E1E1E"/>
+        <w:spacing w:after="0" w:line="204" w:lineRule="atLeast"/>
+        <w:jc w:val="left"/>
+        <w:rPr>
+          <w:rFonts w:ascii="Consolas" w:eastAsia="Times New Roman" w:hAnsi="Consolas" w:cs="Times New Roman"/>
+          <w:color w:val="D4D4D4"/>
+          <w:sz w:val="15"/>
+          <w:szCs w:val="15"/>
+        </w:rPr>
+      </w:pPr>
+      <w:r>
+        <w:rPr>
+          <w:rFonts w:ascii="Consolas" w:eastAsia="Times New Roman" w:hAnsi="Consolas" w:cs="Times New Roman"/>
+          <w:color w:val="D4D4D4"/>
+          <w:sz w:val="15"/>
+          <w:szCs w:val="15"/>
+        </w:rPr>
+        <w:t>    clk = </w:t>
+      </w:r>
+      <w:r>
+        <w:rPr>
+          <w:rFonts w:ascii="Consolas" w:eastAsia="Times New Roman" w:hAnsi="Consolas" w:cs="Times New Roman"/>
+          <w:color w:val="B5CEA8"/>
+          <w:sz w:val="15"/>
+          <w:szCs w:val="15"/>
+        </w:rPr>
+        <w:t>1</w:t>
+      </w:r>
+      <w:r>
+        <w:rPr>
+          <w:rFonts w:ascii="Consolas" w:eastAsia="Times New Roman" w:hAnsi="Consolas" w:cs="Times New Roman"/>
+          <w:color w:val="D4D4D4"/>
+          <w:sz w:val="15"/>
+          <w:szCs w:val="15"/>
+        </w:rPr>
+        <w:t>;</w:t>
+      </w:r>
+    </w:p>
+    <w:p>
+      <w:pPr>
+        <w:shd w:val="clear" w:color="auto" w:fill="1E1E1E"/>
+        <w:spacing w:after="0" w:line="204" w:lineRule="atLeast"/>
+        <w:jc w:val="left"/>
+        <w:rPr>
+          <w:rFonts w:ascii="Consolas" w:eastAsia="Times New Roman" w:hAnsi="Consolas" w:cs="Times New Roman"/>
+          <w:color w:val="D4D4D4"/>
+          <w:sz w:val="15"/>
+          <w:szCs w:val="15"/>
+        </w:rPr>
+      </w:pPr>
+      <w:r>
+        <w:rPr>
+          <w:rFonts w:ascii="Consolas" w:eastAsia="Times New Roman" w:hAnsi="Consolas" w:cs="Times New Roman"/>
+          <w:color w:val="D4D4D4"/>
+          <w:sz w:val="15"/>
+          <w:szCs w:val="15"/>
+        </w:rPr>
+        <w:t>    </w:t>
+      </w:r>
+      <w:r>
+        <w:rPr>
+          <w:rFonts w:ascii="Consolas" w:eastAsia="Times New Roman" w:hAnsi="Consolas" w:cs="Times New Roman"/>
+          <w:color w:val="569CD6"/>
+          <w:sz w:val="15"/>
+          <w:szCs w:val="15"/>
+        </w:rPr>
+        <w:t>forever</w:t>
+      </w:r>
+      <w:r>
+        <w:rPr>
+          <w:rFonts w:ascii="Consolas" w:eastAsia="Times New Roman" w:hAnsi="Consolas" w:cs="Times New Roman"/>
+          <w:color w:val="D4D4D4"/>
+          <w:sz w:val="15"/>
+          <w:szCs w:val="15"/>
+        </w:rPr>
+        <w:t> </w:t>
+      </w:r>
+      <w:r>
+        <w:rPr>
+          <w:rFonts w:ascii="Consolas" w:eastAsia="Times New Roman" w:hAnsi="Consolas" w:cs="Times New Roman"/>
+          <w:color w:val="B5CEA8"/>
+          <w:sz w:val="15"/>
+          <w:szCs w:val="15"/>
+        </w:rPr>
+        <w:t>#5</w:t>
+      </w:r>
+      <w:r>
+        <w:rPr>
+          <w:rFonts w:ascii="Consolas" w:eastAsia="Times New Roman" w:hAnsi="Consolas" w:cs="Times New Roman"/>
+          <w:color w:val="D4D4D4"/>
+          <w:sz w:val="15"/>
+          <w:szCs w:val="15"/>
+        </w:rPr>
+        <w:t> clk = ~clk;</w:t>
+      </w:r>
+    </w:p>
+    <w:p>
+      <w:pPr>
+        <w:shd w:val="clear" w:color="auto" w:fill="1E1E1E"/>
+        <w:spacing w:after="0" w:line="204" w:lineRule="atLeast"/>
+        <w:jc w:val="left"/>
+        <w:rPr>
+          <w:rFonts w:ascii="Consolas" w:eastAsia="Times New Roman" w:hAnsi="Consolas" w:cs="Times New Roman"/>
+          <w:color w:val="D4D4D4"/>
+          <w:sz w:val="15"/>
+          <w:szCs w:val="15"/>
+        </w:rPr>
+      </w:pPr>
+      <w:r>
+        <w:rPr>
+          <w:rFonts w:ascii="Consolas" w:eastAsia="Times New Roman" w:hAnsi="Consolas" w:cs="Times New Roman"/>
+          <w:color w:val="569CD6"/>
+          <w:sz w:val="15"/>
+          <w:szCs w:val="15"/>
+        </w:rPr>
+        <w:t>end</w:t>
+      </w:r>
+    </w:p>
+    <w:p>
+      <w:pPr>
+        <w:shd w:val="clear" w:color="auto" w:fill="1E1E1E"/>
+        <w:spacing w:after="0" w:line="204" w:lineRule="atLeast"/>
+        <w:jc w:val="left"/>
+        <w:rPr>
+          <w:rFonts w:ascii="Consolas" w:eastAsia="Times New Roman" w:hAnsi="Consolas" w:cs="Times New Roman"/>
+          <w:color w:val="D4D4D4"/>
+          <w:sz w:val="15"/>
+          <w:szCs w:val="15"/>
+        </w:rPr>
+      </w:pPr>
+      <w:r>
+        <w:rPr>
+          <w:rFonts w:ascii="Consolas" w:eastAsia="Times New Roman" w:hAnsi="Consolas" w:cs="Times New Roman"/>
+          <w:color w:val="569CD6"/>
+          <w:sz w:val="15"/>
+          <w:szCs w:val="15"/>
+        </w:rPr>
+        <w:t>initial</w:t>
+      </w:r>
+      <w:r>
+        <w:rPr>
+          <w:rFonts w:ascii="Consolas" w:eastAsia="Times New Roman" w:hAnsi="Consolas" w:cs="Times New Roman"/>
+          <w:color w:val="D4D4D4"/>
+          <w:sz w:val="15"/>
+          <w:szCs w:val="15"/>
+        </w:rPr>
+        <w:t> </w:t>
+      </w:r>
+      <w:r>
+        <w:rPr>
+          <w:rFonts w:ascii="Consolas" w:eastAsia="Times New Roman" w:hAnsi="Consolas" w:cs="Times New Roman"/>
+          <w:color w:val="569CD6"/>
+          <w:sz w:val="15"/>
+          <w:szCs w:val="15"/>
+        </w:rPr>
+        <w:t>begin</w:t>
+      </w:r>
+    </w:p>
+    <w:p>
+      <w:pPr>
+        <w:shd w:val="clear" w:color="auto" w:fill="1E1E1E"/>
+        <w:spacing w:after="0" w:line="204" w:lineRule="atLeast"/>
+        <w:jc w:val="left"/>
+        <w:rPr>
+          <w:rFonts w:ascii="Consolas" w:eastAsia="Times New Roman" w:hAnsi="Consolas" w:cs="Times New Roman"/>
+          <w:color w:val="D4D4D4"/>
+          <w:sz w:val="15"/>
+          <w:szCs w:val="15"/>
+        </w:rPr>
+      </w:pPr>
+      <w:r>
+        <w:rPr>
+          <w:rFonts w:ascii="Consolas" w:eastAsia="Times New Roman" w:hAnsi="Consolas" w:cs="Times New Roman"/>
+          <w:color w:val="D4D4D4"/>
+          <w:sz w:val="15"/>
+          <w:szCs w:val="15"/>
+        </w:rPr>
+        <w:t>    $monitor(</w:t>
+      </w:r>
+      <w:r>
+        <w:rPr>
+          <w:rFonts w:ascii="Consolas" w:eastAsia="Times New Roman" w:hAnsi="Consolas" w:cs="Times New Roman"/>
+          <w:color w:val="CE9178"/>
+          <w:sz w:val="15"/>
+          <w:szCs w:val="15"/>
+        </w:rPr>
+        <w:t>"@time:%3d,input (ij) is %b,%b and output (xy) is %b,%b"</w:t>
+      </w:r>
+      <w:r>
+        <w:rPr>
+          <w:rFonts w:ascii="Consolas" w:eastAsia="Times New Roman" w:hAnsi="Consolas" w:cs="Times New Roman"/>
+          <w:color w:val="D4D4D4"/>
+          <w:sz w:val="15"/>
+          <w:szCs w:val="15"/>
+        </w:rPr>
+        <w:t>,</w:t>
+      </w:r>
+      <w:r>
+        <w:rPr>
+          <w:rFonts w:ascii="Consolas" w:eastAsia="Times New Roman" w:hAnsi="Consolas" w:cs="Times New Roman"/>
+          <w:color w:val="DCDCAA"/>
+          <w:sz w:val="15"/>
+          <w:szCs w:val="15"/>
+        </w:rPr>
+        <w:t>$time</w:t>
+      </w:r>
+      <w:r>
+        <w:rPr>
+          <w:rFonts w:ascii="Consolas" w:eastAsia="Times New Roman" w:hAnsi="Consolas" w:cs="Times New Roman"/>
+          <w:color w:val="D4D4D4"/>
+          <w:sz w:val="15"/>
+          <w:szCs w:val="15"/>
+        </w:rPr>
+        <w:t>,i,j,</w:t>
+      </w:r>
+      <w:r>
+        <w:rPr>
+          <w:rFonts w:ascii="Consolas" w:eastAsia="Times New Roman" w:hAnsi="Consolas" w:cs="Times New Roman"/>
+          <w:color w:val="B5CEA8"/>
+          <w:sz w:val="15"/>
+          <w:szCs w:val="15"/>
+        </w:rPr>
+        <w:t>x</w:t>
+      </w:r>
+      <w:r>
+        <w:rPr>
+          <w:rFonts w:ascii="Consolas" w:eastAsia="Times New Roman" w:hAnsi="Consolas" w:cs="Times New Roman"/>
+          <w:color w:val="D4D4D4"/>
+          <w:sz w:val="15"/>
+          <w:szCs w:val="15"/>
+        </w:rPr>
+        <w:t>,y);</w:t>
+      </w:r>
+    </w:p>
+    <w:p>
+      <w:pPr>
+        <w:shd w:val="clear" w:color="auto" w:fill="1E1E1E"/>
+        <w:spacing w:after="0" w:line="204" w:lineRule="atLeast"/>
+        <w:jc w:val="left"/>
+        <w:rPr>
+          <w:rFonts w:ascii="Consolas" w:eastAsia="Times New Roman" w:hAnsi="Consolas" w:cs="Times New Roman"/>
+          <w:color w:val="D4D4D4"/>
+          <w:sz w:val="15"/>
+          <w:szCs w:val="15"/>
+        </w:rPr>
+      </w:pPr>
+      <w:r>
+        <w:rPr>
+          <w:rFonts w:ascii="Consolas" w:eastAsia="Times New Roman" w:hAnsi="Consolas" w:cs="Times New Roman"/>
+          <w:color w:val="D4D4D4"/>
+          <w:sz w:val="15"/>
+          <w:szCs w:val="15"/>
+        </w:rPr>
+        <w:t>    reset = </w:t>
+      </w:r>
+      <w:r>
+        <w:rPr>
+          <w:rFonts w:ascii="Consolas" w:eastAsia="Times New Roman" w:hAnsi="Consolas" w:cs="Times New Roman"/>
+          <w:color w:val="B5CEA8"/>
+          <w:sz w:val="15"/>
+          <w:szCs w:val="15"/>
+        </w:rPr>
+        <w:t>1</w:t>
+      </w:r>
+      <w:r>
+        <w:rPr>
+          <w:rFonts w:ascii="Consolas" w:eastAsia="Times New Roman" w:hAnsi="Consolas" w:cs="Times New Roman"/>
+          <w:color w:val="D4D4D4"/>
+          <w:sz w:val="15"/>
+          <w:szCs w:val="15"/>
+        </w:rPr>
+        <w:t> ;</w:t>
+      </w:r>
+    </w:p>
+    <w:p>
+      <w:pPr>
+        <w:shd w:val="clear" w:color="auto" w:fill="1E1E1E"/>
+        <w:spacing w:after="0" w:line="204" w:lineRule="atLeast"/>
+        <w:jc w:val="left"/>
+        <w:rPr>
+          <w:rFonts w:ascii="Consolas" w:eastAsia="Times New Roman" w:hAnsi="Consolas" w:cs="Times New Roman"/>
+          <w:color w:val="D4D4D4"/>
+          <w:sz w:val="15"/>
+          <w:szCs w:val="15"/>
+        </w:rPr>
+      </w:pPr>
+      <w:r>
+        <w:rPr>
+          <w:rFonts w:ascii="Consolas" w:eastAsia="Times New Roman" w:hAnsi="Consolas" w:cs="Times New Roman"/>
+          <w:color w:val="D4D4D4"/>
+          <w:sz w:val="15"/>
+          <w:szCs w:val="15"/>
+        </w:rPr>
+        <w:t>    </w:t>
+      </w:r>
+      <w:r>
+        <w:rPr>
+          <w:rFonts w:ascii="Consolas" w:eastAsia="Times New Roman" w:hAnsi="Consolas" w:cs="Times New Roman"/>
+          <w:color w:val="B5CEA8"/>
+          <w:sz w:val="15"/>
+          <w:szCs w:val="15"/>
+        </w:rPr>
+        <w:t>#15</w:t>
+      </w:r>
+      <w:r>
+        <w:rPr>
+          <w:rFonts w:ascii="Consolas" w:eastAsia="Times New Roman" w:hAnsi="Consolas" w:cs="Times New Roman"/>
+          <w:color w:val="D4D4D4"/>
+          <w:sz w:val="15"/>
+          <w:szCs w:val="15"/>
+        </w:rPr>
+        <w:t>;</w:t>
+      </w:r>
+    </w:p>
+    <w:p>
+      <w:pPr>
+        <w:shd w:val="clear" w:color="auto" w:fill="1E1E1E"/>
+        <w:spacing w:after="0" w:line="204" w:lineRule="atLeast"/>
+        <w:jc w:val="left"/>
+        <w:rPr>
+          <w:rFonts w:ascii="Consolas" w:eastAsia="Times New Roman" w:hAnsi="Consolas" w:cs="Times New Roman"/>
+          <w:color w:val="D4D4D4"/>
+          <w:sz w:val="15"/>
+          <w:szCs w:val="15"/>
+        </w:rPr>
+      </w:pPr>
+      <w:r>
+        <w:rPr>
+          <w:rFonts w:ascii="Consolas" w:eastAsia="Times New Roman" w:hAnsi="Consolas" w:cs="Times New Roman"/>
+          <w:color w:val="D4D4D4"/>
+          <w:sz w:val="15"/>
+          <w:szCs w:val="15"/>
+        </w:rPr>
+        <w:t>    reset = </w:t>
+      </w:r>
+      <w:r>
+        <w:rPr>
+          <w:rFonts w:ascii="Consolas" w:eastAsia="Times New Roman" w:hAnsi="Consolas" w:cs="Times New Roman"/>
+          <w:color w:val="B5CEA8"/>
+          <w:sz w:val="15"/>
+          <w:szCs w:val="15"/>
+        </w:rPr>
+        <w:t>0</w:t>
+      </w:r>
+      <w:r>
+        <w:rPr>
+          <w:rFonts w:ascii="Consolas" w:eastAsia="Times New Roman" w:hAnsi="Consolas" w:cs="Times New Roman"/>
+          <w:color w:val="D4D4D4"/>
+          <w:sz w:val="15"/>
+          <w:szCs w:val="15"/>
+        </w:rPr>
+        <w:t>;</w:t>
+      </w:r>
+    </w:p>
+    <w:p>
+      <w:pPr>
+        <w:shd w:val="clear" w:color="auto" w:fill="1E1E1E"/>
+        <w:spacing w:after="0" w:line="204" w:lineRule="atLeast"/>
+        <w:jc w:val="left"/>
+        <w:rPr>
+          <w:rFonts w:ascii="Consolas" w:eastAsia="Times New Roman" w:hAnsi="Consolas" w:cs="Times New Roman"/>
+          <w:color w:val="D4D4D4"/>
+          <w:sz w:val="15"/>
+          <w:szCs w:val="15"/>
+        </w:rPr>
+      </w:pPr>
+      <w:r>
+        <w:rPr>
+          <w:rFonts w:ascii="Consolas" w:eastAsia="Times New Roman" w:hAnsi="Consolas" w:cs="Times New Roman"/>
+          <w:color w:val="D4D4D4"/>
+          <w:sz w:val="15"/>
+          <w:szCs w:val="15"/>
+        </w:rPr>
+        <w:t>    i = </w:t>
+      </w:r>
+      <w:r>
+        <w:rPr>
+          <w:rFonts w:ascii="Consolas" w:eastAsia="Times New Roman" w:hAnsi="Consolas" w:cs="Times New Roman"/>
+          <w:color w:val="B5CEA8"/>
+          <w:sz w:val="15"/>
+          <w:szCs w:val="15"/>
+        </w:rPr>
+        <w:t>0</w:t>
+      </w:r>
+      <w:r>
+        <w:rPr>
+          <w:rFonts w:ascii="Consolas" w:eastAsia="Times New Roman" w:hAnsi="Consolas" w:cs="Times New Roman"/>
+          <w:color w:val="D4D4D4"/>
+          <w:sz w:val="15"/>
+          <w:szCs w:val="15"/>
+        </w:rPr>
+        <w:t>;</w:t>
+      </w:r>
+    </w:p>
+    <w:p>
+      <w:pPr>
+        <w:shd w:val="clear" w:color="auto" w:fill="1E1E1E"/>
+        <w:spacing w:after="0" w:line="204" w:lineRule="atLeast"/>
+        <w:jc w:val="left"/>
+        <w:rPr>
+          <w:rFonts w:ascii="Consolas" w:eastAsia="Times New Roman" w:hAnsi="Consolas" w:cs="Times New Roman"/>
+          <w:color w:val="D4D4D4"/>
+          <w:sz w:val="15"/>
+          <w:szCs w:val="15"/>
+        </w:rPr>
+      </w:pPr>
+      <w:r>
+        <w:rPr>
+          <w:rFonts w:ascii="Consolas" w:eastAsia="Times New Roman" w:hAnsi="Consolas" w:cs="Times New Roman"/>
+          <w:color w:val="D4D4D4"/>
+          <w:sz w:val="15"/>
+          <w:szCs w:val="15"/>
+        </w:rPr>
+        <w:t>    j = </w:t>
+      </w:r>
+      <w:r>
+        <w:rPr>
+          <w:rFonts w:ascii="Consolas" w:eastAsia="Times New Roman" w:hAnsi="Consolas" w:cs="Times New Roman"/>
+          <w:color w:val="B5CEA8"/>
+          <w:sz w:val="15"/>
+          <w:szCs w:val="15"/>
+        </w:rPr>
+        <w:t>1</w:t>
+      </w:r>
+      <w:r>
+        <w:rPr>
+          <w:rFonts w:ascii="Consolas" w:eastAsia="Times New Roman" w:hAnsi="Consolas" w:cs="Times New Roman"/>
+          <w:color w:val="D4D4D4"/>
+          <w:sz w:val="15"/>
+          <w:szCs w:val="15"/>
+        </w:rPr>
+        <w:t>;</w:t>
+      </w:r>
+    </w:p>
+    <w:p>
+      <w:pPr>
+        <w:shd w:val="clear" w:color="auto" w:fill="1E1E1E"/>
+        <w:spacing w:after="0" w:line="204" w:lineRule="atLeast"/>
+        <w:jc w:val="left"/>
+        <w:rPr>
+          <w:rFonts w:ascii="Consolas" w:eastAsia="Times New Roman" w:hAnsi="Consolas" w:cs="Times New Roman"/>
+          <w:color w:val="D4D4D4"/>
+          <w:sz w:val="15"/>
+          <w:szCs w:val="15"/>
+        </w:rPr>
+      </w:pPr>
+      <w:r>
+        <w:rPr>
+          <w:rFonts w:ascii="Consolas" w:eastAsia="Times New Roman" w:hAnsi="Consolas" w:cs="Times New Roman"/>
+          <w:color w:val="D4D4D4"/>
+          <w:sz w:val="15"/>
+          <w:szCs w:val="15"/>
+        </w:rPr>
+        <w:t>    </w:t>
+      </w:r>
+      <w:r>
+        <w:rPr>
+          <w:rFonts w:ascii="Consolas" w:eastAsia="Times New Roman" w:hAnsi="Consolas" w:cs="Times New Roman"/>
+          <w:color w:val="B5CEA8"/>
+          <w:sz w:val="15"/>
+          <w:szCs w:val="15"/>
+        </w:rPr>
+        <w:t>#10</w:t>
+      </w:r>
+      <w:r>
+        <w:rPr>
+          <w:rFonts w:ascii="Consolas" w:eastAsia="Times New Roman" w:hAnsi="Consolas" w:cs="Times New Roman"/>
+          <w:color w:val="D4D4D4"/>
+          <w:sz w:val="15"/>
+          <w:szCs w:val="15"/>
+        </w:rPr>
+        <w:t>;</w:t>
+      </w:r>
+    </w:p>
+    <w:p>
+      <w:pPr>
+        <w:shd w:val="clear" w:color="auto" w:fill="1E1E1E"/>
+        <w:spacing w:after="0" w:line="204" w:lineRule="atLeast"/>
+        <w:jc w:val="left"/>
+        <w:rPr>
+          <w:rFonts w:ascii="Consolas" w:eastAsia="Times New Roman" w:hAnsi="Consolas" w:cs="Times New Roman"/>
+          <w:color w:val="D4D4D4"/>
+          <w:sz w:val="15"/>
+          <w:szCs w:val="15"/>
+        </w:rPr>
+      </w:pPr>
+      <w:r>
+        <w:rPr>
+          <w:rFonts w:ascii="Consolas" w:eastAsia="Times New Roman" w:hAnsi="Consolas" w:cs="Times New Roman"/>
+          <w:color w:val="D4D4D4"/>
+          <w:sz w:val="15"/>
+          <w:szCs w:val="15"/>
+        </w:rPr>
+        <w:t>    i = </w:t>
+      </w:r>
+      <w:r>
+        <w:rPr>
+          <w:rFonts w:ascii="Consolas" w:eastAsia="Times New Roman" w:hAnsi="Consolas" w:cs="Times New Roman"/>
+          <w:color w:val="B5CEA8"/>
+          <w:sz w:val="15"/>
+          <w:szCs w:val="15"/>
+        </w:rPr>
+        <w:t>0</w:t>
+      </w:r>
+      <w:r>
+        <w:rPr>
+          <w:rFonts w:ascii="Consolas" w:eastAsia="Times New Roman" w:hAnsi="Consolas" w:cs="Times New Roman"/>
+          <w:color w:val="D4D4D4"/>
+          <w:sz w:val="15"/>
+          <w:szCs w:val="15"/>
+        </w:rPr>
+        <w:t>;</w:t>
+      </w:r>
+    </w:p>
+    <w:p>
+      <w:pPr>
+        <w:shd w:val="clear" w:color="auto" w:fill="1E1E1E"/>
+        <w:spacing w:after="0" w:line="204" w:lineRule="atLeast"/>
+        <w:jc w:val="left"/>
+        <w:rPr>
+          <w:rFonts w:ascii="Consolas" w:eastAsia="Times New Roman" w:hAnsi="Consolas" w:cs="Times New Roman"/>
+          <w:color w:val="D4D4D4"/>
+          <w:sz w:val="15"/>
+          <w:szCs w:val="15"/>
+        </w:rPr>
+      </w:pPr>
+      <w:r>
+        <w:rPr>
+          <w:rFonts w:ascii="Consolas" w:eastAsia="Times New Roman" w:hAnsi="Consolas" w:cs="Times New Roman"/>
+          <w:color w:val="D4D4D4"/>
+          <w:sz w:val="15"/>
+          <w:szCs w:val="15"/>
+        </w:rPr>
+        <w:t>    j = </w:t>
+      </w:r>
+      <w:r>
+        <w:rPr>
+          <w:rFonts w:ascii="Consolas" w:eastAsia="Times New Roman" w:hAnsi="Consolas" w:cs="Times New Roman"/>
+          <w:color w:val="B5CEA8"/>
+          <w:sz w:val="15"/>
+          <w:szCs w:val="15"/>
+        </w:rPr>
+        <w:t>0</w:t>
+      </w:r>
+      <w:r>
+        <w:rPr>
+          <w:rFonts w:ascii="Consolas" w:eastAsia="Times New Roman" w:hAnsi="Consolas" w:cs="Times New Roman"/>
+          <w:color w:val="D4D4D4"/>
+          <w:sz w:val="15"/>
+          <w:szCs w:val="15"/>
+        </w:rPr>
+        <w:t>;</w:t>
+      </w:r>
+    </w:p>
+    <w:p>
+      <w:pPr>
+        <w:shd w:val="clear" w:color="auto" w:fill="1E1E1E"/>
+        <w:spacing w:after="0" w:line="204" w:lineRule="atLeast"/>
+        <w:jc w:val="left"/>
+        <w:rPr>
+          <w:rFonts w:ascii="Consolas" w:eastAsia="Times New Roman" w:hAnsi="Consolas" w:cs="Times New Roman"/>
+          <w:color w:val="D4D4D4"/>
+          <w:sz w:val="15"/>
+          <w:szCs w:val="15"/>
+        </w:rPr>
+      </w:pPr>
+      <w:r>
+        <w:rPr>
+          <w:rFonts w:ascii="Consolas" w:eastAsia="Times New Roman" w:hAnsi="Consolas" w:cs="Times New Roman"/>
+          <w:color w:val="D4D4D4"/>
+          <w:sz w:val="15"/>
+          <w:szCs w:val="15"/>
+        </w:rPr>
+        <w:t>    </w:t>
+      </w:r>
+      <w:r>
+        <w:rPr>
+          <w:rFonts w:ascii="Consolas" w:eastAsia="Times New Roman" w:hAnsi="Consolas" w:cs="Times New Roman"/>
+          <w:color w:val="B5CEA8"/>
+          <w:sz w:val="15"/>
+          <w:szCs w:val="15"/>
+        </w:rPr>
+        <w:t>#10</w:t>
+      </w:r>
+      <w:r>
+        <w:rPr>
+          <w:rFonts w:ascii="Consolas" w:eastAsia="Times New Roman" w:hAnsi="Consolas" w:cs="Times New Roman"/>
+          <w:color w:val="D4D4D4"/>
+          <w:sz w:val="15"/>
+          <w:szCs w:val="15"/>
+        </w:rPr>
+        <w:t>;</w:t>
+      </w:r>
+    </w:p>
+    <w:p>
+      <w:pPr>
+        <w:shd w:val="clear" w:color="auto" w:fill="1E1E1E"/>
+        <w:spacing w:after="0" w:line="204" w:lineRule="atLeast"/>
+        <w:jc w:val="left"/>
+        <w:rPr>
+          <w:rFonts w:ascii="Consolas" w:eastAsia="Times New Roman" w:hAnsi="Consolas" w:cs="Times New Roman"/>
+          <w:color w:val="D4D4D4"/>
+          <w:sz w:val="15"/>
+          <w:szCs w:val="15"/>
+        </w:rPr>
+      </w:pPr>
+      <w:r>
+        <w:rPr>
+          <w:rFonts w:ascii="Consolas" w:eastAsia="Times New Roman" w:hAnsi="Consolas" w:cs="Times New Roman"/>
+          <w:color w:val="D4D4D4"/>
+          <w:sz w:val="15"/>
+          <w:szCs w:val="15"/>
+        </w:rPr>
+        <w:t>    i = </w:t>
+      </w:r>
+      <w:r>
+        <w:rPr>
+          <w:rFonts w:ascii="Consolas" w:eastAsia="Times New Roman" w:hAnsi="Consolas" w:cs="Times New Roman"/>
+          <w:color w:val="B5CEA8"/>
+          <w:sz w:val="15"/>
+          <w:szCs w:val="15"/>
+        </w:rPr>
+        <w:t>1</w:t>
+      </w:r>
+      <w:r>
+        <w:rPr>
+          <w:rFonts w:ascii="Consolas" w:eastAsia="Times New Roman" w:hAnsi="Consolas" w:cs="Times New Roman"/>
+          <w:color w:val="D4D4D4"/>
+          <w:sz w:val="15"/>
+          <w:szCs w:val="15"/>
+        </w:rPr>
+        <w:t>;</w:t>
+      </w:r>
+    </w:p>
+    <w:p>
+      <w:pPr>
+        <w:shd w:val="clear" w:color="auto" w:fill="1E1E1E"/>
+        <w:spacing w:after="0" w:line="204" w:lineRule="atLeast"/>
+        <w:jc w:val="left"/>
+        <w:rPr>
+          <w:rFonts w:ascii="Consolas" w:eastAsia="Times New Roman" w:hAnsi="Consolas" w:cs="Times New Roman"/>
+          <w:color w:val="D4D4D4"/>
+          <w:sz w:val="15"/>
+          <w:szCs w:val="15"/>
+        </w:rPr>
+      </w:pPr>
+      <w:r>
+        <w:rPr>
+          <w:rFonts w:ascii="Consolas" w:eastAsia="Times New Roman" w:hAnsi="Consolas" w:cs="Times New Roman"/>
+          <w:color w:val="D4D4D4"/>
+          <w:sz w:val="15"/>
+          <w:szCs w:val="15"/>
+        </w:rPr>
+        <w:t>    j = </w:t>
+      </w:r>
+      <w:r>
+        <w:rPr>
+          <w:rFonts w:ascii="Consolas" w:eastAsia="Times New Roman" w:hAnsi="Consolas" w:cs="Times New Roman"/>
+          <w:color w:val="B5CEA8"/>
+          <w:sz w:val="15"/>
+          <w:szCs w:val="15"/>
+        </w:rPr>
+        <w:t>1</w:t>
+      </w:r>
+      <w:r>
+        <w:rPr>
+          <w:rFonts w:ascii="Consolas" w:eastAsia="Times New Roman" w:hAnsi="Consolas" w:cs="Times New Roman"/>
+          <w:color w:val="D4D4D4"/>
+          <w:sz w:val="15"/>
+          <w:szCs w:val="15"/>
+        </w:rPr>
+        <w:t>;</w:t>
+      </w:r>
+    </w:p>
+    <w:p>
+      <w:pPr>
+        <w:shd w:val="clear" w:color="auto" w:fill="1E1E1E"/>
+        <w:spacing w:after="0" w:line="204" w:lineRule="atLeast"/>
+        <w:jc w:val="left"/>
+        <w:rPr>
+          <w:rFonts w:ascii="Consolas" w:eastAsia="Times New Roman" w:hAnsi="Consolas" w:cs="Times New Roman"/>
+          <w:color w:val="D4D4D4"/>
+          <w:sz w:val="15"/>
+          <w:szCs w:val="15"/>
+        </w:rPr>
+      </w:pPr>
+      <w:r>
+        <w:rPr>
+          <w:rFonts w:ascii="Consolas" w:eastAsia="Times New Roman" w:hAnsi="Consolas" w:cs="Times New Roman"/>
+          <w:color w:val="D4D4D4"/>
+          <w:sz w:val="15"/>
+          <w:szCs w:val="15"/>
+        </w:rPr>
+        <w:t>    </w:t>
+      </w:r>
+      <w:r>
+        <w:rPr>
+          <w:rFonts w:ascii="Consolas" w:eastAsia="Times New Roman" w:hAnsi="Consolas" w:cs="Times New Roman"/>
+          <w:color w:val="B5CEA8"/>
+          <w:sz w:val="15"/>
+          <w:szCs w:val="15"/>
+        </w:rPr>
+        <w:t>#10</w:t>
+      </w:r>
+      <w:r>
+        <w:rPr>
+          <w:rFonts w:ascii="Consolas" w:eastAsia="Times New Roman" w:hAnsi="Consolas" w:cs="Times New Roman"/>
+          <w:color w:val="D4D4D4"/>
+          <w:sz w:val="15"/>
+          <w:szCs w:val="15"/>
+        </w:rPr>
+        <w:t>;</w:t>
+      </w:r>
+    </w:p>
+    <w:p>
+      <w:pPr>
+        <w:shd w:val="clear" w:color="auto" w:fill="1E1E1E"/>
+        <w:spacing w:after="0" w:line="204" w:lineRule="atLeast"/>
+        <w:jc w:val="left"/>
+        <w:rPr>
+          <w:rFonts w:ascii="Consolas" w:eastAsia="Times New Roman" w:hAnsi="Consolas" w:cs="Times New Roman"/>
+          <w:color w:val="D4D4D4"/>
+          <w:sz w:val="15"/>
+          <w:szCs w:val="15"/>
+        </w:rPr>
+      </w:pPr>
+      <w:r>
+        <w:rPr>
+          <w:rFonts w:ascii="Consolas" w:eastAsia="Times New Roman" w:hAnsi="Consolas" w:cs="Times New Roman"/>
+          <w:color w:val="D4D4D4"/>
+          <w:sz w:val="15"/>
+          <w:szCs w:val="15"/>
+        </w:rPr>
+        <w:t>    i = </w:t>
+      </w:r>
+      <w:r>
+        <w:rPr>
+          <w:rFonts w:ascii="Consolas" w:eastAsia="Times New Roman" w:hAnsi="Consolas" w:cs="Times New Roman"/>
+          <w:color w:val="B5CEA8"/>
+          <w:sz w:val="15"/>
+          <w:szCs w:val="15"/>
+        </w:rPr>
+        <w:t>1</w:t>
+      </w:r>
+      <w:r>
+        <w:rPr>
+          <w:rFonts w:ascii="Consolas" w:eastAsia="Times New Roman" w:hAnsi="Consolas" w:cs="Times New Roman"/>
+          <w:color w:val="D4D4D4"/>
+          <w:sz w:val="15"/>
+          <w:szCs w:val="15"/>
+        </w:rPr>
+        <w:t>;</w:t>
+      </w:r>
+    </w:p>
+    <w:p>
+      <w:pPr>
+        <w:shd w:val="clear" w:color="auto" w:fill="1E1E1E"/>
+        <w:spacing w:after="0" w:line="204" w:lineRule="atLeast"/>
+        <w:jc w:val="left"/>
+        <w:rPr>
+          <w:rFonts w:ascii="Consolas" w:eastAsia="Times New Roman" w:hAnsi="Consolas" w:cs="Times New Roman"/>
+          <w:color w:val="D4D4D4"/>
+          <w:sz w:val="15"/>
+          <w:szCs w:val="15"/>
+        </w:rPr>
+      </w:pPr>
+      <w:r>
+        <w:rPr>
+          <w:rFonts w:ascii="Consolas" w:eastAsia="Times New Roman" w:hAnsi="Consolas" w:cs="Times New Roman"/>
+          <w:color w:val="D4D4D4"/>
+          <w:sz w:val="15"/>
+          <w:szCs w:val="15"/>
+        </w:rPr>
+        <w:t>    j = </w:t>
+      </w:r>
+      <w:r>
+        <w:rPr>
+          <w:rFonts w:ascii="Consolas" w:eastAsia="Times New Roman" w:hAnsi="Consolas" w:cs="Times New Roman"/>
+          <w:color w:val="B5CEA8"/>
+          <w:sz w:val="15"/>
+          <w:szCs w:val="15"/>
+        </w:rPr>
+        <w:t>0</w:t>
+      </w:r>
+      <w:r>
+        <w:rPr>
+          <w:rFonts w:ascii="Consolas" w:eastAsia="Times New Roman" w:hAnsi="Consolas" w:cs="Times New Roman"/>
+          <w:color w:val="D4D4D4"/>
+          <w:sz w:val="15"/>
+          <w:szCs w:val="15"/>
+        </w:rPr>
+        <w:t>;</w:t>
+      </w:r>
+    </w:p>
+    <w:p>
+      <w:pPr>
+        <w:shd w:val="clear" w:color="auto" w:fill="1E1E1E"/>
+        <w:spacing w:after="0" w:line="204" w:lineRule="atLeast"/>
+        <w:jc w:val="left"/>
+        <w:rPr>
+          <w:rFonts w:ascii="Consolas" w:eastAsia="Times New Roman" w:hAnsi="Consolas" w:cs="Times New Roman"/>
+          <w:color w:val="D4D4D4"/>
+          <w:sz w:val="15"/>
+          <w:szCs w:val="15"/>
+        </w:rPr>
+      </w:pPr>
+      <w:r>
+        <w:rPr>
+          <w:rFonts w:ascii="Consolas" w:eastAsia="Times New Roman" w:hAnsi="Consolas" w:cs="Times New Roman"/>
+          <w:color w:val="D4D4D4"/>
+          <w:sz w:val="15"/>
+          <w:szCs w:val="15"/>
+        </w:rPr>
+        <w:t>    </w:t>
+      </w:r>
+      <w:r>
+        <w:rPr>
+          <w:rFonts w:ascii="Consolas" w:eastAsia="Times New Roman" w:hAnsi="Consolas" w:cs="Times New Roman"/>
+          <w:color w:val="B5CEA8"/>
+          <w:sz w:val="15"/>
+          <w:szCs w:val="15"/>
+        </w:rPr>
+        <w:t>#10</w:t>
+      </w:r>
+      <w:r>
+        <w:rPr>
+          <w:rFonts w:ascii="Consolas" w:eastAsia="Times New Roman" w:hAnsi="Consolas" w:cs="Times New Roman"/>
+          <w:color w:val="D4D4D4"/>
+          <w:sz w:val="15"/>
+          <w:szCs w:val="15"/>
+        </w:rPr>
+        <w:t>;</w:t>
+      </w:r>
+    </w:p>
+    <w:p>
+      <w:pPr>
+        <w:shd w:val="clear" w:color="auto" w:fill="1E1E1E"/>
+        <w:spacing w:after="0" w:line="204" w:lineRule="atLeast"/>
+        <w:jc w:val="left"/>
+        <w:rPr>
+          <w:rFonts w:ascii="Consolas" w:eastAsia="Times New Roman" w:hAnsi="Consolas" w:cs="Times New Roman"/>
+          <w:color w:val="D4D4D4"/>
+          <w:sz w:val="15"/>
+          <w:szCs w:val="15"/>
+        </w:rPr>
+      </w:pPr>
+      <w:r>
+        <w:rPr>
+          <w:rFonts w:ascii="Consolas" w:eastAsia="Times New Roman" w:hAnsi="Consolas" w:cs="Times New Roman"/>
+          <w:color w:val="D4D4D4"/>
+          <w:sz w:val="15"/>
+          <w:szCs w:val="15"/>
+        </w:rPr>
+        <w:t>    i = </w:t>
+      </w:r>
+      <w:r>
+        <w:rPr>
+          <w:rFonts w:ascii="Consolas" w:eastAsia="Times New Roman" w:hAnsi="Consolas" w:cs="Times New Roman"/>
+          <w:color w:val="B5CEA8"/>
+          <w:sz w:val="15"/>
+          <w:szCs w:val="15"/>
+        </w:rPr>
+        <w:t>0</w:t>
+      </w:r>
+      <w:r>
+        <w:rPr>
+          <w:rFonts w:ascii="Consolas" w:eastAsia="Times New Roman" w:hAnsi="Consolas" w:cs="Times New Roman"/>
+          <w:color w:val="D4D4D4"/>
+          <w:sz w:val="15"/>
+          <w:szCs w:val="15"/>
+        </w:rPr>
+        <w:t>;</w:t>
+      </w:r>
+    </w:p>
+    <w:p>
+      <w:pPr>
+        <w:shd w:val="clear" w:color="auto" w:fill="1E1E1E"/>
+        <w:spacing w:after="0" w:line="204" w:lineRule="atLeast"/>
+        <w:jc w:val="left"/>
+        <w:rPr>
+          <w:rFonts w:ascii="Consolas" w:eastAsia="Times New Roman" w:hAnsi="Consolas" w:cs="Times New Roman"/>
+          <w:color w:val="D4D4D4"/>
+          <w:sz w:val="15"/>
+          <w:szCs w:val="15"/>
+        </w:rPr>
+      </w:pPr>
+      <w:r>
+        <w:rPr>
+          <w:rFonts w:ascii="Consolas" w:eastAsia="Times New Roman" w:hAnsi="Consolas" w:cs="Times New Roman"/>
+          <w:color w:val="D4D4D4"/>
+          <w:sz w:val="15"/>
+          <w:szCs w:val="15"/>
+        </w:rPr>
+        <w:t>    j = </w:t>
+      </w:r>
+      <w:r>
+        <w:rPr>
+          <w:rFonts w:ascii="Consolas" w:eastAsia="Times New Roman" w:hAnsi="Consolas" w:cs="Times New Roman"/>
+          <w:color w:val="B5CEA8"/>
+          <w:sz w:val="15"/>
+          <w:szCs w:val="15"/>
+        </w:rPr>
+        <w:t>1</w:t>
+      </w:r>
+      <w:r>
+        <w:rPr>
+          <w:rFonts w:ascii="Consolas" w:eastAsia="Times New Roman" w:hAnsi="Consolas" w:cs="Times New Roman"/>
+          <w:color w:val="D4D4D4"/>
+          <w:sz w:val="15"/>
+          <w:szCs w:val="15"/>
+        </w:rPr>
+        <w:t>;</w:t>
+      </w:r>
+    </w:p>
+    <w:p>
+      <w:pPr>
+        <w:shd w:val="clear" w:color="auto" w:fill="1E1E1E"/>
+        <w:spacing w:after="0" w:line="204" w:lineRule="atLeast"/>
+        <w:jc w:val="left"/>
+        <w:rPr>
+          <w:rFonts w:ascii="Consolas" w:eastAsia="Times New Roman" w:hAnsi="Consolas" w:cs="Times New Roman"/>
+          <w:color w:val="D4D4D4"/>
+          <w:sz w:val="15"/>
+          <w:szCs w:val="15"/>
+        </w:rPr>
+      </w:pPr>
+      <w:r>
+        <w:rPr>
+          <w:rFonts w:ascii="Consolas" w:eastAsia="Times New Roman" w:hAnsi="Consolas" w:cs="Times New Roman"/>
+          <w:color w:val="D4D4D4"/>
+          <w:sz w:val="15"/>
+          <w:szCs w:val="15"/>
+        </w:rPr>
+        <w:t>    </w:t>
+      </w:r>
+      <w:r>
+        <w:rPr>
+          <w:rFonts w:ascii="Consolas" w:eastAsia="Times New Roman" w:hAnsi="Consolas" w:cs="Times New Roman"/>
+          <w:color w:val="B5CEA8"/>
+          <w:sz w:val="15"/>
+          <w:szCs w:val="15"/>
+        </w:rPr>
+        <w:t>#10</w:t>
+      </w:r>
+      <w:r>
+        <w:rPr>
+          <w:rFonts w:ascii="Consolas" w:eastAsia="Times New Roman" w:hAnsi="Consolas" w:cs="Times New Roman"/>
+          <w:color w:val="D4D4D4"/>
+          <w:sz w:val="15"/>
+          <w:szCs w:val="15"/>
+        </w:rPr>
+        <w:t>;</w:t>
+      </w:r>
+    </w:p>
+    <w:p>
+      <w:pPr>
+        <w:shd w:val="clear" w:color="auto" w:fill="1E1E1E"/>
+        <w:spacing w:after="0" w:line="204" w:lineRule="atLeast"/>
+        <w:jc w:val="left"/>
+        <w:rPr>
+          <w:rFonts w:ascii="Consolas" w:eastAsia="Times New Roman" w:hAnsi="Consolas" w:cs="Times New Roman"/>
+          <w:color w:val="D4D4D4"/>
+          <w:sz w:val="15"/>
+          <w:szCs w:val="15"/>
+        </w:rPr>
+      </w:pPr>
+      <w:r>
+        <w:rPr>
+          <w:rFonts w:ascii="Consolas" w:eastAsia="Times New Roman" w:hAnsi="Consolas" w:cs="Times New Roman"/>
+          <w:color w:val="D4D4D4"/>
+          <w:sz w:val="15"/>
+          <w:szCs w:val="15"/>
+        </w:rPr>
+        <w:t>    i = </w:t>
+      </w:r>
+      <w:r>
+        <w:rPr>
+          <w:rFonts w:ascii="Consolas" w:eastAsia="Times New Roman" w:hAnsi="Consolas" w:cs="Times New Roman"/>
+          <w:color w:val="B5CEA8"/>
+          <w:sz w:val="15"/>
+          <w:szCs w:val="15"/>
+        </w:rPr>
+        <w:t>1</w:t>
+      </w:r>
+      <w:r>
+        <w:rPr>
+          <w:rFonts w:ascii="Consolas" w:eastAsia="Times New Roman" w:hAnsi="Consolas" w:cs="Times New Roman"/>
+          <w:color w:val="D4D4D4"/>
+          <w:sz w:val="15"/>
+          <w:szCs w:val="15"/>
+        </w:rPr>
+        <w:t>;</w:t>
+      </w:r>
+    </w:p>
+    <w:p>
+      <w:pPr>
+        <w:shd w:val="clear" w:color="auto" w:fill="1E1E1E"/>
+        <w:spacing w:after="0" w:line="204" w:lineRule="atLeast"/>
+        <w:jc w:val="left"/>
+        <w:rPr>
+          <w:rFonts w:ascii="Consolas" w:eastAsia="Times New Roman" w:hAnsi="Consolas" w:cs="Times New Roman"/>
+          <w:color w:val="D4D4D4"/>
+          <w:sz w:val="15"/>
+          <w:szCs w:val="15"/>
+        </w:rPr>
+      </w:pPr>
+      <w:r>
+        <w:rPr>
+          <w:rFonts w:ascii="Consolas" w:eastAsia="Times New Roman" w:hAnsi="Consolas" w:cs="Times New Roman"/>
+          <w:color w:val="D4D4D4"/>
+          <w:sz w:val="15"/>
+          <w:szCs w:val="15"/>
+        </w:rPr>
+        <w:t>    j = </w:t>
+      </w:r>
+      <w:r>
+        <w:rPr>
+          <w:rFonts w:ascii="Consolas" w:eastAsia="Times New Roman" w:hAnsi="Consolas" w:cs="Times New Roman"/>
+          <w:color w:val="B5CEA8"/>
+          <w:sz w:val="15"/>
+          <w:szCs w:val="15"/>
+        </w:rPr>
+        <w:t>1</w:t>
+      </w:r>
+      <w:r>
+        <w:rPr>
+          <w:rFonts w:ascii="Consolas" w:eastAsia="Times New Roman" w:hAnsi="Consolas" w:cs="Times New Roman"/>
+          <w:color w:val="D4D4D4"/>
+          <w:sz w:val="15"/>
+          <w:szCs w:val="15"/>
+        </w:rPr>
+        <w:t>;</w:t>
+      </w:r>
+    </w:p>
+    <w:p>
+      <w:pPr>
+        <w:shd w:val="clear" w:color="auto" w:fill="1E1E1E"/>
+        <w:spacing w:after="0" w:line="204" w:lineRule="atLeast"/>
+        <w:jc w:val="left"/>
+        <w:rPr>
+          <w:rFonts w:ascii="Consolas" w:eastAsia="Times New Roman" w:hAnsi="Consolas" w:cs="Times New Roman"/>
+          <w:color w:val="D4D4D4"/>
+          <w:sz w:val="15"/>
+          <w:szCs w:val="15"/>
+        </w:rPr>
+      </w:pPr>
+      <w:r>
+        <w:rPr>
+          <w:rFonts w:ascii="Consolas" w:eastAsia="Times New Roman" w:hAnsi="Consolas" w:cs="Times New Roman"/>
+          <w:color w:val="D4D4D4"/>
+          <w:sz w:val="15"/>
+          <w:szCs w:val="15"/>
+        </w:rPr>
+        <w:t>    </w:t>
+      </w:r>
+      <w:r>
+        <w:rPr>
+          <w:rFonts w:ascii="Consolas" w:eastAsia="Times New Roman" w:hAnsi="Consolas" w:cs="Times New Roman"/>
+          <w:color w:val="B5CEA8"/>
+          <w:sz w:val="15"/>
+          <w:szCs w:val="15"/>
+        </w:rPr>
+        <w:t>#10</w:t>
+      </w:r>
+      <w:r>
+        <w:rPr>
+          <w:rFonts w:ascii="Consolas" w:eastAsia="Times New Roman" w:hAnsi="Consolas" w:cs="Times New Roman"/>
+          <w:color w:val="D4D4D4"/>
+          <w:sz w:val="15"/>
+          <w:szCs w:val="15"/>
+        </w:rPr>
+        <w:t>;</w:t>
+      </w:r>
+    </w:p>
+    <w:p>
+      <w:pPr>
+        <w:shd w:val="clear" w:color="auto" w:fill="1E1E1E"/>
+        <w:spacing w:after="0" w:line="204" w:lineRule="atLeast"/>
+        <w:jc w:val="left"/>
+        <w:rPr>
+          <w:rFonts w:ascii="Consolas" w:eastAsia="Times New Roman" w:hAnsi="Consolas" w:cs="Times New Roman"/>
+          <w:color w:val="D4D4D4"/>
+          <w:sz w:val="15"/>
+          <w:szCs w:val="15"/>
+        </w:rPr>
+      </w:pPr>
+      <w:r>
+        <w:rPr>
+          <w:rFonts w:ascii="Consolas" w:eastAsia="Times New Roman" w:hAnsi="Consolas" w:cs="Times New Roman"/>
+          <w:color w:val="D4D4D4"/>
+          <w:sz w:val="15"/>
+          <w:szCs w:val="15"/>
+        </w:rPr>
+        <w:t>    i = </w:t>
+      </w:r>
+      <w:r>
+        <w:rPr>
+          <w:rFonts w:ascii="Consolas" w:eastAsia="Times New Roman" w:hAnsi="Consolas" w:cs="Times New Roman"/>
+          <w:color w:val="B5CEA8"/>
+          <w:sz w:val="15"/>
+          <w:szCs w:val="15"/>
+        </w:rPr>
+        <w:t>1</w:t>
+      </w:r>
+      <w:r>
+        <w:rPr>
+          <w:rFonts w:ascii="Consolas" w:eastAsia="Times New Roman" w:hAnsi="Consolas" w:cs="Times New Roman"/>
+          <w:color w:val="D4D4D4"/>
+          <w:sz w:val="15"/>
+          <w:szCs w:val="15"/>
+        </w:rPr>
+        <w:t>;</w:t>
+      </w:r>
+    </w:p>
+    <w:p>
+      <w:pPr>
+        <w:shd w:val="clear" w:color="auto" w:fill="1E1E1E"/>
+        <w:spacing w:after="0" w:line="204" w:lineRule="atLeast"/>
+        <w:jc w:val="left"/>
+        <w:rPr>
+          <w:rFonts w:ascii="Consolas" w:eastAsia="Times New Roman" w:hAnsi="Consolas" w:cs="Times New Roman"/>
+          <w:color w:val="D4D4D4"/>
+          <w:sz w:val="15"/>
+          <w:szCs w:val="15"/>
+        </w:rPr>
+      </w:pPr>
+      <w:r>
+        <w:rPr>
+          <w:rFonts w:ascii="Consolas" w:eastAsia="Times New Roman" w:hAnsi="Consolas" w:cs="Times New Roman"/>
+          <w:color w:val="D4D4D4"/>
+          <w:sz w:val="15"/>
+          <w:szCs w:val="15"/>
+        </w:rPr>
+        <w:t>    j = </w:t>
+      </w:r>
+      <w:r>
+        <w:rPr>
+          <w:rFonts w:ascii="Consolas" w:eastAsia="Times New Roman" w:hAnsi="Consolas" w:cs="Times New Roman"/>
+          <w:color w:val="B5CEA8"/>
+          <w:sz w:val="15"/>
+          <w:szCs w:val="15"/>
+        </w:rPr>
+        <w:t>1</w:t>
+      </w:r>
+      <w:r>
+        <w:rPr>
+          <w:rFonts w:ascii="Consolas" w:eastAsia="Times New Roman" w:hAnsi="Consolas" w:cs="Times New Roman"/>
+          <w:color w:val="D4D4D4"/>
+          <w:sz w:val="15"/>
+          <w:szCs w:val="15"/>
+        </w:rPr>
+        <w:t>;</w:t>
+      </w:r>
+    </w:p>
+    <w:p>
+      <w:pPr>
+        <w:shd w:val="clear" w:color="auto" w:fill="1E1E1E"/>
+        <w:spacing w:after="0" w:line="204" w:lineRule="atLeast"/>
+        <w:jc w:val="left"/>
+        <w:rPr>
+          <w:rFonts w:ascii="Consolas" w:eastAsia="Times New Roman" w:hAnsi="Consolas" w:cs="Times New Roman"/>
+          <w:color w:val="D4D4D4"/>
+          <w:sz w:val="15"/>
+          <w:szCs w:val="15"/>
+        </w:rPr>
+      </w:pPr>
+      <w:r>
+        <w:rPr>
+          <w:rFonts w:ascii="Consolas" w:eastAsia="Times New Roman" w:hAnsi="Consolas" w:cs="Times New Roman"/>
+          <w:color w:val="D4D4D4"/>
+          <w:sz w:val="15"/>
+          <w:szCs w:val="15"/>
+        </w:rPr>
+        <w:t>    </w:t>
+      </w:r>
+      <w:r>
+        <w:rPr>
+          <w:rFonts w:ascii="Consolas" w:eastAsia="Times New Roman" w:hAnsi="Consolas" w:cs="Times New Roman"/>
+          <w:color w:val="B5CEA8"/>
+          <w:sz w:val="15"/>
+          <w:szCs w:val="15"/>
+        </w:rPr>
+        <w:t>#10</w:t>
+      </w:r>
+      <w:r>
+        <w:rPr>
+          <w:rFonts w:ascii="Consolas" w:eastAsia="Times New Roman" w:hAnsi="Consolas" w:cs="Times New Roman"/>
+          <w:color w:val="D4D4D4"/>
+          <w:sz w:val="15"/>
+          <w:szCs w:val="15"/>
+        </w:rPr>
+        <w:t>;</w:t>
+      </w:r>
+    </w:p>
+    <w:p>
+      <w:pPr>
+        <w:shd w:val="clear" w:color="auto" w:fill="1E1E1E"/>
+        <w:spacing w:after="0" w:line="204" w:lineRule="atLeast"/>
+        <w:jc w:val="left"/>
+        <w:rPr>
+          <w:rFonts w:ascii="Consolas" w:eastAsia="Times New Roman" w:hAnsi="Consolas" w:cs="Times New Roman"/>
+          <w:color w:val="D4D4D4"/>
+          <w:sz w:val="15"/>
+          <w:szCs w:val="15"/>
+        </w:rPr>
+      </w:pPr>
+      <w:r>
+        <w:rPr>
+          <w:rFonts w:ascii="Consolas" w:eastAsia="Times New Roman" w:hAnsi="Consolas" w:cs="Times New Roman"/>
+          <w:color w:val="D4D4D4"/>
+          <w:sz w:val="15"/>
+          <w:szCs w:val="15"/>
+        </w:rPr>
+        <w:t>    i = </w:t>
+      </w:r>
+      <w:r>
+        <w:rPr>
+          <w:rFonts w:ascii="Consolas" w:eastAsia="Times New Roman" w:hAnsi="Consolas" w:cs="Times New Roman"/>
+          <w:color w:val="B5CEA8"/>
+          <w:sz w:val="15"/>
+          <w:szCs w:val="15"/>
+        </w:rPr>
+        <w:t>1</w:t>
+      </w:r>
+      <w:r>
+        <w:rPr>
+          <w:rFonts w:ascii="Consolas" w:eastAsia="Times New Roman" w:hAnsi="Consolas" w:cs="Times New Roman"/>
+          <w:color w:val="D4D4D4"/>
+          <w:sz w:val="15"/>
+          <w:szCs w:val="15"/>
+        </w:rPr>
+        <w:t>;</w:t>
+      </w:r>
+    </w:p>
+    <w:p>
+      <w:pPr>
+        <w:shd w:val="clear" w:color="auto" w:fill="1E1E1E"/>
+        <w:spacing w:after="0" w:line="204" w:lineRule="atLeast"/>
+        <w:jc w:val="left"/>
+        <w:rPr>
+          <w:rFonts w:ascii="Consolas" w:eastAsia="Times New Roman" w:hAnsi="Consolas" w:cs="Times New Roman"/>
+          <w:color w:val="D4D4D4"/>
+          <w:sz w:val="15"/>
+          <w:szCs w:val="15"/>
+        </w:rPr>
+      </w:pPr>
+      <w:r>
+        <w:rPr>
+          <w:rFonts w:ascii="Consolas" w:eastAsia="Times New Roman" w:hAnsi="Consolas" w:cs="Times New Roman"/>
+          <w:color w:val="D4D4D4"/>
+          <w:sz w:val="15"/>
+          <w:szCs w:val="15"/>
+        </w:rPr>
+        <w:t>    j = </w:t>
+      </w:r>
+      <w:r>
+        <w:rPr>
+          <w:rFonts w:ascii="Consolas" w:eastAsia="Times New Roman" w:hAnsi="Consolas" w:cs="Times New Roman"/>
+          <w:color w:val="B5CEA8"/>
+          <w:sz w:val="15"/>
+          <w:szCs w:val="15"/>
+        </w:rPr>
+        <w:t>0</w:t>
+      </w:r>
+      <w:r>
+        <w:rPr>
+          <w:rFonts w:ascii="Consolas" w:eastAsia="Times New Roman" w:hAnsi="Consolas" w:cs="Times New Roman"/>
+          <w:color w:val="D4D4D4"/>
+          <w:sz w:val="15"/>
+          <w:szCs w:val="15"/>
+        </w:rPr>
+        <w:t>;</w:t>
+      </w:r>
+    </w:p>
+    <w:p>
+      <w:pPr>
+        <w:shd w:val="clear" w:color="auto" w:fill="1E1E1E"/>
+        <w:spacing w:after="0" w:line="204" w:lineRule="atLeast"/>
+        <w:jc w:val="left"/>
+        <w:rPr>
+          <w:rFonts w:ascii="Consolas" w:eastAsia="Times New Roman" w:hAnsi="Consolas" w:cs="Times New Roman"/>
+          <w:color w:val="D4D4D4"/>
+          <w:sz w:val="15"/>
+          <w:szCs w:val="15"/>
+        </w:rPr>
+      </w:pPr>
+      <w:r>
+        <w:rPr>
+          <w:rFonts w:ascii="Consolas" w:eastAsia="Times New Roman" w:hAnsi="Consolas" w:cs="Times New Roman"/>
+          <w:color w:val="D4D4D4"/>
+          <w:sz w:val="15"/>
+          <w:szCs w:val="15"/>
+        </w:rPr>
+        <w:t>    </w:t>
+      </w:r>
+      <w:r>
+        <w:rPr>
+          <w:rFonts w:ascii="Consolas" w:eastAsia="Times New Roman" w:hAnsi="Consolas" w:cs="Times New Roman"/>
+          <w:color w:val="B5CEA8"/>
+          <w:sz w:val="15"/>
+          <w:szCs w:val="15"/>
+        </w:rPr>
+        <w:t>#10</w:t>
+      </w:r>
+      <w:r>
+        <w:rPr>
+          <w:rFonts w:ascii="Consolas" w:eastAsia="Times New Roman" w:hAnsi="Consolas" w:cs="Times New Roman"/>
+          <w:color w:val="D4D4D4"/>
+          <w:sz w:val="15"/>
+          <w:szCs w:val="15"/>
+        </w:rPr>
+        <w:t>;</w:t>
+      </w:r>
+    </w:p>
+    <w:p>
+      <w:pPr>
+        <w:shd w:val="clear" w:color="auto" w:fill="1E1E1E"/>
+        <w:spacing w:after="0" w:line="204" w:lineRule="atLeast"/>
+        <w:jc w:val="left"/>
+        <w:rPr>
+          <w:rFonts w:ascii="Consolas" w:eastAsia="Times New Roman" w:hAnsi="Consolas" w:cs="Times New Roman"/>
+          <w:color w:val="D4D4D4"/>
+          <w:sz w:val="15"/>
+          <w:szCs w:val="15"/>
+        </w:rPr>
+      </w:pPr>
+      <w:r>
+        <w:rPr>
+          <w:rFonts w:ascii="Consolas" w:eastAsia="Times New Roman" w:hAnsi="Consolas" w:cs="Times New Roman"/>
+          <w:color w:val="D4D4D4"/>
+          <w:sz w:val="15"/>
+          <w:szCs w:val="15"/>
+        </w:rPr>
+        <w:lastRenderedPageBreak/>
+        <w:t>    i = </w:t>
+      </w:r>
+      <w:r>
+        <w:rPr>
+          <w:rFonts w:ascii="Consolas" w:eastAsia="Times New Roman" w:hAnsi="Consolas" w:cs="Times New Roman"/>
+          <w:color w:val="B5CEA8"/>
+          <w:sz w:val="15"/>
+          <w:szCs w:val="15"/>
+        </w:rPr>
+        <w:t>1</w:t>
+      </w:r>
+      <w:r>
+        <w:rPr>
+          <w:rFonts w:ascii="Consolas" w:eastAsia="Times New Roman" w:hAnsi="Consolas" w:cs="Times New Roman"/>
+          <w:color w:val="D4D4D4"/>
+          <w:sz w:val="15"/>
+          <w:szCs w:val="15"/>
+        </w:rPr>
+        <w:t>;</w:t>
+      </w:r>
+    </w:p>
+    <w:p>
+      <w:pPr>
+        <w:shd w:val="clear" w:color="auto" w:fill="1E1E1E"/>
+        <w:spacing w:after="0" w:line="204" w:lineRule="atLeast"/>
+        <w:jc w:val="left"/>
+        <w:rPr>
+          <w:rFonts w:ascii="Consolas" w:eastAsia="Times New Roman" w:hAnsi="Consolas" w:cs="Times New Roman"/>
+          <w:color w:val="D4D4D4"/>
+          <w:sz w:val="15"/>
+          <w:szCs w:val="15"/>
+        </w:rPr>
+      </w:pPr>
+      <w:r>
+        <w:rPr>
+          <w:rFonts w:ascii="Consolas" w:eastAsia="Times New Roman" w:hAnsi="Consolas" w:cs="Times New Roman"/>
+          <w:color w:val="D4D4D4"/>
+          <w:sz w:val="15"/>
+          <w:szCs w:val="15"/>
+        </w:rPr>
+        <w:t>    j = </w:t>
+      </w:r>
+      <w:r>
+        <w:rPr>
+          <w:rFonts w:ascii="Consolas" w:eastAsia="Times New Roman" w:hAnsi="Consolas" w:cs="Times New Roman"/>
+          <w:color w:val="B5CEA8"/>
+          <w:sz w:val="15"/>
+          <w:szCs w:val="15"/>
+        </w:rPr>
+        <w:t>1</w:t>
+      </w:r>
+      <w:r>
+        <w:rPr>
+          <w:rFonts w:ascii="Consolas" w:eastAsia="Times New Roman" w:hAnsi="Consolas" w:cs="Times New Roman"/>
+          <w:color w:val="D4D4D4"/>
+          <w:sz w:val="15"/>
+          <w:szCs w:val="15"/>
+        </w:rPr>
+        <w:t>;</w:t>
+      </w:r>
+    </w:p>
+    <w:p>
+      <w:pPr>
+        <w:shd w:val="clear" w:color="auto" w:fill="1E1E1E"/>
+        <w:spacing w:after="0" w:line="204" w:lineRule="atLeast"/>
+        <w:jc w:val="left"/>
+        <w:rPr>
+          <w:rFonts w:ascii="Consolas" w:eastAsia="Times New Roman" w:hAnsi="Consolas" w:cs="Times New Roman"/>
+          <w:color w:val="D4D4D4"/>
+          <w:sz w:val="15"/>
+          <w:szCs w:val="15"/>
+        </w:rPr>
+      </w:pPr>
+      <w:r>
+        <w:rPr>
+          <w:rFonts w:ascii="Consolas" w:eastAsia="Times New Roman" w:hAnsi="Consolas" w:cs="Times New Roman"/>
+          <w:color w:val="D4D4D4"/>
+          <w:sz w:val="15"/>
+          <w:szCs w:val="15"/>
+        </w:rPr>
+        <w:t>    </w:t>
+      </w:r>
+      <w:r>
+        <w:rPr>
+          <w:rFonts w:ascii="Consolas" w:eastAsia="Times New Roman" w:hAnsi="Consolas" w:cs="Times New Roman"/>
+          <w:color w:val="B5CEA8"/>
+          <w:sz w:val="15"/>
+          <w:szCs w:val="15"/>
+        </w:rPr>
+        <w:t>#10</w:t>
+      </w:r>
+      <w:r>
+        <w:rPr>
+          <w:rFonts w:ascii="Consolas" w:eastAsia="Times New Roman" w:hAnsi="Consolas" w:cs="Times New Roman"/>
+          <w:color w:val="D4D4D4"/>
+          <w:sz w:val="15"/>
+          <w:szCs w:val="15"/>
+        </w:rPr>
+        <w:t>;</w:t>
+      </w:r>
+    </w:p>
+    <w:p>
+      <w:pPr>
+        <w:shd w:val="clear" w:color="auto" w:fill="1E1E1E"/>
+        <w:spacing w:after="0" w:line="204" w:lineRule="atLeast"/>
+        <w:jc w:val="left"/>
+        <w:rPr>
+          <w:rFonts w:ascii="Consolas" w:eastAsia="Times New Roman" w:hAnsi="Consolas" w:cs="Times New Roman"/>
+          <w:color w:val="D4D4D4"/>
+          <w:sz w:val="15"/>
+          <w:szCs w:val="15"/>
+        </w:rPr>
+      </w:pPr>
+      <w:r>
+        <w:rPr>
+          <w:rFonts w:ascii="Consolas" w:eastAsia="Times New Roman" w:hAnsi="Consolas" w:cs="Times New Roman"/>
+          <w:color w:val="D4D4D4"/>
+          <w:sz w:val="15"/>
+          <w:szCs w:val="15"/>
+        </w:rPr>
+        <w:t>    i = </w:t>
+      </w:r>
+      <w:r>
+        <w:rPr>
+          <w:rFonts w:ascii="Consolas" w:eastAsia="Times New Roman" w:hAnsi="Consolas" w:cs="Times New Roman"/>
+          <w:color w:val="B5CEA8"/>
+          <w:sz w:val="15"/>
+          <w:szCs w:val="15"/>
+        </w:rPr>
+        <w:t>1</w:t>
+      </w:r>
+      <w:r>
+        <w:rPr>
+          <w:rFonts w:ascii="Consolas" w:eastAsia="Times New Roman" w:hAnsi="Consolas" w:cs="Times New Roman"/>
+          <w:color w:val="D4D4D4"/>
+          <w:sz w:val="15"/>
+          <w:szCs w:val="15"/>
+        </w:rPr>
+        <w:t>;</w:t>
+      </w:r>
+    </w:p>
+    <w:p>
+      <w:pPr>
+        <w:shd w:val="clear" w:color="auto" w:fill="1E1E1E"/>
+        <w:spacing w:after="0" w:line="204" w:lineRule="atLeast"/>
+        <w:jc w:val="left"/>
+        <w:rPr>
+          <w:rFonts w:ascii="Consolas" w:eastAsia="Times New Roman" w:hAnsi="Consolas" w:cs="Times New Roman"/>
+          <w:color w:val="D4D4D4"/>
+          <w:sz w:val="15"/>
+          <w:szCs w:val="15"/>
+        </w:rPr>
+      </w:pPr>
+      <w:r>
+        <w:rPr>
+          <w:rFonts w:ascii="Consolas" w:eastAsia="Times New Roman" w:hAnsi="Consolas" w:cs="Times New Roman"/>
+          <w:color w:val="D4D4D4"/>
+          <w:sz w:val="15"/>
+          <w:szCs w:val="15"/>
+        </w:rPr>
+        <w:t>    j = </w:t>
+      </w:r>
+      <w:r>
+        <w:rPr>
+          <w:rFonts w:ascii="Consolas" w:eastAsia="Times New Roman" w:hAnsi="Consolas" w:cs="Times New Roman"/>
+          <w:color w:val="B5CEA8"/>
+          <w:sz w:val="15"/>
+          <w:szCs w:val="15"/>
+        </w:rPr>
+        <w:t>0</w:t>
+      </w:r>
+      <w:r>
+        <w:rPr>
+          <w:rFonts w:ascii="Consolas" w:eastAsia="Times New Roman" w:hAnsi="Consolas" w:cs="Times New Roman"/>
+          <w:color w:val="D4D4D4"/>
+          <w:sz w:val="15"/>
+          <w:szCs w:val="15"/>
+        </w:rPr>
+        <w:t>;</w:t>
+      </w:r>
+    </w:p>
+    <w:p>
+      <w:pPr>
+        <w:shd w:val="clear" w:color="auto" w:fill="1E1E1E"/>
+        <w:spacing w:after="0" w:line="204" w:lineRule="atLeast"/>
+        <w:jc w:val="left"/>
+        <w:rPr>
+          <w:rFonts w:ascii="Consolas" w:eastAsia="Times New Roman" w:hAnsi="Consolas" w:cs="Times New Roman"/>
+          <w:color w:val="D4D4D4"/>
+          <w:sz w:val="15"/>
+          <w:szCs w:val="15"/>
+        </w:rPr>
+      </w:pPr>
+      <w:r>
+        <w:rPr>
+          <w:rFonts w:ascii="Consolas" w:eastAsia="Times New Roman" w:hAnsi="Consolas" w:cs="Times New Roman"/>
+          <w:color w:val="D4D4D4"/>
+          <w:sz w:val="15"/>
+          <w:szCs w:val="15"/>
+        </w:rPr>
+        <w:t>    </w:t>
+      </w:r>
+      <w:r>
+        <w:rPr>
+          <w:rFonts w:ascii="Consolas" w:eastAsia="Times New Roman" w:hAnsi="Consolas" w:cs="Times New Roman"/>
+          <w:color w:val="B5CEA8"/>
+          <w:sz w:val="15"/>
+          <w:szCs w:val="15"/>
+        </w:rPr>
+        <w:t>#10</w:t>
+      </w:r>
+      <w:r>
+        <w:rPr>
+          <w:rFonts w:ascii="Consolas" w:eastAsia="Times New Roman" w:hAnsi="Consolas" w:cs="Times New Roman"/>
+          <w:color w:val="D4D4D4"/>
+          <w:sz w:val="15"/>
+          <w:szCs w:val="15"/>
+        </w:rPr>
+        <w:t>;</w:t>
+      </w:r>
+    </w:p>
+    <w:p>
+      <w:pPr>
+        <w:shd w:val="clear" w:color="auto" w:fill="1E1E1E"/>
+        <w:spacing w:after="0" w:line="204" w:lineRule="atLeast"/>
+        <w:jc w:val="left"/>
+        <w:rPr>
+          <w:rFonts w:ascii="Consolas" w:eastAsia="Times New Roman" w:hAnsi="Consolas" w:cs="Times New Roman"/>
+          <w:color w:val="D4D4D4"/>
+          <w:sz w:val="15"/>
+          <w:szCs w:val="15"/>
+        </w:rPr>
+      </w:pPr>
+      <w:r>
+        <w:rPr>
+          <w:rFonts w:ascii="Consolas" w:eastAsia="Times New Roman" w:hAnsi="Consolas" w:cs="Times New Roman"/>
+          <w:color w:val="D4D4D4"/>
+          <w:sz w:val="15"/>
+          <w:szCs w:val="15"/>
+        </w:rPr>
+        <w:t>    i = </w:t>
+      </w:r>
+      <w:r>
+        <w:rPr>
+          <w:rFonts w:ascii="Consolas" w:eastAsia="Times New Roman" w:hAnsi="Consolas" w:cs="Times New Roman"/>
+          <w:color w:val="B5CEA8"/>
+          <w:sz w:val="15"/>
+          <w:szCs w:val="15"/>
+        </w:rPr>
+        <w:t>0</w:t>
+      </w:r>
+      <w:r>
+        <w:rPr>
+          <w:rFonts w:ascii="Consolas" w:eastAsia="Times New Roman" w:hAnsi="Consolas" w:cs="Times New Roman"/>
+          <w:color w:val="D4D4D4"/>
+          <w:sz w:val="15"/>
+          <w:szCs w:val="15"/>
+        </w:rPr>
+        <w:t>;</w:t>
+      </w:r>
+    </w:p>
+    <w:p>
+      <w:pPr>
+        <w:shd w:val="clear" w:color="auto" w:fill="1E1E1E"/>
+        <w:spacing w:after="0" w:line="204" w:lineRule="atLeast"/>
+        <w:jc w:val="left"/>
+        <w:rPr>
+          <w:rFonts w:ascii="Consolas" w:eastAsia="Times New Roman" w:hAnsi="Consolas" w:cs="Times New Roman"/>
+          <w:color w:val="D4D4D4"/>
+          <w:sz w:val="15"/>
+          <w:szCs w:val="15"/>
+        </w:rPr>
+      </w:pPr>
+      <w:r>
+        <w:rPr>
+          <w:rFonts w:ascii="Consolas" w:eastAsia="Times New Roman" w:hAnsi="Consolas" w:cs="Times New Roman"/>
+          <w:color w:val="D4D4D4"/>
+          <w:sz w:val="15"/>
+          <w:szCs w:val="15"/>
+        </w:rPr>
+        <w:t>    j = </w:t>
+      </w:r>
+      <w:r>
+        <w:rPr>
+          <w:rFonts w:ascii="Consolas" w:eastAsia="Times New Roman" w:hAnsi="Consolas" w:cs="Times New Roman"/>
+          <w:color w:val="B5CEA8"/>
+          <w:sz w:val="15"/>
+          <w:szCs w:val="15"/>
+        </w:rPr>
+        <w:t>1</w:t>
+      </w:r>
+      <w:r>
+        <w:rPr>
+          <w:rFonts w:ascii="Consolas" w:eastAsia="Times New Roman" w:hAnsi="Consolas" w:cs="Times New Roman"/>
+          <w:color w:val="D4D4D4"/>
+          <w:sz w:val="15"/>
+          <w:szCs w:val="15"/>
+        </w:rPr>
+        <w:t>;</w:t>
+      </w:r>
+    </w:p>
+    <w:p>
+      <w:pPr>
+        <w:shd w:val="clear" w:color="auto" w:fill="1E1E1E"/>
+        <w:spacing w:after="0" w:line="204" w:lineRule="atLeast"/>
+        <w:jc w:val="left"/>
+        <w:rPr>
+          <w:rFonts w:ascii="Consolas" w:eastAsia="Times New Roman" w:hAnsi="Consolas" w:cs="Times New Roman"/>
+          <w:color w:val="D4D4D4"/>
+          <w:sz w:val="15"/>
+          <w:szCs w:val="15"/>
+        </w:rPr>
+      </w:pPr>
+      <w:r>
+        <w:rPr>
+          <w:rFonts w:ascii="Consolas" w:eastAsia="Times New Roman" w:hAnsi="Consolas" w:cs="Times New Roman"/>
+          <w:color w:val="D4D4D4"/>
+          <w:sz w:val="15"/>
+          <w:szCs w:val="15"/>
+        </w:rPr>
+        <w:t>    </w:t>
+      </w:r>
+      <w:r>
+        <w:rPr>
+          <w:rFonts w:ascii="Consolas" w:eastAsia="Times New Roman" w:hAnsi="Consolas" w:cs="Times New Roman"/>
+          <w:color w:val="B5CEA8"/>
+          <w:sz w:val="15"/>
+          <w:szCs w:val="15"/>
+        </w:rPr>
+        <w:t>#10</w:t>
+      </w:r>
+      <w:r>
+        <w:rPr>
+          <w:rFonts w:ascii="Consolas" w:eastAsia="Times New Roman" w:hAnsi="Consolas" w:cs="Times New Roman"/>
+          <w:color w:val="D4D4D4"/>
+          <w:sz w:val="15"/>
+          <w:szCs w:val="15"/>
+        </w:rPr>
+        <w:t>;</w:t>
+      </w:r>
+    </w:p>
+    <w:p>
+      <w:pPr>
+        <w:shd w:val="clear" w:color="auto" w:fill="1E1E1E"/>
+        <w:spacing w:after="0" w:line="204" w:lineRule="atLeast"/>
+        <w:jc w:val="left"/>
+        <w:rPr>
+          <w:rFonts w:ascii="Consolas" w:eastAsia="Times New Roman" w:hAnsi="Consolas" w:cs="Times New Roman"/>
+          <w:color w:val="D4D4D4"/>
+          <w:sz w:val="15"/>
+          <w:szCs w:val="15"/>
+        </w:rPr>
+      </w:pPr>
+      <w:r>
+        <w:rPr>
+          <w:rFonts w:ascii="Consolas" w:eastAsia="Times New Roman" w:hAnsi="Consolas" w:cs="Times New Roman"/>
+          <w:color w:val="D4D4D4"/>
+          <w:sz w:val="15"/>
+          <w:szCs w:val="15"/>
+        </w:rPr>
+        <w:t>    i = </w:t>
+      </w:r>
+      <w:r>
+        <w:rPr>
+          <w:rFonts w:ascii="Consolas" w:eastAsia="Times New Roman" w:hAnsi="Consolas" w:cs="Times New Roman"/>
+          <w:color w:val="B5CEA8"/>
+          <w:sz w:val="15"/>
+          <w:szCs w:val="15"/>
+        </w:rPr>
+        <w:t>1</w:t>
+      </w:r>
+      <w:r>
+        <w:rPr>
+          <w:rFonts w:ascii="Consolas" w:eastAsia="Times New Roman" w:hAnsi="Consolas" w:cs="Times New Roman"/>
+          <w:color w:val="D4D4D4"/>
+          <w:sz w:val="15"/>
+          <w:szCs w:val="15"/>
+        </w:rPr>
+        <w:t>;</w:t>
+      </w:r>
+    </w:p>
+    <w:p>
+      <w:pPr>
+        <w:shd w:val="clear" w:color="auto" w:fill="1E1E1E"/>
+        <w:spacing w:after="0" w:line="204" w:lineRule="atLeast"/>
+        <w:jc w:val="left"/>
+        <w:rPr>
+          <w:rFonts w:ascii="Consolas" w:eastAsia="Times New Roman" w:hAnsi="Consolas" w:cs="Times New Roman"/>
+          <w:color w:val="D4D4D4"/>
+          <w:sz w:val="15"/>
+          <w:szCs w:val="15"/>
+        </w:rPr>
+      </w:pPr>
+      <w:r>
+        <w:rPr>
+          <w:rFonts w:ascii="Consolas" w:eastAsia="Times New Roman" w:hAnsi="Consolas" w:cs="Times New Roman"/>
+          <w:color w:val="D4D4D4"/>
+          <w:sz w:val="15"/>
+          <w:szCs w:val="15"/>
+        </w:rPr>
+        <w:t>    j = </w:t>
+      </w:r>
+      <w:r>
+        <w:rPr>
+          <w:rFonts w:ascii="Consolas" w:eastAsia="Times New Roman" w:hAnsi="Consolas" w:cs="Times New Roman"/>
+          <w:color w:val="B5CEA8"/>
+          <w:sz w:val="15"/>
+          <w:szCs w:val="15"/>
+        </w:rPr>
+        <w:t>1</w:t>
+      </w:r>
+      <w:r>
+        <w:rPr>
+          <w:rFonts w:ascii="Consolas" w:eastAsia="Times New Roman" w:hAnsi="Consolas" w:cs="Times New Roman"/>
+          <w:color w:val="D4D4D4"/>
+          <w:sz w:val="15"/>
+          <w:szCs w:val="15"/>
+        </w:rPr>
+        <w:t>;</w:t>
+      </w:r>
+    </w:p>
+    <w:p>
+      <w:pPr>
+        <w:shd w:val="clear" w:color="auto" w:fill="1E1E1E"/>
+        <w:spacing w:after="0" w:line="204" w:lineRule="atLeast"/>
+        <w:jc w:val="left"/>
+        <w:rPr>
+          <w:rFonts w:ascii="Consolas" w:eastAsia="Times New Roman" w:hAnsi="Consolas" w:cs="Times New Roman"/>
+          <w:color w:val="D4D4D4"/>
+          <w:sz w:val="15"/>
+          <w:szCs w:val="15"/>
+        </w:rPr>
+      </w:pPr>
+      <w:r>
+        <w:rPr>
+          <w:rFonts w:ascii="Consolas" w:eastAsia="Times New Roman" w:hAnsi="Consolas" w:cs="Times New Roman"/>
+          <w:color w:val="D4D4D4"/>
+          <w:sz w:val="15"/>
+          <w:szCs w:val="15"/>
+        </w:rPr>
+        <w:t>    </w:t>
+      </w:r>
+      <w:r>
+        <w:rPr>
+          <w:rFonts w:ascii="Consolas" w:eastAsia="Times New Roman" w:hAnsi="Consolas" w:cs="Times New Roman"/>
+          <w:color w:val="B5CEA8"/>
+          <w:sz w:val="15"/>
+          <w:szCs w:val="15"/>
+        </w:rPr>
+        <w:t>#10</w:t>
+      </w:r>
+      <w:r>
+        <w:rPr>
+          <w:rFonts w:ascii="Consolas" w:eastAsia="Times New Roman" w:hAnsi="Consolas" w:cs="Times New Roman"/>
+          <w:color w:val="D4D4D4"/>
+          <w:sz w:val="15"/>
+          <w:szCs w:val="15"/>
+        </w:rPr>
+        <w:t>;</w:t>
+      </w:r>
+    </w:p>
+    <w:p>
+      <w:pPr>
+        <w:shd w:val="clear" w:color="auto" w:fill="1E1E1E"/>
+        <w:spacing w:after="0" w:line="204" w:lineRule="atLeast"/>
+        <w:jc w:val="left"/>
+        <w:rPr>
+          <w:rFonts w:ascii="Consolas" w:eastAsia="Times New Roman" w:hAnsi="Consolas" w:cs="Times New Roman"/>
+          <w:color w:val="D4D4D4"/>
+          <w:sz w:val="15"/>
+          <w:szCs w:val="15"/>
+        </w:rPr>
+      </w:pPr>
+      <w:r>
+        <w:rPr>
+          <w:rFonts w:ascii="Consolas" w:eastAsia="Times New Roman" w:hAnsi="Consolas" w:cs="Times New Roman"/>
+          <w:color w:val="D4D4D4"/>
+          <w:sz w:val="15"/>
+          <w:szCs w:val="15"/>
+        </w:rPr>
+        <w:t>    i = </w:t>
+      </w:r>
+      <w:r>
+        <w:rPr>
+          <w:rFonts w:ascii="Consolas" w:eastAsia="Times New Roman" w:hAnsi="Consolas" w:cs="Times New Roman"/>
+          <w:color w:val="B5CEA8"/>
+          <w:sz w:val="15"/>
+          <w:szCs w:val="15"/>
+        </w:rPr>
+        <w:t>1</w:t>
+      </w:r>
+      <w:r>
+        <w:rPr>
+          <w:rFonts w:ascii="Consolas" w:eastAsia="Times New Roman" w:hAnsi="Consolas" w:cs="Times New Roman"/>
+          <w:color w:val="D4D4D4"/>
+          <w:sz w:val="15"/>
+          <w:szCs w:val="15"/>
+        </w:rPr>
+        <w:t>;</w:t>
+      </w:r>
+    </w:p>
+    <w:p>
+      <w:pPr>
+        <w:shd w:val="clear" w:color="auto" w:fill="1E1E1E"/>
+        <w:spacing w:after="0" w:line="204" w:lineRule="atLeast"/>
+        <w:jc w:val="left"/>
+        <w:rPr>
+          <w:rFonts w:ascii="Consolas" w:eastAsia="Times New Roman" w:hAnsi="Consolas" w:cs="Times New Roman"/>
+          <w:color w:val="D4D4D4"/>
+          <w:sz w:val="15"/>
+          <w:szCs w:val="15"/>
+        </w:rPr>
+      </w:pPr>
+      <w:r>
+        <w:rPr>
+          <w:rFonts w:ascii="Consolas" w:eastAsia="Times New Roman" w:hAnsi="Consolas" w:cs="Times New Roman"/>
+          <w:color w:val="D4D4D4"/>
+          <w:sz w:val="15"/>
+          <w:szCs w:val="15"/>
+        </w:rPr>
+        <w:t>    j = </w:t>
+      </w:r>
+      <w:r>
+        <w:rPr>
+          <w:rFonts w:ascii="Consolas" w:eastAsia="Times New Roman" w:hAnsi="Consolas" w:cs="Times New Roman"/>
+          <w:color w:val="B5CEA8"/>
+          <w:sz w:val="15"/>
+          <w:szCs w:val="15"/>
+        </w:rPr>
+        <w:t>1</w:t>
+      </w:r>
+      <w:r>
+        <w:rPr>
+          <w:rFonts w:ascii="Consolas" w:eastAsia="Times New Roman" w:hAnsi="Consolas" w:cs="Times New Roman"/>
+          <w:color w:val="D4D4D4"/>
+          <w:sz w:val="15"/>
+          <w:szCs w:val="15"/>
+        </w:rPr>
+        <w:t>;</w:t>
+      </w:r>
+    </w:p>
+    <w:p>
+      <w:pPr>
+        <w:shd w:val="clear" w:color="auto" w:fill="1E1E1E"/>
+        <w:spacing w:after="0" w:line="204" w:lineRule="atLeast"/>
+        <w:jc w:val="left"/>
+        <w:rPr>
+          <w:rFonts w:ascii="Consolas" w:eastAsia="Times New Roman" w:hAnsi="Consolas" w:cs="Times New Roman"/>
+          <w:color w:val="D4D4D4"/>
+          <w:sz w:val="15"/>
+          <w:szCs w:val="15"/>
+        </w:rPr>
+      </w:pPr>
+      <w:r>
+        <w:rPr>
+          <w:rFonts w:ascii="Consolas" w:eastAsia="Times New Roman" w:hAnsi="Consolas" w:cs="Times New Roman"/>
+          <w:color w:val="D4D4D4"/>
+          <w:sz w:val="15"/>
+          <w:szCs w:val="15"/>
+        </w:rPr>
+        <w:t>    </w:t>
+      </w:r>
+      <w:r>
+        <w:rPr>
+          <w:rFonts w:ascii="Consolas" w:eastAsia="Times New Roman" w:hAnsi="Consolas" w:cs="Times New Roman"/>
+          <w:color w:val="B5CEA8"/>
+          <w:sz w:val="15"/>
+          <w:szCs w:val="15"/>
+        </w:rPr>
+        <w:t>#10</w:t>
+      </w:r>
+      <w:r>
+        <w:rPr>
+          <w:rFonts w:ascii="Consolas" w:eastAsia="Times New Roman" w:hAnsi="Consolas" w:cs="Times New Roman"/>
+          <w:color w:val="D4D4D4"/>
+          <w:sz w:val="15"/>
+          <w:szCs w:val="15"/>
+        </w:rPr>
+        <w:t>;</w:t>
+      </w:r>
+    </w:p>
+    <w:p>
+      <w:pPr>
+        <w:shd w:val="clear" w:color="auto" w:fill="1E1E1E"/>
+        <w:spacing w:after="0" w:line="204" w:lineRule="atLeast"/>
+        <w:jc w:val="left"/>
+        <w:rPr>
+          <w:rFonts w:ascii="Consolas" w:eastAsia="Times New Roman" w:hAnsi="Consolas" w:cs="Times New Roman"/>
+          <w:color w:val="D4D4D4"/>
+          <w:sz w:val="15"/>
+          <w:szCs w:val="15"/>
+        </w:rPr>
+      </w:pPr>
+      <w:r>
+        <w:rPr>
+          <w:rFonts w:ascii="Consolas" w:eastAsia="Times New Roman" w:hAnsi="Consolas" w:cs="Times New Roman"/>
+          <w:color w:val="D4D4D4"/>
+          <w:sz w:val="15"/>
+          <w:szCs w:val="15"/>
+        </w:rPr>
+        <w:t>    i = </w:t>
+      </w:r>
+      <w:r>
+        <w:rPr>
+          <w:rFonts w:ascii="Consolas" w:eastAsia="Times New Roman" w:hAnsi="Consolas" w:cs="Times New Roman"/>
+          <w:color w:val="B5CEA8"/>
+          <w:sz w:val="15"/>
+          <w:szCs w:val="15"/>
+        </w:rPr>
+        <w:t>1</w:t>
+      </w:r>
+      <w:r>
+        <w:rPr>
+          <w:rFonts w:ascii="Consolas" w:eastAsia="Times New Roman" w:hAnsi="Consolas" w:cs="Times New Roman"/>
+          <w:color w:val="D4D4D4"/>
+          <w:sz w:val="15"/>
+          <w:szCs w:val="15"/>
+        </w:rPr>
+        <w:t>;</w:t>
+      </w:r>
+    </w:p>
+    <w:p>
+      <w:pPr>
+        <w:shd w:val="clear" w:color="auto" w:fill="1E1E1E"/>
+        <w:spacing w:after="0" w:line="204" w:lineRule="atLeast"/>
+        <w:jc w:val="left"/>
+        <w:rPr>
+          <w:rFonts w:ascii="Consolas" w:eastAsia="Times New Roman" w:hAnsi="Consolas" w:cs="Times New Roman"/>
+          <w:color w:val="D4D4D4"/>
+          <w:sz w:val="15"/>
+          <w:szCs w:val="15"/>
+        </w:rPr>
+      </w:pPr>
+      <w:r>
+        <w:rPr>
+          <w:rFonts w:ascii="Consolas" w:eastAsia="Times New Roman" w:hAnsi="Consolas" w:cs="Times New Roman"/>
+          <w:color w:val="D4D4D4"/>
+          <w:sz w:val="15"/>
+          <w:szCs w:val="15"/>
+        </w:rPr>
+        <w:t>    j = </w:t>
+      </w:r>
+      <w:r>
+        <w:rPr>
+          <w:rFonts w:ascii="Consolas" w:eastAsia="Times New Roman" w:hAnsi="Consolas" w:cs="Times New Roman"/>
+          <w:color w:val="B5CEA8"/>
+          <w:sz w:val="15"/>
+          <w:szCs w:val="15"/>
+        </w:rPr>
+        <w:t>0</w:t>
+      </w:r>
+      <w:r>
+        <w:rPr>
+          <w:rFonts w:ascii="Consolas" w:eastAsia="Times New Roman" w:hAnsi="Consolas" w:cs="Times New Roman"/>
+          <w:color w:val="D4D4D4"/>
+          <w:sz w:val="15"/>
+          <w:szCs w:val="15"/>
+        </w:rPr>
+        <w:t>;</w:t>
+      </w:r>
+    </w:p>
+    <w:p>
+      <w:pPr>
+        <w:shd w:val="clear" w:color="auto" w:fill="1E1E1E"/>
+        <w:spacing w:after="0" w:line="204" w:lineRule="atLeast"/>
+        <w:jc w:val="left"/>
+        <w:rPr>
+          <w:rFonts w:ascii="Consolas" w:eastAsia="Times New Roman" w:hAnsi="Consolas" w:cs="Times New Roman"/>
+          <w:color w:val="D4D4D4"/>
+          <w:sz w:val="15"/>
+          <w:szCs w:val="15"/>
+        </w:rPr>
+      </w:pPr>
+      <w:r>
+        <w:rPr>
+          <w:rFonts w:ascii="Consolas" w:eastAsia="Times New Roman" w:hAnsi="Consolas" w:cs="Times New Roman"/>
+          <w:color w:val="D4D4D4"/>
+          <w:sz w:val="15"/>
+          <w:szCs w:val="15"/>
+        </w:rPr>
+        <w:t>    </w:t>
+      </w:r>
+      <w:r>
+        <w:rPr>
+          <w:rFonts w:ascii="Consolas" w:eastAsia="Times New Roman" w:hAnsi="Consolas" w:cs="Times New Roman"/>
+          <w:color w:val="B5CEA8"/>
+          <w:sz w:val="15"/>
+          <w:szCs w:val="15"/>
+        </w:rPr>
+        <w:t>#10</w:t>
+      </w:r>
+      <w:r>
+        <w:rPr>
+          <w:rFonts w:ascii="Consolas" w:eastAsia="Times New Roman" w:hAnsi="Consolas" w:cs="Times New Roman"/>
+          <w:color w:val="D4D4D4"/>
+          <w:sz w:val="15"/>
+          <w:szCs w:val="15"/>
+        </w:rPr>
+        <w:t>;</w:t>
+      </w:r>
+    </w:p>
+    <w:p>
+      <w:pPr>
+        <w:shd w:val="clear" w:color="auto" w:fill="1E1E1E"/>
+        <w:spacing w:after="0" w:line="204" w:lineRule="atLeast"/>
+        <w:jc w:val="left"/>
+        <w:rPr>
+          <w:rFonts w:ascii="Consolas" w:eastAsia="Times New Roman" w:hAnsi="Consolas" w:cs="Times New Roman"/>
+          <w:color w:val="D4D4D4"/>
+          <w:sz w:val="15"/>
+          <w:szCs w:val="15"/>
+        </w:rPr>
+      </w:pPr>
+      <w:r>
+        <w:rPr>
+          <w:rFonts w:ascii="Consolas" w:eastAsia="Times New Roman" w:hAnsi="Consolas" w:cs="Times New Roman"/>
+          <w:color w:val="D4D4D4"/>
+          <w:sz w:val="15"/>
+          <w:szCs w:val="15"/>
+        </w:rPr>
+        <w:t>    </w:t>
+      </w:r>
+      <w:r>
+        <w:rPr>
+          <w:rFonts w:ascii="Consolas" w:eastAsia="Times New Roman" w:hAnsi="Consolas" w:cs="Times New Roman"/>
+          <w:color w:val="DCDCAA"/>
+          <w:sz w:val="15"/>
+          <w:szCs w:val="15"/>
+        </w:rPr>
+        <w:t>$finish</w:t>
+      </w:r>
+      <w:r>
+        <w:rPr>
+          <w:rFonts w:ascii="Consolas" w:eastAsia="Times New Roman" w:hAnsi="Consolas" w:cs="Times New Roman"/>
+          <w:color w:val="D4D4D4"/>
+          <w:sz w:val="15"/>
+          <w:szCs w:val="15"/>
+        </w:rPr>
+        <w:t>;</w:t>
+      </w:r>
+    </w:p>
+    <w:p>
+      <w:pPr>
+        <w:shd w:val="clear" w:color="auto" w:fill="1E1E1E"/>
+        <w:spacing w:after="0" w:line="204" w:lineRule="atLeast"/>
+        <w:jc w:val="left"/>
+        <w:rPr>
+          <w:rFonts w:ascii="Consolas" w:eastAsia="Times New Roman" w:hAnsi="Consolas" w:cs="Times New Roman"/>
+          <w:color w:val="D4D4D4"/>
+          <w:sz w:val="15"/>
+          <w:szCs w:val="15"/>
+        </w:rPr>
+      </w:pPr>
+      <w:r>
+        <w:rPr>
+          <w:rFonts w:ascii="Consolas" w:eastAsia="Times New Roman" w:hAnsi="Consolas" w:cs="Times New Roman"/>
+          <w:color w:val="569CD6"/>
+          <w:sz w:val="15"/>
+          <w:szCs w:val="15"/>
+        </w:rPr>
+        <w:t>end</w:t>
+      </w:r>
+    </w:p>
+    <w:p>
+      <w:pPr>
+        <w:shd w:val="clear" w:color="auto" w:fill="1E1E1E"/>
+        <w:spacing w:after="0" w:line="204" w:lineRule="atLeast"/>
+        <w:jc w:val="left"/>
+        <w:rPr>
+          <w:rFonts w:ascii="Consolas" w:eastAsia="Times New Roman" w:hAnsi="Consolas" w:cs="Times New Roman"/>
+          <w:color w:val="D4D4D4"/>
+          <w:sz w:val="15"/>
+          <w:szCs w:val="15"/>
+        </w:rPr>
+      </w:pPr>
+      <w:r>
+        <w:rPr>
+          <w:rFonts w:ascii="Consolas" w:eastAsia="Times New Roman" w:hAnsi="Consolas" w:cs="Times New Roman"/>
+          <w:color w:val="569CD6"/>
+          <w:sz w:val="15"/>
+          <w:szCs w:val="15"/>
+        </w:rPr>
+        <w:t>endmodule</w:t>
+      </w:r>
+    </w:p>
+    <w:p>
+      <w:pPr>
+        <w:jc w:val="left"/>
+        <w:rPr>
+          <w:sz w:val="32"/>
+        </w:rPr>
+      </w:pPr>
     </w:p>
     <w:p>
       <w:pPr>
@@ -460,10 +7952,19 @@
           <w:sz w:val="32"/>
         </w:rPr>
       </w:pPr>
-      <w:r>
+    </w:p>
+    <w:p>
+      <w:pPr>
+        <w:jc w:val="left"/>
         <w:rPr>
           <w:sz w:val="32"/>
         </w:rPr>
+      </w:pPr>
+      <w:r>
+        <w:rPr>
+          <w:sz w:val="32"/>
+        </w:rPr>
+        <w:lastRenderedPageBreak/>
         <w:t>RTL:</w:t>
       </w:r>
     </w:p>
@@ -528,7 +8029,7 @@
     </w:p>
     <w:sectPr>
       <w:pgSz w:w="12240" w:h="15840"/>
-      <w:pgMar w:top="1440" w:right="1440" w:bottom="1440" w:left="1440" w:header="708" w:footer="708" w:gutter="0"/>
+      <w:pgMar w:top="720" w:right="720" w:bottom="720" w:left="720" w:header="708" w:footer="708" w:gutter="0"/>
       <w:cols w:space="708"/>
       <w:docGrid w:linePitch="360"/>
     </w:sectPr>
